--- a/Quantum-Integrated Hybrid AI_implementation.docx
+++ b/Quantum-Integrated Hybrid AI_implementation.docx
@@ -748,13 +748,7 @@
         <w:pStyle w:val="Heading1"/>
       </w:pPr>
       <w:r>
-        <w:t xml:space="preserve">Research </w:t>
-      </w:r>
-      <w:r>
-        <w:t>Contrributio</w:t>
-      </w:r>
-      <w:r>
-        <w:t>n</w:t>
+        <w:t>Research Contrribution</w:t>
       </w:r>
     </w:p>
     <w:p>
@@ -1014,10 +1008,7 @@
         <w:pStyle w:val="Heading1"/>
       </w:pPr>
       <w:r>
-        <w:t xml:space="preserve">Research </w:t>
-      </w:r>
-      <w:r>
-        <w:t>Objective</w:t>
+        <w:t>Research Objective</w:t>
       </w:r>
     </w:p>
     <w:p>
@@ -1259,9 +1250,9 @@
         <w:tblLook w:firstRow="1" w:lastRow="0" w:firstColumn="1" w:lastColumn="0" w:noHBand="0" w:noVBand="1"/>
       </w:tblPr>
       <w:tblGrid>
-        <w:gridCol w:w="1105"/>
-        <w:gridCol w:w="1670"/>
-        <w:gridCol w:w="2567"/>
+        <w:gridCol w:w="1272"/>
+        <w:gridCol w:w="1513"/>
+        <w:gridCol w:w="2557"/>
       </w:tblGrid>
       <w:tr>
         <w:trPr>
@@ -1269,7 +1260,7 @@
         </w:trPr>
         <w:tc>
           <w:tcPr>
-            <w:tcW w:w="55.25pt" w:type="dxa"/>
+            <w:tcW w:w="63.60pt" w:type="dxa"/>
             <w:hideMark/>
           </w:tcPr>
           <w:p>
@@ -1293,7 +1284,7 @@
         </w:tc>
         <w:tc>
           <w:tcPr>
-            <w:tcW w:w="0pt" w:type="auto"/>
+            <w:tcW w:w="75.65pt" w:type="dxa"/>
             <w:hideMark/>
           </w:tcPr>
           <w:p>
@@ -1316,7 +1307,7 @@
         </w:tc>
         <w:tc>
           <w:tcPr>
-            <w:tcW w:w="128.35pt" w:type="dxa"/>
+            <w:tcW w:w="127.85pt" w:type="dxa"/>
             <w:hideMark/>
           </w:tcPr>
           <w:p>
@@ -1344,7 +1335,7 @@
         </w:trPr>
         <w:tc>
           <w:tcPr>
-            <w:tcW w:w="55.25pt" w:type="dxa"/>
+            <w:tcW w:w="63.60pt" w:type="dxa"/>
             <w:hideMark/>
           </w:tcPr>
           <w:p>
@@ -1369,7 +1360,7 @@
         </w:tc>
         <w:tc>
           <w:tcPr>
-            <w:tcW w:w="0pt" w:type="auto"/>
+            <w:tcW w:w="75.65pt" w:type="dxa"/>
             <w:hideMark/>
           </w:tcPr>
           <w:p>
@@ -1392,7 +1383,7 @@
         </w:tc>
         <w:tc>
           <w:tcPr>
-            <w:tcW w:w="128.35pt" w:type="dxa"/>
+            <w:tcW w:w="127.85pt" w:type="dxa"/>
             <w:hideMark/>
           </w:tcPr>
           <w:p>
@@ -1421,7 +1412,7 @@
         </w:trPr>
         <w:tc>
           <w:tcPr>
-            <w:tcW w:w="55.25pt" w:type="dxa"/>
+            <w:tcW w:w="63.60pt" w:type="dxa"/>
             <w:hideMark/>
           </w:tcPr>
           <w:p>
@@ -1446,7 +1437,7 @@
         </w:tc>
         <w:tc>
           <w:tcPr>
-            <w:tcW w:w="0pt" w:type="auto"/>
+            <w:tcW w:w="75.65pt" w:type="dxa"/>
             <w:hideMark/>
           </w:tcPr>
           <w:p>
@@ -1487,7 +1478,7 @@
         </w:tc>
         <w:tc>
           <w:tcPr>
-            <w:tcW w:w="128.35pt" w:type="dxa"/>
+            <w:tcW w:w="127.85pt" w:type="dxa"/>
             <w:hideMark/>
           </w:tcPr>
           <w:p>
@@ -1516,7 +1507,7 @@
         </w:trPr>
         <w:tc>
           <w:tcPr>
-            <w:tcW w:w="55.25pt" w:type="dxa"/>
+            <w:tcW w:w="63.60pt" w:type="dxa"/>
             <w:hideMark/>
           </w:tcPr>
           <w:p>
@@ -1541,7 +1532,7 @@
         </w:tc>
         <w:tc>
           <w:tcPr>
-            <w:tcW w:w="0pt" w:type="auto"/>
+            <w:tcW w:w="75.65pt" w:type="dxa"/>
             <w:hideMark/>
           </w:tcPr>
           <w:p>
@@ -1573,7 +1564,7 @@
         </w:tc>
         <w:tc>
           <w:tcPr>
-            <w:tcW w:w="128.35pt" w:type="dxa"/>
+            <w:tcW w:w="127.85pt" w:type="dxa"/>
             <w:hideMark/>
           </w:tcPr>
           <w:p>
@@ -1611,7 +1602,7 @@
         </w:trPr>
         <w:tc>
           <w:tcPr>
-            <w:tcW w:w="55.25pt" w:type="dxa"/>
+            <w:tcW w:w="63.60pt" w:type="dxa"/>
             <w:hideMark/>
           </w:tcPr>
           <w:p>
@@ -1636,7 +1627,7 @@
         </w:tc>
         <w:tc>
           <w:tcPr>
-            <w:tcW w:w="0pt" w:type="auto"/>
+            <w:tcW w:w="75.65pt" w:type="dxa"/>
             <w:hideMark/>
           </w:tcPr>
           <w:p>
@@ -1668,7 +1659,7 @@
         </w:tc>
         <w:tc>
           <w:tcPr>
-            <w:tcW w:w="128.35pt" w:type="dxa"/>
+            <w:tcW w:w="127.85pt" w:type="dxa"/>
             <w:hideMark/>
           </w:tcPr>
           <w:p>
@@ -1712,2111 +1703,530 @@
     </w:p>
     <w:p>
       <w:pPr>
+        <w:pStyle w:val="BodyText"/>
+        <w:rPr>
+          <w:color w:val="000000" w:themeColor="text1"/>
+        </w:rPr>
+      </w:pPr>
+    </w:p>
+    <w:p>
+      <w:pPr>
+        <w:pStyle w:val="Heading1"/>
+        <w:rPr>
+          <w:color w:val="000000" w:themeColor="text1"/>
+        </w:rPr>
+      </w:pPr>
+      <w:r>
+        <w:rPr>
+          <w:color w:val="000000" w:themeColor="text1"/>
+        </w:rPr>
+        <w:t>Literature review</w:t>
+      </w:r>
+    </w:p>
+    <w:p>
+      <w:pPr>
         <w:jc w:val="both"/>
-        <w:rPr>
-          <w:rFonts w:eastAsia="Times New Roman"/>
-        </w:rPr>
-      </w:pPr>
+      </w:pPr>
+      <w:r>
+        <w:t>In this review of the literature, the</w:t>
+      </w:r>
+      <w:r>
+        <w:t xml:space="preserve"> </w:t>
+      </w:r>
+      <w:r>
+        <w:t>intellectual development </w:t>
+      </w:r>
     </w:p>
     <w:p>
       <w:pPr>
         <w:jc w:val="both"/>
-        <w:rPr>
-          <w:rFonts w:eastAsia="Times New Roman"/>
-        </w:rPr>
-      </w:pPr>
+      </w:pPr>
+      <w:r>
+        <w:t xml:space="preserve">from artificial intelligence (AI) as a fundamental tool for cyber defense to the new paradigm of Quantum-Integrated Hybrid AI (QI-HAI) frameworks is </w:t>
+      </w:r>
+      <w:r>
+        <w:t>examined. The</w:t>
+      </w:r>
+      <w:r>
+        <w:t> proposed </w:t>
+      </w:r>
     </w:p>
     <w:p>
       <w:pPr>
         <w:jc w:val="both"/>
-        <w:rPr>
-          <w:rFonts w:eastAsia="Times New Roman"/>
-        </w:rPr>
-      </w:pPr>
+      </w:pPr>
+      <w:r>
+        <w:t>study, "Quantum-Integrated Hybrid AI for Advanced Cyber Defense Framework and Threat Detection," is specifically contextualized by    examining and expanding upon the</w:t>
+      </w:r>
+      <w:r>
+        <w:t xml:space="preserve"> most</w:t>
+      </w:r>
+      <w:r>
+        <w:t> </w:t>
+      </w:r>
     </w:p>
     <w:p>
       <w:pPr>
         <w:jc w:val="both"/>
-        <w:rPr>
-          <w:rFonts w:eastAsia="Times New Roman"/>
-        </w:rPr>
-      </w:pPr>
+      </w:pPr>
+      <w:r>
+        <w:t>recent research by Mazher, Basharat, and Nishat (2025), which set the current standard for AI-driven threat detection.</w:t>
+      </w:r>
+      <w:r>
+        <w:rPr>
+          <w:b/>
+          <w:bCs/>
+          <w:color w:val="2E74B5" w:themeColor="accent1" w:themeShade="BF"/>
+        </w:rPr>
+        <w:t xml:space="preserve"> </w:t>
+      </w:r>
+      <w:r>
+        <w:t>According to Mazher,</w:t>
+      </w:r>
+      <w:r>
+        <w:t xml:space="preserve"> </w:t>
+      </w:r>
+      <w:r>
+        <w:t>Basharat,</w:t>
+      </w:r>
+      <w:r>
+        <w:t xml:space="preserve"> </w:t>
+      </w:r>
+      <w:r>
+        <w:t>and Nishat (2025), in their paper"</w:t>
+      </w:r>
+      <w:r>
+        <w:t xml:space="preserve"> </w:t>
+      </w:r>
+      <w:r>
+        <w:t>AI-Driven Threat</w:t>
+      </w:r>
+      <w:r>
+        <w:t xml:space="preserve"> </w:t>
+      </w:r>
+      <w:r>
+        <w:t>Detection: Revolutionizing</w:t>
+      </w:r>
     </w:p>
     <w:p>
       <w:pPr>
         <w:jc w:val="both"/>
-        <w:rPr>
-          <w:rFonts w:eastAsia="Times New Roman"/>
-        </w:rPr>
-      </w:pPr>
-    </w:p>
-    <w:p>
-      <w:pPr>
-        <w:pStyle w:val="ListParagraph"/>
-        <w:spacing w:after="0pt" w:line="12pt" w:lineRule="auto"/>
-        <w:ind w:start="0pt"/>
-        <w:jc w:val="both"/>
-        <w:rPr>
-          <w:rFonts w:ascii="Times New Roman" w:eastAsia="Times New Roman" w:hAnsi="Times New Roman" w:cs="Times New Roman"/>
-          <w:sz w:val="20"/>
-          <w:szCs w:val="20"/>
-        </w:rPr>
-      </w:pPr>
-    </w:p>
-    <w:p>
-      <w:pPr>
-        <w:pStyle w:val="Heading2"/>
-        <w:spacing w:before="0pt" w:after="0pt"/>
-        <w:ind w:start="0pt"/>
-        <w:rPr>
-          <w:color w:val="FF0000"/>
-        </w:rPr>
-      </w:pPr>
-      <w:r>
-        <w:rPr>
-          <w:rFonts w:eastAsia="Times New Roman"/>
-          <w:color w:val="FF0000"/>
-        </w:rPr>
-        <w:t>Framework for Future Research: The paper concludes by defining the practical deployment challenges and future research directions for quantum-AI synergy in cybersecurity. This provides a clear roadmap for researchers and industry practitioners to transition existing classical AI defenses (like the one proposed in Mazher et al. (2025)) into robust, quantum-integrated security systems.</w:t>
-      </w:r>
-      <w:r>
-        <w:rPr>
-          <w:color w:val="FF0000"/>
-        </w:rPr>
-        <w:t>Abbreviations and Acronyms</w:t>
-      </w:r>
-    </w:p>
-    <w:p>
-      <w:pPr>
-        <w:pStyle w:val="BodyText"/>
-        <w:rPr>
-          <w:color w:val="FF0000"/>
-        </w:rPr>
-      </w:pPr>
-      <w:r>
-        <w:rPr>
-          <w:color w:val="FF0000"/>
-        </w:rPr>
-        <w:t xml:space="preserve">Define abbreviations and acronyms the first time they are used in the text, even after they have been defined in the abstract. Abbreviations such as IEEE, SI, MKS, CGS, </w:t>
-      </w:r>
-      <w:proofErr w:type="spellStart"/>
-      <w:r>
-        <w:rPr>
-          <w:color w:val="FF0000"/>
-        </w:rPr>
-        <w:t>sc</w:t>
-      </w:r>
-      <w:proofErr w:type="spellEnd"/>
-      <w:r>
-        <w:rPr>
-          <w:color w:val="FF0000"/>
-        </w:rPr>
-        <w:t>, dc, and rms do not have to be defined. Do not use abbreviations in the title or heads unless they are unavoidable.</w:t>
-      </w:r>
-    </w:p>
-    <w:p>
-      <w:pPr>
-        <w:pStyle w:val="Heading2"/>
-        <w:rPr>
-          <w:color w:val="FF0000"/>
-        </w:rPr>
-      </w:pPr>
-      <w:r>
-        <w:rPr>
-          <w:color w:val="FF0000"/>
-        </w:rPr>
-        <w:t>Units</w:t>
-      </w:r>
-    </w:p>
-    <w:p>
-      <w:pPr>
-        <w:pStyle w:val="bulletlist"/>
-        <w:rPr>
-          <w:color w:val="FF0000"/>
-        </w:rPr>
-      </w:pPr>
-      <w:r>
-        <w:rPr>
-          <w:color w:val="FF0000"/>
-        </w:rPr>
-        <w:t xml:space="preserve">Use either SI (MKS) or CGS as primary units. (SI units are encouraged.) English units may be used as secondary units (in parentheses). An exception would </w:t>
-      </w:r>
-      <w:r>
-        <w:rPr>
-          <w:color w:val="FF0000"/>
-        </w:rPr>
-        <w:lastRenderedPageBreak/>
-        <w:t>be the use of English units as identifiers in trade, such as “3.5-inch disk drive”.</w:t>
-      </w:r>
-    </w:p>
-    <w:p>
-      <w:pPr>
-        <w:pStyle w:val="bulletlist"/>
-        <w:rPr>
-          <w:color w:val="FF0000"/>
-        </w:rPr>
-      </w:pPr>
-      <w:r>
-        <w:rPr>
-          <w:color w:val="FF0000"/>
-        </w:rPr>
-        <w:t xml:space="preserve">Avoid combining SI and CGS units, such as current in amperes and magnetic field in </w:t>
-      </w:r>
-      <w:proofErr w:type="spellStart"/>
-      <w:r>
-        <w:rPr>
-          <w:color w:val="FF0000"/>
-        </w:rPr>
-        <w:t>oersteds</w:t>
-      </w:r>
-      <w:proofErr w:type="spellEnd"/>
-      <w:r>
-        <w:rPr>
-          <w:color w:val="FF0000"/>
-        </w:rPr>
-        <w:t>. This often leads to confusion because equations do not balance dimensionally. If you must use mixed units, clearly state the units for each quantity that you use in an equation.</w:t>
-      </w:r>
-    </w:p>
-    <w:p>
-      <w:pPr>
-        <w:pStyle w:val="bulletlist"/>
-        <w:rPr>
-          <w:color w:val="FF0000"/>
-        </w:rPr>
-      </w:pPr>
-      <w:r>
-        <w:rPr>
-          <w:color w:val="FF0000"/>
-        </w:rPr>
-        <w:t>Do not mix complete spellings and abbreviations of units: “Wb/m2” or “</w:t>
-      </w:r>
-      <w:proofErr w:type="spellStart"/>
-      <w:r>
-        <w:rPr>
-          <w:color w:val="FF0000"/>
-        </w:rPr>
-        <w:t>webers</w:t>
-      </w:r>
-      <w:proofErr w:type="spellEnd"/>
-      <w:r>
-        <w:rPr>
-          <w:color w:val="FF0000"/>
-        </w:rPr>
-        <w:t xml:space="preserve"> per square meter”, not “</w:t>
-      </w:r>
-      <w:proofErr w:type="spellStart"/>
-      <w:r>
-        <w:rPr>
-          <w:color w:val="FF0000"/>
-        </w:rPr>
-        <w:t>webers</w:t>
-      </w:r>
-      <w:proofErr w:type="spellEnd"/>
-      <w:r>
-        <w:rPr>
-          <w:color w:val="FF0000"/>
-        </w:rPr>
-        <w:t xml:space="preserve">/m2”.  Spell out units when they appear in text: “. . . a few </w:t>
-      </w:r>
-      <w:proofErr w:type="spellStart"/>
-      <w:r>
-        <w:rPr>
-          <w:color w:val="FF0000"/>
-        </w:rPr>
-        <w:t>henries</w:t>
-      </w:r>
-      <w:proofErr w:type="spellEnd"/>
-      <w:r>
-        <w:rPr>
-          <w:color w:val="FF0000"/>
-        </w:rPr>
-        <w:t>”, not “. . . a few H”.</w:t>
-      </w:r>
-    </w:p>
-    <w:p>
-      <w:pPr>
-        <w:pStyle w:val="sponsors"/>
-        <w:framePr w:wrap="auto" w:vAnchor="page" w:hAnchor="page" w:x="45.90pt" w:y="756.05pt"/>
-        <w:ind w:firstLine="14.45pt"/>
-        <w:rPr>
-          <w:color w:val="FF0000"/>
-        </w:rPr>
-      </w:pPr>
-      <w:r>
-        <w:rPr>
-          <w:color w:val="FF0000"/>
-        </w:rPr>
-        <w:t xml:space="preserve">Identify applicable funding agency here. </w:t>
-      </w:r>
-      <w:r>
-        <w:rPr>
-          <w:iCs/>
-          <w:color w:val="FF0000"/>
-        </w:rPr>
-        <w:t>If none, delete this text box.</w:t>
-      </w:r>
-    </w:p>
-    <w:p>
-      <w:pPr>
-        <w:pStyle w:val="bulletlist"/>
-        <w:rPr>
-          <w:color w:val="FF0000"/>
-        </w:rPr>
-      </w:pPr>
-      <w:r>
-        <w:rPr>
-          <w:color w:val="FF0000"/>
-        </w:rPr>
-        <w:t>Use a zero before decimal points: “0.25”, not “.25”. Use “cm3”, not “cc”. (</w:t>
-      </w:r>
-      <w:r>
-        <w:rPr>
-          <w:i/>
-          <w:iCs/>
-          <w:color w:val="FF0000"/>
-        </w:rPr>
-        <w:t>bullet list</w:t>
-      </w:r>
-      <w:r>
-        <w:rPr>
-          <w:color w:val="FF0000"/>
-        </w:rPr>
-        <w:t>)</w:t>
-      </w:r>
-    </w:p>
-    <w:p>
-      <w:pPr>
-        <w:pStyle w:val="Heading2"/>
-        <w:rPr>
-          <w:color w:val="FF0000"/>
-        </w:rPr>
-      </w:pPr>
-      <w:r>
-        <w:rPr>
-          <w:color w:val="FF0000"/>
-        </w:rPr>
-        <w:t>Equations</w:t>
-      </w:r>
-    </w:p>
-    <w:p>
-      <w:pPr>
-        <w:pStyle w:val="BodyText"/>
-        <w:rPr>
-          <w:color w:val="FF0000"/>
-        </w:rPr>
-      </w:pPr>
-      <w:r>
-        <w:rPr>
-          <w:color w:val="FF0000"/>
-        </w:rPr>
-        <w:t>The equations are an exception to the prescribed specifications of this template. You will need to determine whether or not your equation should be typed using either the Times New Roman or the Symbol font (please no other font). To create multileveled equations, it may be necessary to treat the equation as a graphic and insert it into the text after your paper is styled.</w:t>
-      </w:r>
-    </w:p>
-    <w:p>
-      <w:pPr>
-        <w:pStyle w:val="BodyText"/>
-        <w:rPr>
-          <w:color w:val="FF0000"/>
-          <w:lang w:val="en-US"/>
-        </w:rPr>
-      </w:pPr>
-      <w:r>
-        <w:rPr>
-          <w:color w:val="FF0000"/>
-        </w:rPr>
-        <w:t>Number equations consecutively. Equation numbers, within parentheses, are to position flush right, as in (1), using a right tab stop. To make your equations more compact, you may use the solidus ( / ), the exp function, or appropriate exponents. Italicize Roman symbols for quantities and variables, but not Greek symbols. Use a long dash rather than a hyphen for a minus sign. Punctuate equations with commas or periods when they are part of a sentence, as in</w:t>
-      </w:r>
-      <w:r>
-        <w:rPr>
-          <w:color w:val="FF0000"/>
-          <w:lang w:val="en-US"/>
-        </w:rPr>
-        <w:t>:</w:t>
-      </w:r>
-    </w:p>
-    <w:p>
-      <w:pPr>
-        <w:pStyle w:val="equation"/>
-        <w:rPr>
-          <w:rFonts w:hint="eastAsia"/>
-          <w:color w:val="FF0000"/>
-        </w:rPr>
-      </w:pPr>
-      <w:r>
-        <w:rPr>
-          <w:color w:val="FF0000"/>
-        </w:rPr>
-        <w:tab/>
-      </w:r>
-      <w:r>
-        <w:rPr>
-          <w:rFonts w:ascii="Times New Roman" w:hAnsi="Times New Roman" w:cs="Times New Roman"/>
-          <w:i/>
-          <w:color w:val="FF0000"/>
-        </w:rPr>
-        <w:t>a</w:t>
-      </w:r>
-      <w:r>
-        <w:rPr>
-          <w:color w:val="FF0000"/>
-        </w:rPr>
-        <w:t></w:t>
-      </w:r>
-      <w:r>
-        <w:rPr>
-          <w:color w:val="FF0000"/>
-        </w:rPr>
-        <w:t></w:t>
-      </w:r>
-      <w:r>
-        <w:rPr>
-          <w:color w:val="FF0000"/>
-        </w:rPr>
-        <w:t></w:t>
-      </w:r>
-      <w:r>
-        <w:rPr>
-          <w:rFonts w:ascii="Times New Roman" w:hAnsi="Times New Roman" w:cs="Times New Roman"/>
-          <w:i/>
-          <w:color w:val="FF0000"/>
-        </w:rPr>
-        <w:t>b</w:t>
-      </w:r>
-      <w:r>
-        <w:rPr>
-          <w:color w:val="FF0000"/>
-        </w:rPr>
-        <w:t></w:t>
-      </w:r>
-      <w:r>
-        <w:rPr>
-          <w:color w:val="FF0000"/>
-        </w:rPr>
-        <w:t></w:t>
-      </w:r>
-      <w:r>
-        <w:rPr>
-          <w:color w:val="FF0000"/>
-        </w:rPr>
-        <w:t></w:t>
-      </w:r>
-      <w:r>
-        <w:rPr>
-          <w:color w:val="FF0000"/>
-        </w:rPr>
-        <w:t></w:t>
-      </w:r>
-      <w:r>
-        <w:rPr>
-          <w:color w:val="FF0000"/>
-        </w:rPr>
-        <w:t></w:t>
-      </w:r>
-      <w:r>
-        <w:rPr>
-          <w:color w:val="FF0000"/>
-        </w:rPr>
-        <w:tab/>
-      </w:r>
-      <w:r>
-        <w:rPr>
-          <w:color w:val="FF0000"/>
-        </w:rPr>
-        <w:t></w:t>
-      </w:r>
-      <w:r>
-        <w:rPr>
-          <w:color w:val="FF0000"/>
-        </w:rPr>
-        <w:t></w:t>
-      </w:r>
-      <w:r>
-        <w:rPr>
-          <w:color w:val="FF0000"/>
-        </w:rPr>
-        <w:t></w:t>
-      </w:r>
-    </w:p>
-    <w:p>
-      <w:pPr>
-        <w:pStyle w:val="BodyText"/>
-        <w:rPr>
-          <w:color w:val="FF0000"/>
-        </w:rPr>
-      </w:pPr>
-      <w:r>
-        <w:rPr>
-          <w:color w:val="FF0000"/>
-        </w:rPr>
-        <w:t>Note that the equation is centered using a center tab stop. Be sure that the symbols in your equation have been defined before or immediately following the equation. Use “(1)”, not “Eq. (1)” or “equation (1)”, except at the beginning of a sentence: “Equation (1) is . . .”</w:t>
-      </w:r>
-    </w:p>
-    <w:p>
-      <w:pPr>
-        <w:pStyle w:val="Heading2"/>
-        <w:rPr>
-          <w:color w:val="FF0000"/>
-        </w:rPr>
-      </w:pPr>
-      <w:r>
-        <w:rPr>
-          <w:color w:val="FF0000"/>
-        </w:rPr>
-        <w:t>Some Common Mistakes</w:t>
-      </w:r>
-    </w:p>
-    <w:p>
-      <w:pPr>
-        <w:pStyle w:val="bulletlist"/>
-        <w:rPr>
-          <w:color w:val="FF0000"/>
-        </w:rPr>
-      </w:pPr>
-      <w:r>
-        <w:rPr>
-          <w:color w:val="FF0000"/>
-        </w:rPr>
-        <w:t>The word “data” is plural, not singular.</w:t>
-      </w:r>
-    </w:p>
-    <w:p>
-      <w:pPr>
-        <w:pStyle w:val="bulletlist"/>
-        <w:rPr>
-          <w:color w:val="FF0000"/>
-        </w:rPr>
-      </w:pPr>
-      <w:r>
-        <w:rPr>
-          <w:color w:val="FF0000"/>
-        </w:rPr>
-        <w:t xml:space="preserve">The subscript for the permeability of vacuum </w:t>
-      </w:r>
-      <w:r>
-        <w:rPr>
-          <w:rFonts w:ascii="Symbol" w:hAnsi="Symbol" w:cs="Symbol"/>
-          <w:i/>
-          <w:iCs/>
-          <w:snapToGrid w:val="0"/>
-          <w:color w:val="FF0000"/>
-        </w:rPr>
-        <w:t></w:t>
-      </w:r>
-      <w:r>
-        <w:rPr>
-          <w:color w:val="FF0000"/>
-          <w:vertAlign w:val="subscript"/>
-        </w:rPr>
-        <w:t>0</w:t>
-      </w:r>
-      <w:r>
-        <w:rPr>
-          <w:color w:val="FF0000"/>
-        </w:rPr>
-        <w:t>, and other common scientific constants, is zero with subscript formatting, not a lowercase letter “o”.</w:t>
-      </w:r>
-    </w:p>
-    <w:p>
-      <w:pPr>
-        <w:pStyle w:val="bulletlist"/>
-        <w:rPr>
-          <w:color w:val="FF0000"/>
-        </w:rPr>
-      </w:pPr>
-      <w:r>
-        <w:rPr>
-          <w:color w:val="FF0000"/>
-        </w:rPr>
-        <w:t xml:space="preserve">In American </w:t>
-      </w:r>
-      <w:r>
-        <w:rPr>
-          <w:color w:val="FF0000"/>
-        </w:rPr>
-        <w:t>English, commas, semi</w:t>
-      </w:r>
-      <w:r>
-        <w:rPr>
-          <w:color w:val="FF0000"/>
-        </w:rPr>
-        <w:t>colons, periods, question and exclamation marks are located within quotation marks only when a complete thought or name is cited, such as a title or full quotation. When quotation marks are used, instead of a bold or italic typeface, to highlight a word or phrase, punctuation should appear outside of the quotation marks. A parenthetical phrase or statement at the end of a sentence is punctuated outside of the closing parenthesis (like this). (A parenthetical sentence is punctuated within the parentheses.)</w:t>
-      </w:r>
-    </w:p>
-    <w:p>
-      <w:pPr>
-        <w:pStyle w:val="bulletlist"/>
-        <w:rPr>
-          <w:color w:val="FF0000"/>
-        </w:rPr>
-      </w:pPr>
-      <w:r>
-        <w:rPr>
-          <w:color w:val="FF0000"/>
-        </w:rPr>
-        <w:t xml:space="preserve">A graph within a graph is an “inset”, not an “insert”. The word alternatively is preferred to the word </w:t>
-      </w:r>
-      <w:r>
-        <w:rPr>
-          <w:color w:val="FF0000"/>
-        </w:rPr>
-        <w:t>“alternately” (unless you really mean something that alternates).</w:t>
-      </w:r>
-    </w:p>
-    <w:p>
-      <w:pPr>
-        <w:pStyle w:val="bulletlist"/>
-        <w:rPr>
-          <w:color w:val="FF0000"/>
-        </w:rPr>
-      </w:pPr>
-      <w:r>
-        <w:rPr>
-          <w:color w:val="FF0000"/>
-        </w:rPr>
-        <w:t>Do not use the word “essentially” to mean “approximately” or “effectively”.</w:t>
-      </w:r>
-    </w:p>
-    <w:p>
-      <w:pPr>
-        <w:pStyle w:val="bulletlist"/>
-        <w:rPr>
-          <w:color w:val="FF0000"/>
-        </w:rPr>
-      </w:pPr>
-      <w:r>
-        <w:rPr>
-          <w:color w:val="FF0000"/>
-        </w:rPr>
-        <w:t>In your paper title, if the words “that uses” can accurately replace the word “using”, capitalize the “u”; if not, keep using lower-cased.</w:t>
-      </w:r>
-    </w:p>
-    <w:p>
-      <w:pPr>
-        <w:pStyle w:val="bulletlist"/>
-        <w:rPr>
-          <w:color w:val="FF0000"/>
-        </w:rPr>
-      </w:pPr>
-      <w:r>
-        <w:rPr>
-          <w:color w:val="FF0000"/>
-        </w:rPr>
-        <w:t>Be aware of the different meanings of the homophones “affect” and “effect”, “complement” and “compliment”, “discreet” and “discrete”, “principal” and “principle”.</w:t>
-      </w:r>
-    </w:p>
-    <w:p>
-      <w:pPr>
-        <w:pStyle w:val="bulletlist"/>
-        <w:rPr>
-          <w:color w:val="FF0000"/>
-        </w:rPr>
-      </w:pPr>
-      <w:r>
-        <w:rPr>
-          <w:color w:val="FF0000"/>
-        </w:rPr>
-        <w:t>Do not confuse “imply” and “infer”.</w:t>
-      </w:r>
-    </w:p>
-    <w:p>
-      <w:pPr>
-        <w:pStyle w:val="bulletlist"/>
-        <w:rPr>
-          <w:color w:val="FF0000"/>
-        </w:rPr>
-      </w:pPr>
-      <w:r>
-        <w:rPr>
-          <w:color w:val="FF0000"/>
-        </w:rPr>
-        <w:t>The prefix “non” is not a word; it should be joined to the word it modifies, usually without a hyphen.</w:t>
-      </w:r>
-    </w:p>
-    <w:p>
-      <w:pPr>
-        <w:pStyle w:val="bulletlist"/>
-        <w:rPr>
-          <w:color w:val="FF0000"/>
-        </w:rPr>
-      </w:pPr>
-      <w:r>
-        <w:rPr>
-          <w:color w:val="FF0000"/>
-        </w:rPr>
-        <w:t>There is no period after the “et” in the Latin abbreviation “et al.”.</w:t>
-      </w:r>
-    </w:p>
-    <w:p>
-      <w:pPr>
-        <w:pStyle w:val="bulletlist"/>
-        <w:rPr>
-          <w:color w:val="FF0000"/>
-        </w:rPr>
-      </w:pPr>
-      <w:r>
-        <w:rPr>
-          <w:color w:val="FF0000"/>
-        </w:rPr>
-        <w:t>The abbreviation “i.e.” means “that is”, and the abbreviation “e.g.” means “for example”.</w:t>
-      </w:r>
-    </w:p>
-    <w:p>
-      <w:pPr>
-        <w:pStyle w:val="BodyText"/>
-        <w:rPr>
-          <w:color w:val="FF0000"/>
-        </w:rPr>
-      </w:pPr>
-      <w:r>
-        <w:rPr>
-          <w:color w:val="FF0000"/>
-        </w:rPr>
-        <w:t>An excellent style manual for science writers is [7].</w:t>
-      </w:r>
-    </w:p>
-    <w:p>
-      <w:pPr>
-        <w:pStyle w:val="Heading1"/>
-        <w:rPr>
-          <w:color w:val="FF0000"/>
-        </w:rPr>
-      </w:pPr>
-      <w:r>
-        <w:rPr>
-          <w:color w:val="FF0000"/>
-        </w:rPr>
-        <w:t>Using the Template</w:t>
-      </w:r>
-    </w:p>
-    <w:p>
-      <w:pPr>
-        <w:pStyle w:val="BodyText"/>
-        <w:rPr>
-          <w:color w:val="FF0000"/>
-        </w:rPr>
-      </w:pPr>
-      <w:r>
-        <w:rPr>
-          <w:color w:val="FF0000"/>
-        </w:rPr>
-        <w:t>After the text edit has been completed, the paper is ready for the template. Duplicate the template file by using the Save As command, and use the naming convention prescribed by your conference for the name of your paper. In this newly created file, highlight all of the contents and import your prepared text file. You are now ready to style your paper; use the scroll down window on the left of the MS Word Formatting toolbar.</w:t>
-      </w:r>
-    </w:p>
-    <w:p>
-      <w:pPr>
-        <w:pStyle w:val="Heading2"/>
-        <w:rPr>
-          <w:color w:val="FF0000"/>
-        </w:rPr>
-      </w:pPr>
-      <w:r>
-        <w:rPr>
-          <w:color w:val="FF0000"/>
-        </w:rPr>
-        <w:t>Authors and Affiliations</w:t>
-      </w:r>
-    </w:p>
-    <w:p>
-      <w:pPr>
-        <w:pStyle w:val="BodyText"/>
-        <w:rPr>
-          <w:color w:val="FF0000"/>
-        </w:rPr>
-      </w:pPr>
-      <w:r>
-        <w:rPr>
-          <w:b/>
-          <w:color w:val="FF0000"/>
-        </w:rPr>
-        <w:t xml:space="preserve">The template is </w:t>
-      </w:r>
-      <w:r>
-        <w:rPr>
-          <w:b/>
-          <w:color w:val="FF0000"/>
-        </w:rPr>
-        <w:t>designed</w:t>
-      </w:r>
-      <w:r>
-        <w:rPr>
-          <w:b/>
-          <w:color w:val="FF0000"/>
-          <w:lang w:val="en-US"/>
-        </w:rPr>
-        <w:t xml:space="preserve"> for,</w:t>
-      </w:r>
-      <w:r>
-        <w:rPr>
-          <w:b/>
-          <w:color w:val="FF0000"/>
-        </w:rPr>
-        <w:t xml:space="preserve"> but not limited to</w:t>
-      </w:r>
-      <w:r>
-        <w:rPr>
-          <w:b/>
-          <w:color w:val="FF0000"/>
-          <w:lang w:val="en-US"/>
-        </w:rPr>
-        <w:t>,</w:t>
-      </w:r>
-      <w:r>
-        <w:rPr>
-          <w:b/>
-          <w:color w:val="FF0000"/>
-          <w:lang w:val="en-US"/>
-        </w:rPr>
+      </w:pPr>
+      <w:r>
+        <w:t> Cyber Defense Mechanisms," the fields of classical AI and machine learning (ML) have radically changed the cybersecurity industry. In addition to earlier research (</w:t>
+      </w:r>
+      <w:proofErr w:type="gramStart"/>
+      <w:r>
+        <w:t>e.g.</w:t>
+      </w:r>
+      <w:proofErr w:type="gramEnd"/>
+      <w:r>
+        <w:t> 3. Clearly</w:t>
+      </w:r>
+      <w:r>
         <w:t xml:space="preserve"> </w:t>
       </w:r>
       <w:r>
-        <w:rPr>
-          <w:b/>
-          <w:color w:val="FF0000"/>
-          <w:lang w:val="en-US"/>
-        </w:rPr>
-        <w:t>six</w:t>
-      </w:r>
-      <w:r>
-        <w:rPr>
-          <w:b/>
-          <w:color w:val="FF0000"/>
-          <w:lang w:val="en-US"/>
-        </w:rPr>
-        <w:t xml:space="preserve"> authors.</w:t>
-      </w:r>
-      <w:r>
-        <w:rPr>
-          <w:color w:val="FF0000"/>
-          <w:lang w:val="en-US"/>
-        </w:rPr>
+        <w:t>demonstrating AI's vital contributions.</w:t>
+      </w:r>
+      <w:r>
         <w:t xml:space="preserve"> </w:t>
       </w:r>
       <w:r>
-        <w:rPr>
-          <w:color w:val="FF0000"/>
-          <w:lang w:val="en-US"/>
-        </w:rPr>
-        <w:t xml:space="preserve">A minimum of one author is required for all conference articles. </w:t>
-      </w:r>
-      <w:r>
-        <w:rPr>
-          <w:color w:val="FF0000"/>
-        </w:rPr>
-        <w:t>Author names should be listed starting from left to right and then moving down to the next line. This is the author sequence that will be used in future citations and by indexing services. Names should not be listed in columns nor group by affiliation.</w:t>
-      </w:r>
-      <w:r>
-        <w:rPr>
-          <w:color w:val="FF0000"/>
-          <w:lang w:val="en-US"/>
-        </w:rPr>
-        <w:t xml:space="preserve"> </w:t>
-      </w:r>
-      <w:r>
-        <w:rPr>
-          <w:color w:val="FF0000"/>
-        </w:rPr>
-        <w:t>Please keep your affiliations as succinct as possible (for example, do not differentiate among departments of the same organization).</w:t>
-      </w:r>
-    </w:p>
-    <w:p>
-      <w:pPr>
-        <w:pStyle w:val="Heading3"/>
-        <w:rPr>
-          <w:color w:val="FF0000"/>
-        </w:rPr>
-      </w:pPr>
-      <w:r>
-        <w:rPr>
-          <w:color w:val="FF0000"/>
-        </w:rPr>
-        <w:t xml:space="preserve">For papers with more than six authors: </w:t>
-      </w:r>
-      <w:r>
-        <w:rPr>
-          <w:i w:val="0"/>
-          <w:color w:val="FF0000"/>
-        </w:rPr>
-        <w:t>Add author names horizontally, moving to a third row if needed for more than 8 authors.</w:t>
-      </w:r>
-    </w:p>
-    <w:p>
-      <w:pPr>
-        <w:pStyle w:val="Heading3"/>
-        <w:rPr>
-          <w:color w:val="FF0000"/>
-        </w:rPr>
-      </w:pPr>
-      <w:r>
-        <w:rPr>
-          <w:color w:val="FF0000"/>
-        </w:rPr>
-        <w:t xml:space="preserve">For </w:t>
-      </w:r>
-      <w:r>
-        <w:rPr>
-          <w:color w:val="FF0000"/>
-        </w:rPr>
-        <w:t xml:space="preserve">papers with less than </w:t>
-      </w:r>
-      <w:r>
-        <w:rPr>
-          <w:color w:val="FF0000"/>
-        </w:rPr>
-        <w:t>six</w:t>
-      </w:r>
-      <w:r>
-        <w:rPr>
-          <w:color w:val="FF0000"/>
-        </w:rPr>
-        <w:t xml:space="preserve"> authors</w:t>
-      </w:r>
-      <w:r>
-        <w:rPr>
-          <w:color w:val="FF0000"/>
-        </w:rPr>
-        <w:t xml:space="preserve">: </w:t>
-      </w:r>
-      <w:r>
-        <w:rPr>
-          <w:i w:val="0"/>
-          <w:color w:val="FF0000"/>
-        </w:rPr>
-        <w:t>To change the default, adjust the template as follows.</w:t>
-      </w:r>
-    </w:p>
-    <w:p>
-      <w:pPr>
-        <w:pStyle w:val="Heading4"/>
-        <w:rPr>
-          <w:color w:val="FF0000"/>
-        </w:rPr>
-      </w:pPr>
-      <w:r>
-        <w:rPr>
-          <w:color w:val="FF0000"/>
-        </w:rPr>
-        <w:t xml:space="preserve">Selection: </w:t>
-      </w:r>
-      <w:r>
-        <w:rPr>
-          <w:i w:val="0"/>
-          <w:color w:val="FF0000"/>
-        </w:rPr>
-        <w:t>Highlight all author and affiliation lines.</w:t>
-      </w:r>
-    </w:p>
-    <w:p>
-      <w:pPr>
-        <w:pStyle w:val="Heading4"/>
-        <w:rPr>
-          <w:color w:val="FF0000"/>
-        </w:rPr>
-      </w:pPr>
-      <w:r>
-        <w:rPr>
-          <w:color w:val="FF0000"/>
-        </w:rPr>
-        <w:t xml:space="preserve">Change number of columns: </w:t>
-      </w:r>
-      <w:r>
-        <w:rPr>
-          <w:i w:val="0"/>
-          <w:color w:val="FF0000"/>
-        </w:rPr>
-        <w:t xml:space="preserve">Select the Columns icon from the MS Word Standard toolbar and then select </w:t>
-      </w:r>
-      <w:r>
-        <w:rPr>
-          <w:i w:val="0"/>
-          <w:color w:val="FF0000"/>
-        </w:rPr>
-        <w:t>the correct number of columns</w:t>
-      </w:r>
-      <w:r>
-        <w:rPr>
-          <w:i w:val="0"/>
-          <w:color w:val="FF0000"/>
-        </w:rPr>
-        <w:t xml:space="preserve"> from the selection palette.</w:t>
-      </w:r>
-    </w:p>
-    <w:p>
-      <w:pPr>
-        <w:pStyle w:val="Heading4"/>
-        <w:rPr>
-          <w:i w:val="0"/>
-          <w:color w:val="FF0000"/>
-        </w:rPr>
-      </w:pPr>
-      <w:r>
-        <w:rPr>
-          <w:color w:val="FF0000"/>
-        </w:rPr>
-        <w:t xml:space="preserve">Deletion: </w:t>
-      </w:r>
-      <w:r>
-        <w:rPr>
-          <w:i w:val="0"/>
-          <w:color w:val="FF0000"/>
-        </w:rPr>
-        <w:t xml:space="preserve">Delete the author and affiliation lines for the </w:t>
-      </w:r>
-      <w:r>
-        <w:rPr>
-          <w:i w:val="0"/>
-          <w:color w:val="FF0000"/>
-        </w:rPr>
-        <w:t>extra authors.</w:t>
-      </w:r>
-    </w:p>
-    <w:p>
-      <w:pPr>
-        <w:jc w:val="start"/>
-        <w:rPr>
-          <w:i/>
-          <w:iCs/>
-          <w:noProof/>
-          <w:color w:val="FF0000"/>
-        </w:rPr>
-      </w:pPr>
-    </w:p>
-    <w:p>
-      <w:pPr>
-        <w:pStyle w:val="Heading2"/>
-        <w:rPr>
-          <w:color w:val="FF0000"/>
-        </w:rPr>
-      </w:pPr>
-      <w:r>
-        <w:rPr>
-          <w:color w:val="FF0000"/>
-        </w:rPr>
-        <w:t>Identify the Headings</w:t>
-      </w:r>
-    </w:p>
-    <w:p>
-      <w:pPr>
-        <w:pStyle w:val="BodyText"/>
-        <w:rPr>
-          <w:color w:val="FF0000"/>
-        </w:rPr>
-      </w:pPr>
-      <w:r>
-        <w:rPr>
-          <w:color w:val="FF0000"/>
-        </w:rPr>
-        <w:t>Headings, or heads, are organizational devices that guide the reader through your paper. There are two types: component heads and text heads.</w:t>
-      </w:r>
-    </w:p>
-    <w:p>
-      <w:pPr>
-        <w:pStyle w:val="BodyText"/>
-        <w:rPr>
-          <w:color w:val="FF0000"/>
-        </w:rPr>
-      </w:pPr>
-      <w:r>
-        <w:rPr>
-          <w:color w:val="FF0000"/>
-        </w:rPr>
-        <w:lastRenderedPageBreak/>
-        <w:t>Component heads identify the different components of your paper and are not topically subordinate to each other. Examples include Acknowledgments and References and, for these, the correct style to use is “Heading 5”. Use “figure caption” for your Figure captions, and “table head” for your table title. Run-in heads, such as “Abstract”, will require you to apply a style (in this case, italic) in addition to the style provided by the drop down menu to differentiate the head from the text.</w:t>
-      </w:r>
-    </w:p>
-    <w:p>
-      <w:pPr>
-        <w:pStyle w:val="BodyText"/>
-        <w:rPr>
-          <w:color w:val="FF0000"/>
-        </w:rPr>
-      </w:pPr>
-      <w:r>
-        <w:rPr>
-          <w:color w:val="FF0000"/>
-        </w:rPr>
-        <w:t>Text heads organize the topics on a relational, hierarchical basis. For example, the paper title is the primary text head because all subsequent material relates and elaborates on this one topic. If there are two or more sub-topics, the next level head (uppercase Roman numerals) should be used and, conversely, if there are not at least two sub-topics, then no subheads should be introduced. Styles named “Heading 1”, “Heading 2”, “Heading 3”, and “Heading 4” are prescribed.</w:t>
-      </w:r>
-    </w:p>
-    <w:p>
-      <w:pPr>
-        <w:pStyle w:val="Heading2"/>
-        <w:rPr>
-          <w:color w:val="FF0000"/>
-        </w:rPr>
-      </w:pPr>
-      <w:r>
-        <w:rPr>
-          <w:color w:val="FF0000"/>
-        </w:rPr>
-        <w:t>Figures and Tables</w:t>
-      </w:r>
-    </w:p>
-    <w:p>
-      <w:pPr>
-        <w:pStyle w:val="Heading4"/>
-        <w:rPr>
-          <w:color w:val="FF0000"/>
-        </w:rPr>
-      </w:pPr>
-      <w:r>
-        <w:rPr>
-          <w:color w:val="FF0000"/>
-        </w:rPr>
-        <w:t xml:space="preserve"> </w:t>
-      </w:r>
-      <w:r>
-        <w:rPr>
-          <w:color w:val="FF0000"/>
-        </w:rPr>
-        <w:t xml:space="preserve">Positioning Figures and Tables: </w:t>
-      </w:r>
-      <w:r>
-        <w:rPr>
-          <w:i w:val="0"/>
-          <w:color w:val="FF0000"/>
-        </w:rPr>
-        <w:t>Place figures and tables at the top and bottom of columns. Avoid placing them in the middle of columns. Large figures and tables may span across both columns. Figure captions should be below the figures; table heads should appear above the tables. Insert figures and tables after they are cited in the text. Use the abbreviation “Fig. 1”, even at the beginning of a sentence.</w:t>
-      </w:r>
-    </w:p>
-    <w:p>
-      <w:pPr>
-        <w:pStyle w:val="tablehead"/>
-        <w:rPr>
-          <w:color w:val="FF0000"/>
-        </w:rPr>
-      </w:pPr>
-      <w:r>
-        <w:rPr>
-          <w:color w:val="FF0000"/>
-        </w:rPr>
-        <w:t>Table Type Styles</w:t>
-      </w:r>
-    </w:p>
-    <w:tbl>
-      <w:tblPr>
-        <w:tblW w:w="0pt" w:type="dxa"/>
-        <w:jc w:val="center"/>
-        <w:tblBorders>
-          <w:top w:val="single" w:sz="2" w:space="0" w:color="auto"/>
-          <w:start w:val="single" w:sz="2" w:space="0" w:color="auto"/>
-          <w:bottom w:val="single" w:sz="2" w:space="0" w:color="auto"/>
-          <w:end w:val="single" w:sz="2" w:space="0" w:color="auto"/>
-          <w:insideH w:val="single" w:sz="2" w:space="0" w:color="auto"/>
-          <w:insideV w:val="single" w:sz="2" w:space="0" w:color="auto"/>
-        </w:tblBorders>
-        <w:tblLayout w:type="fixed"/>
-        <w:tblLook w:firstRow="0" w:lastRow="0" w:firstColumn="0" w:lastColumn="0" w:noHBand="0" w:noVBand="0"/>
-      </w:tblPr>
-      <w:tblGrid>
-        <w:gridCol w:w="720"/>
-        <w:gridCol w:w="2340"/>
-        <w:gridCol w:w="900"/>
-        <w:gridCol w:w="900"/>
-      </w:tblGrid>
-      <w:tr>
-        <w:trPr>
-          <w:cantSplit/>
-          <w:trHeight w:val="240"/>
-          <w:tblHeader/>
-          <w:jc w:val="center"/>
-        </w:trPr>
-        <w:tc>
-          <w:tcPr>
-            <w:tcW w:w="36pt" w:type="dxa"/>
-            <w:vMerge w:val="restart"/>
-            <w:vAlign w:val="center"/>
-          </w:tcPr>
-          <w:p>
-            <w:pPr>
-              <w:pStyle w:val="tablecolhead"/>
-              <w:rPr>
-                <w:color w:val="FF0000"/>
-              </w:rPr>
-            </w:pPr>
-            <w:r>
-              <w:rPr>
-                <w:color w:val="FF0000"/>
-              </w:rPr>
-              <w:t>Table Head</w:t>
-            </w:r>
-          </w:p>
-        </w:tc>
-        <w:tc>
-          <w:tcPr>
-            <w:tcW w:w="207pt" w:type="dxa"/>
-            <w:gridSpan w:val="3"/>
-            <w:vAlign w:val="center"/>
-          </w:tcPr>
-          <w:p>
-            <w:pPr>
-              <w:pStyle w:val="tablecolhead"/>
-              <w:rPr>
-                <w:color w:val="FF0000"/>
-              </w:rPr>
-            </w:pPr>
-            <w:r>
-              <w:rPr>
-                <w:color w:val="FF0000"/>
-              </w:rPr>
-              <w:t>Table Column Head</w:t>
-            </w:r>
-          </w:p>
-        </w:tc>
-      </w:tr>
-      <w:tr>
-        <w:trPr>
-          <w:cantSplit/>
-          <w:trHeight w:val="240"/>
-          <w:tblHeader/>
-          <w:jc w:val="center"/>
-        </w:trPr>
-        <w:tc>
-          <w:tcPr>
-            <w:tcW w:w="36pt" w:type="dxa"/>
-            <w:vMerge/>
-          </w:tcPr>
-          <w:p>
-            <w:pPr>
-              <w:rPr>
-                <w:color w:val="FF0000"/>
-                <w:sz w:val="16"/>
-                <w:szCs w:val="16"/>
-              </w:rPr>
-            </w:pPr>
-          </w:p>
-        </w:tc>
-        <w:tc>
-          <w:tcPr>
-            <w:tcW w:w="117pt" w:type="dxa"/>
-            <w:vAlign w:val="center"/>
-          </w:tcPr>
-          <w:p>
-            <w:pPr>
-              <w:pStyle w:val="tablecolsubhead"/>
-              <w:rPr>
-                <w:color w:val="FF0000"/>
-              </w:rPr>
-            </w:pPr>
-            <w:r>
-              <w:rPr>
-                <w:color w:val="FF0000"/>
-              </w:rPr>
-              <w:t>Table column subhead</w:t>
-            </w:r>
-          </w:p>
-        </w:tc>
-        <w:tc>
-          <w:tcPr>
-            <w:tcW w:w="45pt" w:type="dxa"/>
-            <w:vAlign w:val="center"/>
-          </w:tcPr>
-          <w:p>
-            <w:pPr>
-              <w:pStyle w:val="tablecolsubhead"/>
-              <w:rPr>
-                <w:color w:val="FF0000"/>
-              </w:rPr>
-            </w:pPr>
-            <w:r>
-              <w:rPr>
-                <w:color w:val="FF0000"/>
-              </w:rPr>
-              <w:t>Subhead</w:t>
-            </w:r>
-          </w:p>
-        </w:tc>
-        <w:tc>
-          <w:tcPr>
-            <w:tcW w:w="45pt" w:type="dxa"/>
-            <w:vAlign w:val="center"/>
-          </w:tcPr>
-          <w:p>
-            <w:pPr>
-              <w:pStyle w:val="tablecolsubhead"/>
-              <w:rPr>
-                <w:color w:val="FF0000"/>
-              </w:rPr>
-            </w:pPr>
-            <w:r>
-              <w:rPr>
-                <w:color w:val="FF0000"/>
-              </w:rPr>
-              <w:t>Subhead</w:t>
-            </w:r>
-          </w:p>
-        </w:tc>
-      </w:tr>
-      <w:tr>
-        <w:trPr>
-          <w:trHeight w:val="320"/>
-          <w:jc w:val="center"/>
-        </w:trPr>
-        <w:tc>
-          <w:tcPr>
-            <w:tcW w:w="36pt" w:type="dxa"/>
-            <w:vAlign w:val="center"/>
-          </w:tcPr>
-          <w:p>
-            <w:pPr>
-              <w:pStyle w:val="tablecopy"/>
-              <w:rPr>
-                <w:color w:val="FF0000"/>
-                <w:sz w:val="8"/>
-                <w:szCs w:val="8"/>
-              </w:rPr>
-            </w:pPr>
-            <w:r>
-              <w:rPr>
-                <w:color w:val="FF0000"/>
-              </w:rPr>
-              <w:t>copy</w:t>
-            </w:r>
-          </w:p>
-        </w:tc>
-        <w:tc>
-          <w:tcPr>
-            <w:tcW w:w="117pt" w:type="dxa"/>
-            <w:vAlign w:val="center"/>
-          </w:tcPr>
-          <w:p>
-            <w:pPr>
-              <w:pStyle w:val="tablecopy"/>
-              <w:rPr>
-                <w:color w:val="FF0000"/>
-              </w:rPr>
-            </w:pPr>
-            <w:r>
-              <w:rPr>
-                <w:color w:val="FF0000"/>
-              </w:rPr>
-              <w:t>More table copy</w:t>
-            </w:r>
-            <w:r>
-              <w:rPr>
-                <w:color w:val="FF0000"/>
-                <w:vertAlign w:val="superscript"/>
-              </w:rPr>
-              <w:t>a</w:t>
-            </w:r>
-          </w:p>
-        </w:tc>
-        <w:tc>
-          <w:tcPr>
-            <w:tcW w:w="45pt" w:type="dxa"/>
-            <w:vAlign w:val="center"/>
-          </w:tcPr>
-          <w:p>
-            <w:pPr>
-              <w:rPr>
-                <w:color w:val="FF0000"/>
-                <w:sz w:val="16"/>
-                <w:szCs w:val="16"/>
-              </w:rPr>
-            </w:pPr>
-          </w:p>
-        </w:tc>
-        <w:tc>
-          <w:tcPr>
-            <w:tcW w:w="45pt" w:type="dxa"/>
-            <w:vAlign w:val="center"/>
-          </w:tcPr>
-          <w:p>
-            <w:pPr>
-              <w:rPr>
-                <w:color w:val="FF0000"/>
-                <w:sz w:val="16"/>
-                <w:szCs w:val="16"/>
-              </w:rPr>
-            </w:pPr>
-          </w:p>
-        </w:tc>
-      </w:tr>
-    </w:tbl>
-    <w:p>
-      <w:pPr>
-        <w:pStyle w:val="tablefootnote"/>
-        <w:rPr>
-          <w:color w:val="FF0000"/>
-        </w:rPr>
-      </w:pPr>
-      <w:r>
-        <w:rPr>
-          <w:color w:val="FF0000"/>
-        </w:rPr>
-        <w:t>Sample of a Table footnote. (</w:t>
-      </w:r>
-      <w:r>
-        <w:rPr>
-          <w:i/>
-          <w:color w:val="FF0000"/>
-        </w:rPr>
-        <w:t>Table footnote</w:t>
-      </w:r>
-      <w:r>
-        <w:rPr>
-          <w:color w:val="FF0000"/>
-        </w:rPr>
-        <w:t>)</w:t>
-      </w:r>
-    </w:p>
-    <w:p>
-      <w:pPr>
-        <w:pStyle w:val="figurecaption"/>
-        <w:rPr>
-          <w:color w:val="FF0000"/>
-        </w:rPr>
-      </w:pPr>
-      <w:r>
-        <w:rPr>
-          <w:color w:val="FF0000"/>
-        </w:rPr>
-        <w:t xml:space="preserve">Example of a figure caption. </w:t>
-      </w:r>
-      <w:r>
-        <w:rPr>
-          <w:iCs/>
-          <w:color w:val="FF0000"/>
-        </w:rPr>
-        <w:t>(</w:t>
-      </w:r>
-      <w:r>
-        <w:rPr>
-          <w:i/>
-          <w:iCs/>
-          <w:color w:val="FF0000"/>
-        </w:rPr>
-        <w:t>figure caption</w:t>
-      </w:r>
-      <w:r>
-        <w:rPr>
-          <w:iCs/>
-          <w:color w:val="FF0000"/>
-        </w:rPr>
-        <w:t>)</w:t>
-      </w:r>
-    </w:p>
-    <w:p>
-      <w:pPr>
-        <w:pStyle w:val="BodyText"/>
-        <w:rPr>
-          <w:color w:val="FF0000"/>
-        </w:rPr>
-      </w:pPr>
-      <w:r>
-        <w:rPr>
-          <w:color w:val="FF0000"/>
-        </w:rPr>
-        <w:t>Figure Labels: Use 8 point Times New Roman for Figure labels. Use words rather than symbols or abbreviations when writing Figure axis labels to avoid confusing the reader. As an example, write the quantity “Magnetization”, or “Magnetization, M”, not just “M”. If including units in the label, present them within parentheses. Do not label axes only with units. In the example, write “Magnetization (A/m)” or “Magnetization {A[m(1)]}”, not just “A/m”. Do not label axes</w:t>
-      </w:r>
-      <w:r>
-        <w:rPr>
-          <w:color w:val="FF0000"/>
-        </w:rPr>
-        <w:t xml:space="preserve"> with a ratio of quantities and units. For example, write “Temperature (K)”, not “Temperature/K”.</w:t>
-      </w:r>
-    </w:p>
-    <w:p>
-      <w:pPr>
-        <w:pStyle w:val="Heading5"/>
-        <w:rPr>
-          <w:color w:val="FF0000"/>
-        </w:rPr>
-      </w:pPr>
-      <w:r>
-        <w:rPr>
-          <w:color w:val="FF0000"/>
-        </w:rPr>
-        <w:t xml:space="preserve">Acknowledgment </w:t>
-      </w:r>
-      <w:r>
-        <w:rPr>
-          <w:i/>
-          <w:iCs/>
-          <w:color w:val="FF0000"/>
-        </w:rPr>
-        <w:t>(</w:t>
-      </w:r>
-      <w:r>
-        <w:rPr>
-          <w:i/>
-          <w:iCs/>
-          <w:smallCaps w:val="0"/>
-          <w:color w:val="FF0000"/>
-        </w:rPr>
-        <w:t>Heading 5</w:t>
-      </w:r>
-      <w:r>
-        <w:rPr>
-          <w:i/>
-          <w:iCs/>
-          <w:color w:val="FF0000"/>
-        </w:rPr>
-        <w:t>)</w:t>
-      </w:r>
-    </w:p>
-    <w:p>
-      <w:pPr>
-        <w:pStyle w:val="BodyText"/>
-        <w:rPr>
-          <w:color w:val="FF0000"/>
-        </w:rPr>
-      </w:pPr>
-      <w:r>
-        <w:rPr>
-          <w:color w:val="FF0000"/>
-        </w:rPr>
-        <w:t>The preferred spelling of the word “acknowledgment” in America is without an “e” after the “g</w:t>
-      </w:r>
-      <w:r>
-        <w:rPr>
-          <w:color w:val="FF0000"/>
-        </w:rPr>
-        <w:t>”. Avoid the stilted expression “</w:t>
-      </w:r>
-      <w:proofErr w:type="spellStart"/>
-      <w:r>
-        <w:rPr>
-          <w:color w:val="FF0000"/>
-          <w:lang w:val="en-US"/>
-        </w:rPr>
-        <w:t>o</w:t>
-      </w:r>
-      <w:r>
-        <w:rPr>
-          <w:color w:val="FF0000"/>
-        </w:rPr>
-        <w:t>ne</w:t>
-      </w:r>
-      <w:proofErr w:type="spellEnd"/>
-      <w:r>
-        <w:rPr>
-          <w:color w:val="FF0000"/>
-        </w:rPr>
-        <w:t xml:space="preserve"> of us (R. B. G.) thanks </w:t>
-      </w:r>
-      <w:r>
-        <w:rPr>
-          <w:color w:val="FF0000"/>
-        </w:rPr>
-        <w:t>...</w:t>
-      </w:r>
-      <w:r>
-        <w:rPr>
-          <w:color w:val="FF0000"/>
-          <w:lang w:val="en-US"/>
-        </w:rPr>
-        <w:t xml:space="preserve">”.  </w:t>
-      </w:r>
-      <w:r>
-        <w:rPr>
-          <w:color w:val="FF0000"/>
-        </w:rPr>
-        <w:t>Instead, try “R. B. G. thanks</w:t>
-      </w:r>
-      <w:r>
-        <w:rPr>
-          <w:color w:val="FF0000"/>
-        </w:rPr>
-        <w:t>...</w:t>
-      </w:r>
-      <w:r>
-        <w:rPr>
-          <w:color w:val="FF0000"/>
-        </w:rPr>
-        <w:t>”.</w:t>
-      </w:r>
-      <w:r>
-        <w:rPr>
-          <w:color w:val="FF0000"/>
-          <w:lang w:val="en-US"/>
-        </w:rPr>
-        <w:t xml:space="preserve"> </w:t>
-      </w:r>
-      <w:r>
-        <w:rPr>
-          <w:color w:val="FF0000"/>
-        </w:rPr>
-        <w:t>Put spons</w:t>
-      </w:r>
-      <w:r>
-        <w:rPr>
-          <w:color w:val="FF0000"/>
-        </w:rPr>
-        <w:t>or acknowledgments in the unnum</w:t>
-      </w:r>
-      <w:r>
-        <w:rPr>
-          <w:color w:val="FF0000"/>
-        </w:rPr>
-        <w:t>bered footnote on the first page.</w:t>
-      </w:r>
-    </w:p>
-    <w:p>
-      <w:pPr>
-        <w:pStyle w:val="Heading5"/>
-        <w:rPr>
-          <w:color w:val="FF0000"/>
-        </w:rPr>
-      </w:pPr>
-      <w:r>
-        <w:rPr>
-          <w:color w:val="FF0000"/>
-        </w:rPr>
-        <w:t>References</w:t>
-      </w:r>
-    </w:p>
-    <w:p>
-      <w:pPr>
-        <w:pStyle w:val="BodyText"/>
-        <w:rPr>
-          <w:color w:val="FF0000"/>
-        </w:rPr>
-      </w:pPr>
-      <w:r>
-        <w:rPr>
-          <w:color w:val="FF0000"/>
-        </w:rPr>
-        <w:t xml:space="preserve">The template will number citations consecutively within brackets [1]. The sentence punctuation follows the bracket [2]. Refer simply to the reference number, as in [3]—do not use </w:t>
-      </w:r>
-      <w:r>
-        <w:rPr>
-          <w:color w:val="FF0000"/>
-        </w:rPr>
-        <w:t>“Ref. [3]” or “reference [3]” except at the beginning of a sentence: “Reference [3] was the first</w:t>
-      </w:r>
-      <w:r>
-        <w:rPr>
-          <w:color w:val="FF0000"/>
-          <w:lang w:val="en-US"/>
-        </w:rPr>
-        <w:t xml:space="preserve"> </w:t>
-      </w:r>
-      <w:r>
-        <w:rPr>
-          <w:color w:val="FF0000"/>
-        </w:rPr>
-        <w:t>...</w:t>
-      </w:r>
-      <w:r>
-        <w:rPr>
-          <w:color w:val="FF0000"/>
-        </w:rPr>
-        <w:t>”</w:t>
-      </w:r>
-    </w:p>
-    <w:p>
-      <w:pPr>
-        <w:pStyle w:val="BodyText"/>
-        <w:rPr>
-          <w:color w:val="FF0000"/>
-        </w:rPr>
-      </w:pPr>
-      <w:r>
-        <w:rPr>
-          <w:color w:val="FF0000"/>
-        </w:rPr>
-        <w:t>Number footnotes separately in superscripts. Place the actual footnote at the bottom of the column in which it was cited. Do not put footnotes in the</w:t>
-      </w:r>
-      <w:r>
-        <w:rPr>
-          <w:color w:val="FF0000"/>
-          <w:lang w:val="en-US"/>
-        </w:rPr>
-        <w:t xml:space="preserve"> abstract or</w:t>
-      </w:r>
-      <w:r>
-        <w:rPr>
-          <w:color w:val="FF0000"/>
-        </w:rPr>
-        <w:t xml:space="preserve"> reference list. Use letters for table footnotes.</w:t>
-      </w:r>
-    </w:p>
-    <w:p>
-      <w:pPr>
-        <w:pStyle w:val="BodyText"/>
-        <w:rPr>
-          <w:color w:val="FF0000"/>
-        </w:rPr>
-      </w:pPr>
-      <w:r>
-        <w:rPr>
-          <w:color w:val="FF0000"/>
-        </w:rPr>
-        <w:t>Unless there are six au</w:t>
-      </w:r>
-      <w:r>
-        <w:rPr>
-          <w:color w:val="FF0000"/>
-        </w:rPr>
-        <w:t>thors or more give all authors</w:t>
-      </w:r>
-      <w:r>
-        <w:rPr>
-          <w:color w:val="FF0000"/>
-          <w:lang w:val="en-US"/>
-        </w:rPr>
-        <w:t xml:space="preserve">’ </w:t>
-      </w:r>
-      <w:r>
-        <w:rPr>
-          <w:color w:val="FF0000"/>
-        </w:rPr>
-        <w:t>names; do not use “et al.”. Papers that have not been published, even if they have been submitted for publication, should be cited as “unpublished” [4]. Papers that have been accepted for publication should be cited as “in press” [5]. Capitalize only the first word in a paper title, except for proper nouns and element symbols.</w:t>
-      </w:r>
-    </w:p>
-    <w:p>
-      <w:pPr>
-        <w:pStyle w:val="BodyText"/>
-        <w:rPr>
-          <w:color w:val="FF0000"/>
-        </w:rPr>
-      </w:pPr>
-      <w:r>
-        <w:rPr>
-          <w:color w:val="FF0000"/>
-        </w:rPr>
-        <w:t>For papers published in translation journals, please give the English citation first, followed by the original foreign-language citation [6].</w:t>
-      </w:r>
-    </w:p>
-    <w:p>
-      <w:pPr>
-        <w:rPr>
-          <w:color w:val="FF0000"/>
-        </w:rPr>
-      </w:pPr>
-    </w:p>
-    <w:p>
-      <w:pPr>
-        <w:pStyle w:val="references"/>
-        <w:ind w:start="17.70pt" w:hanging="17.70pt"/>
-        <w:rPr>
-          <w:color w:val="FF0000"/>
-        </w:rPr>
-      </w:pPr>
-      <w:r>
-        <w:rPr>
-          <w:color w:val="FF0000"/>
-        </w:rPr>
-        <w:t xml:space="preserve">G. Eason, B. Noble, and I. N. Sneddon, “On certain integrals of Lipschitz-Hankel type involving products of Bessel functions,” Phil. Trans. Roy. Soc. London, vol. A247, pp. 529–551, April 1955. </w:t>
-      </w:r>
-      <w:r>
-        <w:rPr>
-          <w:i/>
-          <w:iCs/>
-          <w:color w:val="FF0000"/>
-        </w:rPr>
-        <w:t>(references)</w:t>
-      </w:r>
-    </w:p>
-    <w:p>
-      <w:pPr>
-        <w:pStyle w:val="references"/>
-        <w:ind w:start="17.70pt" w:hanging="17.70pt"/>
-        <w:rPr>
-          <w:color w:val="FF0000"/>
-        </w:rPr>
-      </w:pPr>
-      <w:r>
-        <w:rPr>
-          <w:color w:val="FF0000"/>
-        </w:rPr>
-        <w:t>J. Clerk Maxwell, A Treatise on Electricity and Magnetism, 3rd ed., vol. 2. Oxford: Clarendon, 1892, pp.68–73.</w:t>
-      </w:r>
-    </w:p>
-    <w:p>
-      <w:pPr>
-        <w:pStyle w:val="references"/>
-        <w:ind w:start="17.70pt" w:hanging="17.70pt"/>
-        <w:rPr>
-          <w:color w:val="FF0000"/>
-        </w:rPr>
-      </w:pPr>
-      <w:r>
-        <w:rPr>
-          <w:color w:val="FF0000"/>
-        </w:rPr>
-        <w:t>I. S. Jacobs and C. P. Bean, “Fine particles, thin films and exchange anisotropy,” in Magnetism, vol. III, G. T. Rado and H. Suhl, Eds. New York: Academic, 1963, pp. 271–350.</w:t>
-      </w:r>
-    </w:p>
-    <w:p>
-      <w:pPr>
-        <w:pStyle w:val="references"/>
-        <w:ind w:start="17.70pt" w:hanging="17.70pt"/>
-        <w:rPr>
-          <w:color w:val="FF0000"/>
-        </w:rPr>
-      </w:pPr>
-      <w:r>
-        <w:rPr>
-          <w:color w:val="FF0000"/>
-        </w:rPr>
-        <w:t>K. Elissa, “Title of paper if known,” unpublished.</w:t>
-      </w:r>
-    </w:p>
-    <w:p>
-      <w:pPr>
-        <w:pStyle w:val="references"/>
-        <w:ind w:start="17.70pt" w:hanging="17.70pt"/>
-        <w:rPr>
-          <w:color w:val="FF0000"/>
-        </w:rPr>
-      </w:pPr>
-      <w:r>
-        <w:rPr>
-          <w:color w:val="FF0000"/>
-        </w:rPr>
-        <w:t>R. Nicole, “Title of paper with only first word capitalized,” J. Name Stand. Abbrev., in press.</w:t>
-      </w:r>
-    </w:p>
-    <w:p>
-      <w:pPr>
-        <w:pStyle w:val="references"/>
-        <w:ind w:start="17.70pt" w:hanging="17.70pt"/>
-        <w:rPr>
-          <w:color w:val="FF0000"/>
-        </w:rPr>
-      </w:pPr>
-      <w:r>
-        <w:rPr>
-          <w:color w:val="FF0000"/>
-        </w:rPr>
-        <w:t>Y. Yorozu, M. Hirano, K. Oka, and Y. Tagawa, “Electron spectroscopy studies on magneto-optical media and plastic substrate interface,” IEEE Transl. J. Magn. Japan, vol. 2, pp. 740–741, August 1987 [Digests 9th Annual Conf. Magnetics Japan, p. 301, 1982].</w:t>
-      </w:r>
-    </w:p>
-    <w:p>
-      <w:pPr>
-        <w:pStyle w:val="references"/>
-        <w:ind w:start="17.70pt" w:hanging="17.70pt"/>
-        <w:rPr>
-          <w:color w:val="FF0000"/>
-        </w:rPr>
-      </w:pPr>
-      <w:r>
-        <w:rPr>
-          <w:color w:val="FF0000"/>
-        </w:rPr>
-        <w:t>M. Young, The Technical Writer</w:t>
-      </w:r>
-      <w:r>
-        <w:rPr>
-          <w:color w:val="FF0000"/>
-        </w:rPr>
-        <w:t>’</w:t>
-      </w:r>
-      <w:r>
-        <w:rPr>
-          <w:color w:val="FF0000"/>
-        </w:rPr>
-        <w:t>s Handbook. Mill Valley, CA: University Science, 1989.</w:t>
-      </w:r>
-    </w:p>
-    <w:p>
-      <w:pPr>
-        <w:pStyle w:val="references"/>
-        <w:ind w:start="17.70pt" w:hanging="17.70pt"/>
-        <w:rPr>
-          <w:rFonts w:ascii="NimbusRomNo9L-Regu" w:eastAsia="NimbusRomNo9L-Regu" w:cs="NimbusRomNo9L-Regu"/>
-          <w:color w:val="FF0000"/>
-        </w:rPr>
-      </w:pPr>
-      <w:r>
-        <w:rPr>
-          <w:color w:val="FF0000"/>
-        </w:rPr>
-        <w:t xml:space="preserve">K. Eves and J. Valasek, </w:t>
-      </w:r>
-      <w:r>
-        <w:rPr>
-          <w:rFonts w:hint="eastAsia"/>
-          <w:color w:val="FF0000"/>
-        </w:rPr>
-        <w:t>“</w:t>
-      </w:r>
-      <w:r>
-        <w:rPr>
-          <w:color w:val="FF0000"/>
-        </w:rPr>
-        <w:t>Adaptive control for singularly perturbed systems examples,</w:t>
-      </w:r>
-      <w:r>
-        <w:rPr>
-          <w:rFonts w:hint="eastAsia"/>
-          <w:color w:val="FF0000"/>
-        </w:rPr>
-        <w:t>”</w:t>
-      </w:r>
-      <w:r>
-        <w:rPr>
-          <w:color w:val="FF0000"/>
-        </w:rPr>
-        <w:t xml:space="preserve"> Code Ocean, Aug. 2023. [Online]. Available: </w:t>
-      </w:r>
-      <w:hyperlink r:id="rId9" w:history="1">
-        <w:r>
-          <w:rPr>
-            <w:color w:val="FF0000"/>
-          </w:rPr>
-          <w:t>https://codeocean.com/capsule/4989235/tree</w:t>
-        </w:r>
-      </w:hyperlink>
-      <w:r>
-        <w:rPr>
-          <w:color w:val="FF0000"/>
-        </w:rPr>
-        <w:t xml:space="preserve"> </w:t>
-      </w:r>
-    </w:p>
-    <w:p>
-      <w:pPr>
-        <w:pStyle w:val="references"/>
-        <w:autoSpaceDE w:val="0"/>
-        <w:autoSpaceDN w:val="0"/>
-        <w:adjustRightInd w:val="0"/>
-        <w:ind w:start="17.70pt" w:hanging="17.70pt"/>
-        <w:jc w:val="start"/>
-        <w:rPr>
-          <w:color w:val="FF0000"/>
-        </w:rPr>
-      </w:pPr>
-      <w:r>
-        <w:rPr>
-          <w:color w:val="FF0000"/>
-        </w:rPr>
-        <w:t xml:space="preserve">D. P. Kingma and M. Welling, </w:t>
-      </w:r>
-      <w:r>
-        <w:rPr>
-          <w:rFonts w:hint="eastAsia"/>
-          <w:color w:val="FF0000"/>
-        </w:rPr>
-        <w:t>“</w:t>
-      </w:r>
-      <w:r>
-        <w:rPr>
-          <w:color w:val="FF0000"/>
-        </w:rPr>
-        <w:t>Auto-encoding variational Bayes,</w:t>
-      </w:r>
-      <w:r>
-        <w:rPr>
-          <w:rFonts w:hint="eastAsia"/>
-          <w:color w:val="FF0000"/>
-        </w:rPr>
-        <w:t>”</w:t>
-      </w:r>
-      <w:r>
-        <w:rPr>
-          <w:color w:val="FF0000"/>
-        </w:rPr>
-        <w:t xml:space="preserve"> 2013, arXiv:1312.6114. [Online]. Available: </w:t>
-      </w:r>
-      <w:hyperlink r:id="rId10" w:history="1">
-        <w:r>
-          <w:rPr>
-            <w:color w:val="FF0000"/>
-          </w:rPr>
-          <w:t>https://arxiv.org/abs/1312.6114</w:t>
-        </w:r>
-      </w:hyperlink>
-    </w:p>
-    <w:p>
-      <w:pPr>
-        <w:pStyle w:val="references"/>
-        <w:autoSpaceDE w:val="0"/>
-        <w:autoSpaceDN w:val="0"/>
-        <w:adjustRightInd w:val="0"/>
-        <w:ind w:start="17.70pt" w:hanging="17.70pt"/>
-        <w:jc w:val="start"/>
-        <w:rPr>
-          <w:color w:val="FF0000"/>
-        </w:rPr>
-      </w:pPr>
-      <w:r>
-        <w:rPr>
-          <w:color w:val="FF0000"/>
-        </w:rPr>
-        <w:t xml:space="preserve">S. Liu, </w:t>
-      </w:r>
-      <w:r>
-        <w:rPr>
-          <w:rFonts w:hint="eastAsia"/>
-          <w:color w:val="FF0000"/>
-        </w:rPr>
-        <w:t>“</w:t>
-      </w:r>
-      <w:r>
-        <w:rPr>
-          <w:color w:val="FF0000"/>
-        </w:rPr>
-        <w:t>Wi-Fi Energy Detection Testbed (12MTC),</w:t>
-      </w:r>
-      <w:r>
-        <w:rPr>
-          <w:rFonts w:hint="eastAsia"/>
-          <w:color w:val="FF0000"/>
-        </w:rPr>
-        <w:t>”</w:t>
-      </w:r>
-      <w:r>
-        <w:rPr>
-          <w:color w:val="FF0000"/>
-        </w:rPr>
-        <w:t xml:space="preserve"> 2023, gitHub repository. [Online]. Available: https://github.com/liustone99/Wi-Fi-Energy-Detection-Testbed-12MTC </w:t>
-      </w:r>
-    </w:p>
-    <w:p>
-      <w:pPr>
-        <w:pStyle w:val="references"/>
-        <w:autoSpaceDE w:val="0"/>
-        <w:autoSpaceDN w:val="0"/>
-        <w:adjustRightInd w:val="0"/>
-        <w:ind w:start="17.70pt" w:hanging="17.70pt"/>
-        <w:jc w:val="start"/>
-        <w:rPr>
-          <w:color w:val="FF0000"/>
-        </w:rPr>
-      </w:pPr>
-      <w:r>
-        <w:rPr>
-          <w:color w:val="FF0000"/>
-        </w:rPr>
-        <w:t>“Treatment episode data set: discharges (TEDS-D): concatenated, 2006 to 2009.</w:t>
-      </w:r>
-      <w:r>
-        <w:rPr>
-          <w:rFonts w:hint="eastAsia"/>
-          <w:color w:val="FF0000"/>
-        </w:rPr>
-        <w:t>”</w:t>
-      </w:r>
-      <w:r>
-        <w:rPr>
-          <w:color w:val="FF0000"/>
-        </w:rPr>
-        <w:t xml:space="preserve"> U.S. Department of Health and Human Services, Substance Abuse and Mental Health Services Administration, Office of Applied Studies, August, 2013, DOI:10.3886/ICPSR30122.v2</w:t>
-      </w:r>
-    </w:p>
-    <w:p>
-      <w:pPr>
-        <w:pStyle w:val="references"/>
+        <w:t>Defense Mechanisms," the fields of classical AI and machine learning (ML) have radically changed the cybersecurity industry. In addition to earlier research (</w:t>
+      </w:r>
+      <w:proofErr w:type="gramStart"/>
+      <w:r>
+        <w:t>e.g.</w:t>
+      </w:r>
+      <w:proofErr w:type="gramEnd"/>
+      <w:r>
+        <w:t> 3. Clearly demonstrating AI's vital contributions.</w:t>
+      </w:r>
+    </w:p>
+    <w:p>
+      <w:pPr>
+        <w:pStyle w:val="NormalWeb"/>
         <w:numPr>
           <w:ilvl w:val="0"/>
-          <w:numId w:val="0"/>
+          <w:numId w:val="33"/>
         </w:numPr>
-        <w:ind w:start="17.70pt"/>
-        <w:rPr>
-          <w:color w:val="FF0000"/>
-        </w:rPr>
-      </w:pPr>
-    </w:p>
-    <w:p>
-      <w:pPr>
-        <w:pStyle w:val="references"/>
+        <w:spacing w:before="0pt" w:beforeAutospacing="0" w:after="0pt" w:afterAutospacing="0"/>
+        <w:jc w:val="both"/>
+        <w:rPr>
+          <w:sz w:val="20"/>
+          <w:szCs w:val="20"/>
+        </w:rPr>
+      </w:pPr>
+      <w:r>
+        <w:rPr>
+          <w:rStyle w:val="citation-17"/>
+          <w:sz w:val="20"/>
+          <w:szCs w:val="20"/>
+        </w:rPr>
+        <w:lastRenderedPageBreak/>
+        <w:t xml:space="preserve">Real-Time Anomaly Detection: </w:t>
+      </w:r>
+      <w:r>
+        <w:rPr>
+          <w:sz w:val="20"/>
+          <w:szCs w:val="20"/>
+        </w:rPr>
+        <w:t>The ability of AI models, particularly ML and Deep Learning, to process large datasets in real-time and identify anomalies is essential for spotting complex and zero-day attacks that avoid signature-based systems (Mazher et al. 2025; Outcome 3.1).</w:t>
+      </w:r>
+    </w:p>
+    <w:p>
+      <w:pPr>
+        <w:pStyle w:val="NormalWeb"/>
         <w:numPr>
           <w:ilvl w:val="0"/>
-          <w:numId w:val="0"/>
+          <w:numId w:val="33"/>
         </w:numPr>
-        <w:ind w:start="18pt" w:hanging="18pt"/>
-        <w:rPr>
-          <w:color w:val="FF0000"/>
-        </w:rPr>
-      </w:pPr>
-    </w:p>
-    <w:p>
-      <w:pPr>
-        <w:pStyle w:val="references"/>
+        <w:spacing w:before="0pt" w:beforeAutospacing="0" w:after="0pt" w:afterAutospacing="0"/>
+        <w:jc w:val="both"/>
+        <w:rPr>
+          <w:sz w:val="20"/>
+          <w:szCs w:val="20"/>
+        </w:rPr>
+      </w:pPr>
+      <w:r>
+        <w:rPr>
+          <w:sz w:val="20"/>
+          <w:szCs w:val="20"/>
+        </w:rPr>
+        <w:t>Automated Response and Prediction:</w:t>
+      </w:r>
+      <w:r>
+        <w:rPr>
+          <w:rFonts w:ascii="Work Sans" w:hAnsi="Work Sans"/>
+          <w:color w:val="3B3B3B"/>
+          <w:sz w:val="20"/>
+          <w:szCs w:val="20"/>
+          <w:shd w:val="clear" w:color="auto" w:fill="FFFFFF"/>
+        </w:rPr>
+        <w:t xml:space="preserve"> </w:t>
+      </w:r>
+      <w:r>
+        <w:rPr>
+          <w:sz w:val="20"/>
+          <w:szCs w:val="20"/>
+        </w:rPr>
+        <w:t>The principal "revolution" mentioned by Mazher and associates. (2025), particularly in cloud and IoT environments, resides in the automation of defense mechanisms and the transition from reactive to proactive (predictive) defense.</w:t>
+      </w:r>
+    </w:p>
+    <w:p>
+      <w:pPr>
+        <w:pStyle w:val="NormalWeb"/>
         <w:numPr>
           <w:ilvl w:val="0"/>
-          <w:numId w:val="0"/>
+          <w:numId w:val="33"/>
         </w:numPr>
-        <w:spacing w:line="12pt" w:lineRule="auto"/>
-        <w:ind w:start="18pt" w:hanging="18pt"/>
-        <w:jc w:val="center"/>
-        <w:rPr>
-          <w:rFonts w:eastAsia="SimSun"/>
-          <w:b/>
-          <w:noProof w:val="0"/>
-          <w:color w:val="FF0000"/>
-          <w:spacing w:val="-1"/>
-          <w:sz w:val="20"/>
-          <w:szCs w:val="20"/>
-          <w:lang w:val="x-none" w:eastAsia="x-none"/>
-        </w:rPr>
-        <w:sectPr>
-          <w:type w:val="continuous"/>
-          <w:pgSz w:w="595.30pt" w:h="841.90pt" w:code="9"/>
-          <w:pgMar w:top="54pt" w:right="45.35pt" w:bottom="72pt" w:left="45.35pt" w:header="36pt" w:footer="36pt" w:gutter="0pt"/>
-          <w:cols w:num="2" w:space="18pt"/>
-          <w:docGrid w:linePitch="360"/>
-        </w:sectPr>
-      </w:pPr>
-      <w:r>
-        <w:rPr>
-          <w:rFonts w:eastAsia="SimSun"/>
-          <w:b/>
-          <w:noProof w:val="0"/>
-          <w:color w:val="FF0000"/>
-          <w:spacing w:val="-1"/>
-          <w:sz w:val="20"/>
-          <w:szCs w:val="20"/>
-          <w:lang w:val="x-none" w:eastAsia="x-none"/>
-        </w:rPr>
-        <w:t xml:space="preserve">IEEE conference templates contain guidance text for composing and formatting conference papers. Please ensure that all template text is removed from your conference paper prior to submission to the conference. Failure to remove template text from your paper </w:t>
-      </w:r>
-      <w:r>
-        <w:rPr>
-          <w:rFonts w:eastAsia="SimSun"/>
-          <w:b/>
-          <w:noProof w:val="0"/>
-          <w:color w:val="FF0000"/>
-          <w:spacing w:val="-1"/>
-          <w:sz w:val="20"/>
-          <w:szCs w:val="20"/>
-          <w:lang w:eastAsia="x-none"/>
-        </w:rPr>
-        <w:t>may</w:t>
-      </w:r>
-      <w:r>
-        <w:rPr>
-          <w:rFonts w:eastAsia="SimSun"/>
-          <w:b/>
-          <w:noProof w:val="0"/>
-          <w:color w:val="FF0000"/>
-          <w:spacing w:val="-1"/>
-          <w:sz w:val="20"/>
-          <w:szCs w:val="20"/>
-          <w:lang w:val="x-none" w:eastAsia="x-none"/>
-        </w:rPr>
-        <w:t xml:space="preserve"> result in your paper not being published.</w:t>
-      </w:r>
-    </w:p>
-    <w:p>
-      <w:r>
-        <w:rPr>
+        <w:spacing w:before="0pt" w:beforeAutospacing="0" w:after="0pt" w:afterAutospacing="0"/>
+        <w:jc w:val="both"/>
+        <w:rPr>
+          <w:sz w:val="20"/>
+          <w:szCs w:val="20"/>
+        </w:rPr>
+      </w:pPr>
+      <w:r>
+        <w:rPr>
+          <w:sz w:val="20"/>
+          <w:szCs w:val="20"/>
+        </w:rPr>
+        <w:t xml:space="preserve">Current Limitations: While revolutionary, this classical AI approach is increasingly constrained by: </w:t>
+      </w:r>
+      <w:r>
+        <w:rPr>
+          <w:sz w:val="19"/>
+          <w:szCs w:val="19"/>
+        </w:rPr>
+        <w:t>Computational Scalability:</w:t>
+      </w:r>
+      <w:r>
+        <w:rPr>
+          <w:sz w:val="19"/>
+          <w:szCs w:val="19"/>
+        </w:rPr>
+        <w:t xml:space="preserve"> </w:t>
+      </w:r>
+      <w:r>
+        <w:rPr>
+          <w:sz w:val="20"/>
+          <w:szCs w:val="20"/>
+          <w:lang w:val="en-GB" w:eastAsia="en-GB"/>
+        </w:rPr>
+        <w:t xml:space="preserve">The "curse of dimensionality" occurs when dealing with exceptionally high-dimensional, complicated data spaces, such as huge network logs. </w:t>
+      </w:r>
+      <w:r>
+        <w:rPr>
+          <w:rStyle w:val="citation-16"/>
+          <w:sz w:val="20"/>
+          <w:szCs w:val="20"/>
+        </w:rPr>
+        <w:t xml:space="preserve">Adversarial AI Attacks: </w:t>
+      </w:r>
+      <w:r>
+        <w:rPr>
+          <w:sz w:val="20"/>
+          <w:szCs w:val="20"/>
+        </w:rPr>
+        <w:t>There is a need for more robust, resilient models because AI models are vulnerable to evasion and poisoning, in which adversaries alter inputs to avoid detection. Cryptographic Vulnerability (Implied): Even though classical AI-driven defense is very good at detecting threats; it is not always able to handle the existential threat that future quantum computing   poses to existing encryption standards.</w:t>
+      </w:r>
+    </w:p>
+    <w:p>
+      <w:pPr>
+        <w:pStyle w:val="NormalWeb"/>
+        <w:numPr>
+          <w:ilvl w:val="0"/>
+          <w:numId w:val="33"/>
+        </w:numPr>
+        <w:spacing w:before="0pt" w:beforeAutospacing="0" w:after="0pt" w:afterAutospacing="0"/>
+        <w:jc w:val="both"/>
+        <w:rPr>
+          <w:sz w:val="20"/>
+          <w:szCs w:val="20"/>
+        </w:rPr>
+      </w:pPr>
+      <w:r>
+        <w:rPr>
+          <w:sz w:val="20"/>
+          <w:szCs w:val="20"/>
+        </w:rPr>
+        <w:t>Basically, Mazher et al. The proposed QI-HAI research must now aim to surpass the "gold standard" of current AI-based threat detection, which is provided by (2025). The necessity of addressing the shortcomings of classical AI and the imminence of the quantum threat underpins the proposed QI-HAI framework. There are two main ways that quantum technology affects cyber defense, according to recent research. The promise of quantum computing is to crack public-key cryptosystems like RSA and ECC by using algorithms like Shor's and Grover's algorithms. To maintain data confidentiality in a quantum-secure future, the literature highlights the necessity of creating and incorporating Post-Quantum Cryptography (PQC) solutions, such as hash-based and lattice-based cryptosystems. The "harvest now, decrypt later" threat must be reduced by implementing these quantum-resistant cryptographic protocols into any modern "Advanced Cyber Defense Framework".</w:t>
+      </w:r>
+    </w:p>
+    <w:p>
+      <w:pPr>
+        <w:pStyle w:val="NormalWeb"/>
+        <w:numPr>
+          <w:ilvl w:val="0"/>
+          <w:numId w:val="33"/>
+        </w:numPr>
+        <w:spacing w:before="0pt" w:beforeAutospacing="0" w:after="0pt" w:afterAutospacing="0"/>
+        <w:jc w:val="both"/>
+        <w:rPr>
+          <w:sz w:val="20"/>
+          <w:szCs w:val="20"/>
+        </w:rPr>
+      </w:pPr>
+      <w:r>
+        <w:rPr>
+          <w:sz w:val="20"/>
+          <w:szCs w:val="20"/>
+          <w:lang w:val="en-GB" w:eastAsia="en-GB"/>
+        </w:rPr>
+        <w:t xml:space="preserve">The combination of quantum computing principles (superposition, entanglement, parallelism) and machine learning yields Quantum Machine Learning (QML), which provides computational advantages that directly address traditional AI's scaling difficulties when </w:t>
+      </w:r>
+      <w:proofErr w:type="spellStart"/>
+      <w:r>
+        <w:rPr>
+          <w:sz w:val="20"/>
+          <w:szCs w:val="20"/>
+          <w:lang w:val="en-GB" w:eastAsia="en-GB"/>
+        </w:rPr>
+        <w:t>its</w:t>
+      </w:r>
+      <w:proofErr w:type="spellEnd"/>
+      <w:r>
+        <w:rPr>
+          <w:sz w:val="20"/>
+          <w:szCs w:val="20"/>
+          <w:lang w:val="en-GB" w:eastAsia="en-GB"/>
+        </w:rPr>
+        <w:t xml:space="preserve"> come to</w:t>
+      </w:r>
+      <w:r>
+        <w:rPr>
+          <w:rStyle w:val="citation-11"/>
+          <w:sz w:val="20"/>
+          <w:szCs w:val="20"/>
+        </w:rPr>
+        <w:t xml:space="preserve"> </w:t>
+      </w:r>
+      <w:r>
+        <w:rPr>
+          <w:sz w:val="20"/>
+          <w:szCs w:val="20"/>
+        </w:rPr>
+        <w:t>Large datasets and high-dimensional feature spaces can be processed more effectively by QML techniques like Variational Quantum Circuits and Quantum Support Vector Machines (QSVMs), which can result in quicker and more precise threat analysis and anomaly detection whereas the simultaneous evaluation of intricate multi-dimensional problems is made possible by quantum entanglement, which may be able to detect subtle, correlated attack patterns that sequential classical analysis might overlook .</w:t>
+      </w:r>
+      <w:r>
+        <w:rPr>
+          <w:color w:val="000000" w:themeColor="text1"/>
+          <w:sz w:val="20"/>
+          <w:szCs w:val="20"/>
+        </w:rPr>
+        <w:t>The concept of Quantum-Integrated Hybrid AI (QI-</w:t>
+      </w:r>
+      <w:r>
+        <w:rPr>
+          <w:color w:val="000000" w:themeColor="text1"/>
+          <w:sz w:val="20"/>
+          <w:szCs w:val="20"/>
+        </w:rPr>
+        <w:t>HAI)</w:t>
+      </w:r>
+      <w:r>
+        <w:rPr>
+          <w:sz w:val="20"/>
+          <w:szCs w:val="20"/>
+        </w:rPr>
+        <w:t xml:space="preserve">The proposal's main contribution is the creation of a Quantum-Integrated Hybrid AI (QI-HAI) framework, which goes beyond conceptual integration to produce a workable, implementable architecture. The literature provides compelling evidence for the necessity and advantages of this hybrid approach. Currently available quantum systems are frequently restricted to devices that are Noisy Intermediate-Scale Quantum (NISQ) (Result 4.4). For computationally demanding tasks, a hybrid quantum-classical model that combines the speed and scale benefits of QML is therefore the most practical course of action (e.g., A. combination of the dependability of traditional deep learning models with feature extraction and complex pattern matching. In validating efficacy: </w:t>
+      </w:r>
+      <w:r>
+        <w:rPr>
+          <w:sz w:val="20"/>
+          <w:szCs w:val="20"/>
+          <w:lang w:val="en-GB" w:eastAsia="en-GB"/>
+        </w:rPr>
+        <w:t xml:space="preserve">Early investigations on quantum-classical hybrid models in cybersecurity demonstrated superior performance to solely classical approaches. For example, a quantum-enhanced model outperformed classical AI models in IoT networks, detecting anomalies with 98.7% accuracy and reducing latency by 80%. </w:t>
+      </w:r>
+      <w:r>
+        <w:rPr>
+          <w:sz w:val="20"/>
+          <w:szCs w:val="20"/>
+        </w:rPr>
+        <w:t>The Integration Model: The QI-HAI framework integrates three core defensive layers:</w:t>
+      </w:r>
+    </w:p>
+    <w:p>
+      <w:pPr>
+        <w:pStyle w:val="NormalWeb"/>
+        <w:numPr>
+          <w:ilvl w:val="1"/>
+          <w:numId w:val="34"/>
+        </w:numPr>
+        <w:spacing w:before="0pt" w:beforeAutospacing="0" w:after="0pt" w:afterAutospacing="0"/>
+        <w:ind w:start="18pt"/>
+        <w:jc w:val="both"/>
+        <w:rPr>
+          <w:rStyle w:val="citation-9"/>
+          <w:sz w:val="20"/>
+          <w:szCs w:val="20"/>
+        </w:rPr>
+      </w:pPr>
+      <w:r>
+        <w:rPr>
+          <w:sz w:val="20"/>
+          <w:szCs w:val="20"/>
+        </w:rPr>
+        <w:t>Quantum Machine Learning (QML):</w:t>
+      </w:r>
+      <w:r>
+        <w:rPr>
+          <w:rStyle w:val="citation-9"/>
+          <w:sz w:val="20"/>
+          <w:szCs w:val="20"/>
+        </w:rPr>
+        <w:t xml:space="preserve"> For high-speed, accurate, predictive threat detection.</w:t>
+      </w:r>
+    </w:p>
+    <w:p>
+      <w:pPr>
+        <w:pStyle w:val="NormalWeb"/>
+        <w:numPr>
+          <w:ilvl w:val="1"/>
+          <w:numId w:val="34"/>
+        </w:numPr>
+        <w:spacing w:before="0pt" w:beforeAutospacing="0" w:after="0pt" w:afterAutospacing="0"/>
+        <w:ind w:start="18pt"/>
+        <w:jc w:val="both"/>
+        <w:rPr>
+          <w:sz w:val="20"/>
+          <w:szCs w:val="20"/>
+        </w:rPr>
+      </w:pPr>
+      <w:r>
+        <w:rPr>
+          <w:sz w:val="20"/>
+          <w:szCs w:val="20"/>
+        </w:rPr>
+        <w:t xml:space="preserve">Post-Quantum Cryptography (PQC): For protecting </w:t>
+      </w:r>
+      <w:r>
+        <w:rPr>
+          <w:sz w:val="20"/>
+          <w:szCs w:val="20"/>
+          <w:shd w:val="clear" w:color="auto" w:fill="FFFFFF"/>
+        </w:rPr>
+        <w:t>data integrity </w:t>
+      </w:r>
+      <w:r>
+        <w:rPr>
+          <w:sz w:val="20"/>
+          <w:szCs w:val="20"/>
+        </w:rPr>
+        <w:t>and communications' resistance to upcoming quantum attacks.</w:t>
+      </w:r>
+    </w:p>
+    <w:p>
+      <w:pPr>
+        <w:pStyle w:val="NormalWeb"/>
+        <w:numPr>
+          <w:ilvl w:val="1"/>
+          <w:numId w:val="34"/>
+        </w:numPr>
+        <w:spacing w:before="0pt" w:beforeAutospacing="0" w:after="0pt" w:afterAutospacing="0"/>
+        <w:ind w:start="18pt"/>
+        <w:jc w:val="both"/>
+        <w:rPr>
+          <w:sz w:val="20"/>
+          <w:szCs w:val="20"/>
+        </w:rPr>
+      </w:pPr>
+      <w:r>
+        <w:rPr>
+          <w:sz w:val="20"/>
+          <w:szCs w:val="20"/>
+        </w:rPr>
+        <w:t>Classical AI/Orchestration: To ensure that the architecture is practical for deployment in current infrastructures by managing the entire system and executing instantaneous, low-latency automated responses.</w:t>
+      </w:r>
+    </w:p>
+    <w:p>
+      <w:pPr>
+        <w:pStyle w:val="NormalWeb"/>
+        <w:spacing w:before="0pt" w:beforeAutospacing="0" w:after="0pt" w:afterAutospacing="0"/>
+        <w:ind w:start="18pt"/>
+        <w:jc w:val="both"/>
+        <w:rPr>
+          <w:sz w:val="10"/>
+          <w:szCs w:val="10"/>
+        </w:rPr>
+      </w:pPr>
+    </w:p>
+    <w:p>
+      <w:pPr>
+        <w:jc w:val="start"/>
+      </w:pPr>
+      <w:r>
+        <w:t>Analytical Synthesis: Bridging the Gap</w:t>
+      </w:r>
+      <w:r>
+        <w:rPr>
+          <w:rFonts w:eastAsia="Times New Roman"/>
           <w:noProof/>
         </w:rPr>
-        <w:lastRenderedPageBreak/>
         <w:drawing>
-          <wp:anchor distT="0" distB="0" distL="114300" distR="114300" simplePos="0" relativeHeight="251657728" behindDoc="1" locked="0" layoutInCell="1" allowOverlap="1" wp14:anchorId="50A5432F" wp14:editId="6F0F41D4">
+          <wp:anchor distT="45720" distB="45720" distL="114300" distR="114300" simplePos="0" relativeHeight="251659776" behindDoc="0" locked="0" layoutInCell="1" allowOverlap="1" wp14:anchorId="61D503E3" wp14:editId="2FB49084">
             <wp:simplePos x="0" y="0"/>
-            <wp:positionH relativeFrom="margin">
+            <wp:positionH relativeFrom="column">
               <wp:align>left</wp:align>
             </wp:positionH>
             <wp:positionV relativeFrom="paragraph">
-              <wp:posOffset>251460</wp:posOffset>
+              <wp:posOffset>646397</wp:posOffset>
             </wp:positionV>
-            <wp:extent cx="3200400" cy="1143000"/>
-            <wp:effectExtent l="10795" t="5080" r="8255" b="13970"/>
-            <wp:wrapTight wrapText="bothSides">
+            <wp:extent cx="2458085" cy="266700"/>
+            <wp:effectExtent l="0" t="0" r="0" b="0"/>
+            <wp:wrapThrough wrapText="bothSides">
               <wp:wrapPolygon edited="0">
-                <wp:start x="-64" y="0"/>
-                <wp:lineTo x="-64" y="21600"/>
-                <wp:lineTo x="21664" y="21600"/>
-                <wp:lineTo x="21664" y="0"/>
-                <wp:lineTo x="-64" y="0"/>
+                <wp:start x="0" y="0"/>
+                <wp:lineTo x="0" y="20057"/>
+                <wp:lineTo x="21427" y="20057"/>
+                <wp:lineTo x="21427" y="0"/>
+                <wp:lineTo x="0" y="0"/>
               </wp:wrapPolygon>
-            </wp:wrapTight>
-            <wp:docPr id="1" name="Text Box 8"/>
+            </wp:wrapThrough>
+            <wp:docPr id="3" name="Text Box 2"/>
             <wp:cNvGraphicFramePr>
               <a:graphicFrameLocks xmlns:a="http://purl.oclc.org/ooxml/drawingml/main"/>
             </wp:cNvGraphicFramePr>
@@ -3829,7 +2239,7 @@
                   <wp:spPr bwMode="auto">
                     <a:xfrm>
                       <a:off x="0" y="0"/>
-                      <a:ext cx="3200400" cy="1143000"/>
+                      <a:ext cx="2458085" cy="266700"/>
                     </a:xfrm>
                     <a:prstGeom prst="rect">
                       <a:avLst/>
@@ -3838,9 +2248,7 @@
                       <a:srgbClr val="FFFFFF"/>
                     </a:solidFill>
                     <a:ln w="9525">
-                      <a:solidFill>
-                        <a:srgbClr val="000000"/>
-                      </a:solidFill>
+                      <a:noFill/>
                       <a:miter lim="800%"/>
                       <a:headEnd/>
                       <a:tailEnd/>
@@ -3850,43 +2258,3262 @@
                     <wne:txbxContent>
                       <w:p>
                         <w:pPr>
-                          <w:pStyle w:val="BodyText"/>
+                          <w:spacing w:after="6pt"/>
+                          <w:jc w:val="start"/>
+                          <w:rPr>
+                            <w:sz w:val="18"/>
+                            <w:szCs w:val="18"/>
+                          </w:rPr>
                         </w:pPr>
                         <w:r>
-                          <w:t>We suggest that you use a text box to insert a graphic (which is ideally a 300 dpi TIFF or EPS file, with all fonts embedded) because, in an MSW document, this method is somewhat more stable than directly inserting a picture.</w:t>
+                          <w:rPr>
+                            <w:b/>
+                            <w:bCs/>
+                            <w:sz w:val="18"/>
+                            <w:szCs w:val="18"/>
+                          </w:rPr>
+                          <w:t>Table 3:</w:t>
+                        </w:r>
+                        <w:r>
+                          <w:rPr>
+                            <w:sz w:val="18"/>
+                            <w:szCs w:val="18"/>
+                          </w:rPr>
+                          <w:t xml:space="preserve"> Analytical Synthesis: Bridging the Gap</w:t>
                         </w:r>
                       </w:p>
                       <w:p>
-                        <w:pPr>
-                          <w:pStyle w:val="BodyText"/>
-                        </w:pPr>
                         <w:r>
-                          <w:t>To have non-visible rules on your frame, use the MSWord “Format” pull-down menu, select Text Box &gt; Colors and Lines to choose No Fill and No Line.</w:t>
+                          <w:rPr>
+                            <w:rFonts w:eastAsia="Times New Roman"/>
+                            <w:sz w:val="24"/>
+                            <w:szCs w:val="24"/>
+                          </w:rPr>
+                          <w:t>(2025).</w:t>
                         </w:r>
                       </w:p>
                     </wne:txbxContent>
                   </wp:txbx>
-                  <wp:bodyPr rot="0" vert="horz" wrap="square" lIns="91440" tIns="45720" rIns="91440" bIns="45720" anchor="t" anchorCtr="0" upright="1">
+                  <wp:bodyPr rot="0" vert="horz" wrap="square" lIns="91440" tIns="45720" rIns="91440" bIns="45720" anchor="t" anchorCtr="0">
                     <a:noAutofit/>
                   </wp:bodyPr>
                 </wp:wsp>
               </a:graphicData>
             </a:graphic>
-            <wp14:sizeRelH relativeFrom="page">
+            <wp14:sizeRelH relativeFrom="margin">
               <wp14:pctWidth>0%</wp14:pctWidth>
             </wp14:sizeRelH>
-            <wp14:sizeRelV relativeFrom="page">
+            <wp14:sizeRelV relativeFrom="margin">
               <wp14:pctHeight>0%</wp14:pctHeight>
             </wp14:sizeRelV>
           </wp:anchor>
         </w:drawing>
       </w:r>
+      <w:r>
+        <w:t xml:space="preserve"> </w:t>
+      </w:r>
+      <w:r>
+        <w:t>The transition from the AI-Driven approach of Mazher et al. (2025) to the proposed Quantum-Integrated Hybrid AI (QI-HAI) represents a necessary evolutionary step in cyber defense:</w:t>
+      </w:r>
+    </w:p>
+    <w:tbl>
+      <w:tblPr>
+        <w:tblStyle w:val="TableGrid"/>
+        <w:tblW w:w="251.75pt" w:type="dxa"/>
+        <w:tblLook w:firstRow="1" w:lastRow="0" w:firstColumn="1" w:lastColumn="0" w:noHBand="0" w:noVBand="1"/>
+      </w:tblPr>
+      <w:tblGrid>
+        <w:gridCol w:w="1332"/>
+        <w:gridCol w:w="1601"/>
+        <w:gridCol w:w="2102"/>
+      </w:tblGrid>
+      <w:tr>
+        <w:trPr>
+          <w:trHeight w:val="676"/>
+        </w:trPr>
+        <w:tc>
+          <w:tcPr>
+            <w:tcW w:w="66.60pt" w:type="dxa"/>
+            <w:hideMark/>
+          </w:tcPr>
+          <w:p>
+            <w:pPr>
+              <w:rPr>
+                <w:b/>
+                <w:bCs/>
+                <w:sz w:val="18"/>
+                <w:szCs w:val="18"/>
+              </w:rPr>
+            </w:pPr>
+            <w:r>
+              <w:rPr>
+                <w:b/>
+                <w:bCs/>
+                <w:sz w:val="18"/>
+                <w:szCs w:val="18"/>
+              </w:rPr>
+              <w:t>Feature</w:t>
+            </w:r>
+          </w:p>
+        </w:tc>
+        <w:tc>
+          <w:tcPr>
+            <w:tcW w:w="80.05pt" w:type="dxa"/>
+            <w:hideMark/>
+          </w:tcPr>
+          <w:p>
+            <w:pPr>
+              <w:rPr>
+                <w:sz w:val="18"/>
+                <w:szCs w:val="18"/>
+              </w:rPr>
+            </w:pPr>
+            <w:r>
+              <w:rPr>
+                <w:sz w:val="18"/>
+                <w:szCs w:val="18"/>
+              </w:rPr>
+              <w:t>Mazher et al. (2025) - Classical AI-Driven Defense</w:t>
+            </w:r>
+          </w:p>
+        </w:tc>
+        <w:tc>
+          <w:tcPr>
+            <w:tcW w:w="105.10pt" w:type="dxa"/>
+            <w:hideMark/>
+          </w:tcPr>
+          <w:p>
+            <w:pPr>
+              <w:rPr>
+                <w:sz w:val="18"/>
+                <w:szCs w:val="18"/>
+              </w:rPr>
+            </w:pPr>
+            <w:r>
+              <w:rPr>
+                <w:sz w:val="18"/>
+                <w:szCs w:val="18"/>
+              </w:rPr>
+              <w:t>Proposed QI-HAI Framework (Future State)</w:t>
+            </w:r>
+          </w:p>
+        </w:tc>
+      </w:tr>
+      <w:tr>
+        <w:trPr>
+          <w:trHeight w:val="667"/>
+        </w:trPr>
+        <w:tc>
+          <w:tcPr>
+            <w:tcW w:w="66.60pt" w:type="dxa"/>
+            <w:hideMark/>
+          </w:tcPr>
+          <w:p>
+            <w:pPr>
+              <w:rPr>
+                <w:sz w:val="18"/>
+                <w:szCs w:val="18"/>
+              </w:rPr>
+            </w:pPr>
+            <w:r>
+              <w:rPr>
+                <w:b/>
+                <w:bCs/>
+                <w:sz w:val="18"/>
+                <w:szCs w:val="18"/>
+              </w:rPr>
+              <w:t>Core Computational Engine</w:t>
+            </w:r>
+          </w:p>
+        </w:tc>
+        <w:tc>
+          <w:tcPr>
+            <w:tcW w:w="80.05pt" w:type="dxa"/>
+            <w:hideMark/>
+          </w:tcPr>
+          <w:p>
+            <w:pPr>
+              <w:rPr>
+                <w:sz w:val="18"/>
+                <w:szCs w:val="18"/>
+              </w:rPr>
+            </w:pPr>
+            <w:r>
+              <w:rPr>
+                <w:sz w:val="18"/>
+                <w:szCs w:val="18"/>
+              </w:rPr>
+              <w:t>Classical Machine Learning (ML/DL)</w:t>
+            </w:r>
+          </w:p>
+        </w:tc>
+        <w:tc>
+          <w:tcPr>
+            <w:tcW w:w="105.10pt" w:type="dxa"/>
+            <w:hideMark/>
+          </w:tcPr>
+          <w:p>
+            <w:pPr>
+              <w:rPr>
+                <w:sz w:val="18"/>
+                <w:szCs w:val="18"/>
+              </w:rPr>
+            </w:pPr>
+            <w:r>
+              <w:rPr>
+                <w:b/>
+                <w:bCs/>
+                <w:sz w:val="18"/>
+                <w:szCs w:val="18"/>
+              </w:rPr>
+              <w:t>Hybrid</w:t>
+            </w:r>
+            <w:r>
+              <w:rPr>
+                <w:sz w:val="18"/>
+                <w:szCs w:val="18"/>
+              </w:rPr>
+              <w:t xml:space="preserve"> Quantum Machine Learning (QML) &amp; Classical ML</w:t>
+            </w:r>
+          </w:p>
+        </w:tc>
+      </w:tr>
+      <w:tr>
+        <w:trPr>
+          <w:trHeight w:val="895"/>
+        </w:trPr>
+        <w:tc>
+          <w:tcPr>
+            <w:tcW w:w="66.60pt" w:type="dxa"/>
+            <w:hideMark/>
+          </w:tcPr>
+          <w:p>
+            <w:pPr>
+              <w:rPr>
+                <w:sz w:val="18"/>
+                <w:szCs w:val="18"/>
+              </w:rPr>
+            </w:pPr>
+            <w:r>
+              <w:rPr>
+                <w:b/>
+                <w:bCs/>
+                <w:sz w:val="18"/>
+                <w:szCs w:val="18"/>
+              </w:rPr>
+              <w:t>Key Limitation Addressed</w:t>
+            </w:r>
+          </w:p>
+        </w:tc>
+        <w:tc>
+          <w:tcPr>
+            <w:tcW w:w="80.05pt" w:type="dxa"/>
+            <w:hideMark/>
+          </w:tcPr>
+          <w:p>
+            <w:pPr>
+              <w:rPr>
+                <w:sz w:val="18"/>
+                <w:szCs w:val="18"/>
+              </w:rPr>
+            </w:pPr>
+            <w:r>
+              <w:rPr>
+                <w:sz w:val="18"/>
+                <w:szCs w:val="18"/>
+              </w:rPr>
+              <w:t>Scalability, High-dimensional feature space, Adversarial AI vulnerability</w:t>
+            </w:r>
+          </w:p>
+        </w:tc>
+        <w:tc>
+          <w:tcPr>
+            <w:tcW w:w="105.10pt" w:type="dxa"/>
+            <w:hideMark/>
+          </w:tcPr>
+          <w:p>
+            <w:pPr>
+              <w:rPr>
+                <w:sz w:val="18"/>
+                <w:szCs w:val="18"/>
+              </w:rPr>
+            </w:pPr>
+            <w:r>
+              <w:rPr>
+                <w:b/>
+                <w:bCs/>
+                <w:sz w:val="18"/>
+                <w:szCs w:val="18"/>
+              </w:rPr>
+              <w:t>Quantum Threat (Shor's/Grover's)</w:t>
+            </w:r>
+            <w:r>
+              <w:rPr>
+                <w:sz w:val="18"/>
+                <w:szCs w:val="18"/>
+              </w:rPr>
+              <w:t>, Extreme Scalability/Latency</w:t>
+            </w:r>
+          </w:p>
+        </w:tc>
+      </w:tr>
+      <w:tr>
+        <w:trPr>
+          <w:trHeight w:val="676"/>
+        </w:trPr>
+        <w:tc>
+          <w:tcPr>
+            <w:tcW w:w="66.60pt" w:type="dxa"/>
+            <w:hideMark/>
+          </w:tcPr>
+          <w:p>
+            <w:pPr>
+              <w:rPr>
+                <w:sz w:val="18"/>
+                <w:szCs w:val="18"/>
+              </w:rPr>
+            </w:pPr>
+            <w:r>
+              <w:rPr>
+                <w:b/>
+                <w:bCs/>
+                <w:sz w:val="18"/>
+                <w:szCs w:val="18"/>
+              </w:rPr>
+              <w:t>Cryptographic Strategy</w:t>
+            </w:r>
+          </w:p>
+        </w:tc>
+        <w:tc>
+          <w:tcPr>
+            <w:tcW w:w="80.05pt" w:type="dxa"/>
+            <w:hideMark/>
+          </w:tcPr>
+          <w:p>
+            <w:pPr>
+              <w:rPr>
+                <w:sz w:val="18"/>
+                <w:szCs w:val="18"/>
+              </w:rPr>
+            </w:pPr>
+            <w:r>
+              <w:rPr>
+                <w:sz w:val="18"/>
+                <w:szCs w:val="18"/>
+              </w:rPr>
+              <w:t>Relying on current classical (and vulnerable) encryption</w:t>
+            </w:r>
+          </w:p>
+        </w:tc>
+        <w:tc>
+          <w:tcPr>
+            <w:tcW w:w="105.10pt" w:type="dxa"/>
+            <w:hideMark/>
+          </w:tcPr>
+          <w:p>
+            <w:pPr>
+              <w:jc w:val="start"/>
+              <w:rPr>
+                <w:sz w:val="18"/>
+                <w:szCs w:val="18"/>
+              </w:rPr>
+            </w:pPr>
+            <w:r>
+              <w:rPr>
+                <w:sz w:val="18"/>
+                <w:szCs w:val="18"/>
+              </w:rPr>
+              <w:t>Integration of Post-Quantum Cryptography (PQC/QKD)</w:t>
+            </w:r>
+          </w:p>
+        </w:tc>
+      </w:tr>
+      <w:tr>
+        <w:trPr>
+          <w:trHeight w:val="1562"/>
+        </w:trPr>
+        <w:tc>
+          <w:tcPr>
+            <w:tcW w:w="66.60pt" w:type="dxa"/>
+            <w:hideMark/>
+          </w:tcPr>
+          <w:p>
+            <w:pPr>
+              <w:rPr>
+                <w:sz w:val="18"/>
+                <w:szCs w:val="18"/>
+              </w:rPr>
+            </w:pPr>
+            <w:r>
+              <w:rPr>
+                <w:b/>
+                <w:bCs/>
+                <w:sz w:val="18"/>
+                <w:szCs w:val="18"/>
+              </w:rPr>
+              <w:t>Performance Gain</w:t>
+            </w:r>
+          </w:p>
+        </w:tc>
+        <w:tc>
+          <w:tcPr>
+            <w:tcW w:w="80.05pt" w:type="dxa"/>
+            <w:hideMark/>
+          </w:tcPr>
+          <w:p>
+            <w:pPr>
+              <w:rPr>
+                <w:sz w:val="18"/>
+                <w:szCs w:val="18"/>
+              </w:rPr>
+            </w:pPr>
+            <w:r>
+              <w:rPr>
+                <w:sz w:val="18"/>
+                <w:szCs w:val="18"/>
+              </w:rPr>
+              <w:t>Significant over signature-based systems (e.g., real-time detection)</w:t>
+            </w:r>
+          </w:p>
+        </w:tc>
+        <w:tc>
+          <w:tcPr>
+            <w:tcW w:w="105.10pt" w:type="dxa"/>
+            <w:hideMark/>
+          </w:tcPr>
+          <w:p>
+            <w:pPr>
+              <w:rPr>
+                <w:sz w:val="18"/>
+                <w:szCs w:val="18"/>
+              </w:rPr>
+            </w:pPr>
+            <w:r>
+              <w:rPr>
+                <w:b/>
+                <w:bCs/>
+                <w:sz w:val="18"/>
+                <w:szCs w:val="18"/>
+              </w:rPr>
+              <w:t>Exponential advantage</w:t>
+            </w:r>
+            <w:r>
+              <w:rPr>
+                <w:sz w:val="18"/>
+                <w:szCs w:val="18"/>
+              </w:rPr>
+              <w:t xml:space="preserve"> in complex data analysis/feature engineering </w:t>
+            </w:r>
+            <w:r>
+              <w:rPr>
+                <w:rStyle w:val="mopen"/>
+                <w:sz w:val="18"/>
+                <w:szCs w:val="18"/>
+              </w:rPr>
+              <w:t>(</w:t>
+            </w:r>
+            <w:r>
+              <w:rPr>
+                <w:rStyle w:val="mord"/>
+                <w:sz w:val="18"/>
+                <w:szCs w:val="18"/>
+              </w:rPr>
+              <w:t>O</w:t>
+            </w:r>
+            <w:r>
+              <w:rPr>
+                <w:rStyle w:val="mopen"/>
+                <w:sz w:val="18"/>
+                <w:szCs w:val="18"/>
+              </w:rPr>
+              <w:t>(</w:t>
+            </w:r>
+            <w:proofErr w:type="spellStart"/>
+            <w:r>
+              <w:rPr>
+                <w:rStyle w:val="mop"/>
+                <w:sz w:val="18"/>
+                <w:szCs w:val="18"/>
+              </w:rPr>
+              <w:t>log</w:t>
+            </w:r>
+            <w:r>
+              <w:rPr>
+                <w:rStyle w:val="mord"/>
+                <w:sz w:val="18"/>
+                <w:szCs w:val="18"/>
+              </w:rPr>
+              <w:t>N</w:t>
+            </w:r>
+            <w:proofErr w:type="spellEnd"/>
+            <w:r>
+              <w:rPr>
+                <w:rStyle w:val="mclose"/>
+                <w:sz w:val="18"/>
+                <w:szCs w:val="18"/>
+              </w:rPr>
+              <w:t>))</w:t>
+            </w:r>
+            <w:r>
+              <w:rPr>
+                <w:sz w:val="18"/>
+                <w:szCs w:val="18"/>
+              </w:rPr>
+              <w:t xml:space="preserve"> and dramatically reduced latency (Result 4.4)</w:t>
+            </w:r>
+          </w:p>
+        </w:tc>
+      </w:tr>
+    </w:tbl>
+    <w:p>
+      <w:pPr>
+        <w:jc w:val="both"/>
+      </w:pPr>
+      <w:r>
+        <w:lastRenderedPageBreak/>
+        <w:t>Traditional AI models leave a gap in future-proofing, which is directly addressed by the proposed QI-HAI research. However, Mazher et al. Although they were successful in revolutionizing the speed of threat detection, 2025 did not automatically protect the core cryptographic layer from a quantum adversary. In order to preserve digital security in the nascent quantum-AI era, the QI-HAI framework provides a comprehensive, robust, and adaptable defense by combining the predictive capability of AI with the computational superiority of QML and the defensive integrity of PQC.</w:t>
+      </w:r>
+    </w:p>
+    <w:p>
+      <w:pPr>
+        <w:pStyle w:val="NormalWeb"/>
+        <w:numPr>
+          <w:ilvl w:val="0"/>
+          <w:numId w:val="33"/>
+        </w:numPr>
+        <w:spacing w:before="0pt" w:beforeAutospacing="0" w:after="0pt" w:afterAutospacing="0"/>
+        <w:jc w:val="both"/>
+        <w:rPr>
+          <w:color w:val="C00000"/>
+          <w:sz w:val="20"/>
+          <w:szCs w:val="20"/>
+        </w:rPr>
+      </w:pPr>
+    </w:p>
+    <w:p>
+      <w:pPr>
+        <w:pStyle w:val="ListParagraph"/>
+        <w:spacing w:after="0pt" w:line="12pt" w:lineRule="auto"/>
+        <w:ind w:start="0pt"/>
+        <w:jc w:val="both"/>
+        <w:rPr>
+          <w:rFonts w:ascii="Times New Roman" w:eastAsia="Times New Roman" w:hAnsi="Times New Roman" w:cs="Times New Roman"/>
+          <w:color w:val="C00000"/>
+          <w:sz w:val="20"/>
+          <w:szCs w:val="20"/>
+        </w:rPr>
+      </w:pPr>
+    </w:p>
+    <w:p>
+      <w:pPr>
+        <w:ind w:start="18pt"/>
+        <w:jc w:val="both"/>
+        <w:rPr>
+          <w:b/>
+          <w:bCs/>
+        </w:rPr>
+      </w:pPr>
+      <w:r>
+        <w:rPr>
+          <w:b/>
+          <w:bCs/>
+        </w:rPr>
+        <w:t>REFERENCES</w:t>
+      </w:r>
+    </w:p>
+    <w:p>
+      <w:pPr>
+        <w:ind w:start="18pt"/>
+        <w:jc w:val="both"/>
+        <w:rPr>
+          <w:b/>
+          <w:bCs/>
+        </w:rPr>
+      </w:pPr>
+    </w:p>
+    <w:p>
+      <w:pPr>
+        <w:pStyle w:val="ListParagraph"/>
+        <w:numPr>
+          <w:ilvl w:val="0"/>
+          <w:numId w:val="27"/>
+        </w:numPr>
+        <w:spacing w:after="0pt" w:line="12pt" w:lineRule="auto"/>
+        <w:ind w:start="18pt"/>
+        <w:jc w:val="both"/>
+        <w:rPr>
+          <w:rFonts w:ascii="Times New Roman" w:eastAsia="Times New Roman" w:hAnsi="Times New Roman" w:cs="Times New Roman"/>
+          <w:sz w:val="20"/>
+          <w:szCs w:val="20"/>
+        </w:rPr>
+      </w:pPr>
+      <w:r>
+        <w:rPr>
+          <w:rFonts w:ascii="Times New Roman" w:hAnsi="Times New Roman" w:cs="Times New Roman"/>
+          <w:sz w:val="20"/>
+          <w:szCs w:val="20"/>
+        </w:rPr>
+        <w:t xml:space="preserve">William </w:t>
+      </w:r>
+      <w:proofErr w:type="spellStart"/>
+      <w:r>
+        <w:rPr>
+          <w:rFonts w:ascii="Times New Roman" w:hAnsi="Times New Roman" w:cs="Times New Roman"/>
+          <w:sz w:val="20"/>
+          <w:szCs w:val="20"/>
+        </w:rPr>
+        <w:t>villegas-ch</w:t>
+      </w:r>
+      <w:proofErr w:type="spellEnd"/>
+      <w:r>
+        <w:rPr>
+          <w:rFonts w:ascii="Times New Roman" w:hAnsi="Times New Roman" w:cs="Times New Roman"/>
+          <w:sz w:val="20"/>
+          <w:szCs w:val="20"/>
+        </w:rPr>
+        <w:t xml:space="preserve">, (member, </w:t>
+      </w:r>
+      <w:proofErr w:type="spellStart"/>
+      <w:r>
+        <w:rPr>
+          <w:rFonts w:ascii="Times New Roman" w:hAnsi="Times New Roman" w:cs="Times New Roman"/>
+          <w:sz w:val="20"/>
+          <w:szCs w:val="20"/>
+        </w:rPr>
+        <w:t>ieee</w:t>
+      </w:r>
+      <w:proofErr w:type="spellEnd"/>
+      <w:r>
+        <w:rPr>
+          <w:rFonts w:ascii="Times New Roman" w:hAnsi="Times New Roman" w:cs="Times New Roman"/>
+          <w:sz w:val="20"/>
+          <w:szCs w:val="20"/>
+        </w:rPr>
+        <w:t xml:space="preserve">), </w:t>
+      </w:r>
+      <w:proofErr w:type="spellStart"/>
+      <w:r>
+        <w:rPr>
+          <w:rFonts w:ascii="Times New Roman" w:hAnsi="Times New Roman" w:cs="Times New Roman"/>
+          <w:sz w:val="20"/>
+          <w:szCs w:val="20"/>
+        </w:rPr>
+        <w:t>jaime</w:t>
+      </w:r>
+      <w:proofErr w:type="spellEnd"/>
+      <w:r>
+        <w:rPr>
+          <w:rFonts w:ascii="Times New Roman" w:hAnsi="Times New Roman" w:cs="Times New Roman"/>
+          <w:sz w:val="20"/>
+          <w:szCs w:val="20"/>
+        </w:rPr>
+        <w:t xml:space="preserve"> </w:t>
+      </w:r>
+      <w:proofErr w:type="spellStart"/>
+      <w:r>
+        <w:rPr>
+          <w:rFonts w:ascii="Times New Roman" w:hAnsi="Times New Roman" w:cs="Times New Roman"/>
+          <w:sz w:val="20"/>
+          <w:szCs w:val="20"/>
+        </w:rPr>
+        <w:t>govea</w:t>
+      </w:r>
+      <w:proofErr w:type="spellEnd"/>
+      <w:r>
+        <w:rPr>
+          <w:rFonts w:ascii="Times New Roman" w:hAnsi="Times New Roman" w:cs="Times New Roman"/>
+          <w:sz w:val="20"/>
+          <w:szCs w:val="20"/>
+        </w:rPr>
+        <w:t xml:space="preserve">, </w:t>
+      </w:r>
+      <w:proofErr w:type="spellStart"/>
+      <w:r>
+        <w:rPr>
+          <w:rFonts w:ascii="Times New Roman" w:hAnsi="Times New Roman" w:cs="Times New Roman"/>
+          <w:sz w:val="20"/>
+          <w:szCs w:val="20"/>
+        </w:rPr>
+        <w:t>rommel</w:t>
+      </w:r>
+      <w:proofErr w:type="spellEnd"/>
+      <w:r>
+        <w:rPr>
+          <w:rFonts w:ascii="Times New Roman" w:hAnsi="Times New Roman" w:cs="Times New Roman"/>
+          <w:sz w:val="20"/>
+          <w:szCs w:val="20"/>
+        </w:rPr>
+        <w:t xml:space="preserve"> </w:t>
+      </w:r>
+      <w:proofErr w:type="spellStart"/>
+      <w:r>
+        <w:rPr>
+          <w:rFonts w:ascii="Times New Roman" w:hAnsi="Times New Roman" w:cs="Times New Roman"/>
+          <w:sz w:val="20"/>
+          <w:szCs w:val="20"/>
+        </w:rPr>
+        <w:t>gutierrez</w:t>
+      </w:r>
+      <w:proofErr w:type="spellEnd"/>
+      <w:r>
+        <w:rPr>
+          <w:rFonts w:ascii="Times New Roman" w:hAnsi="Times New Roman" w:cs="Times New Roman"/>
+          <w:sz w:val="20"/>
+          <w:szCs w:val="20"/>
+        </w:rPr>
+        <w:t xml:space="preserve">, and </w:t>
+      </w:r>
+      <w:proofErr w:type="spellStart"/>
+      <w:r>
+        <w:rPr>
+          <w:rFonts w:ascii="Times New Roman" w:hAnsi="Times New Roman" w:cs="Times New Roman"/>
+          <w:sz w:val="20"/>
+          <w:szCs w:val="20"/>
+        </w:rPr>
+        <w:t>aracely</w:t>
+      </w:r>
+      <w:proofErr w:type="spellEnd"/>
+      <w:r>
+        <w:rPr>
+          <w:rFonts w:ascii="Times New Roman" w:hAnsi="Times New Roman" w:cs="Times New Roman"/>
+          <w:sz w:val="20"/>
+          <w:szCs w:val="20"/>
+        </w:rPr>
+        <w:t xml:space="preserve"> </w:t>
+      </w:r>
+      <w:proofErr w:type="spellStart"/>
+      <w:r>
+        <w:rPr>
+          <w:rFonts w:ascii="Times New Roman" w:hAnsi="Times New Roman" w:cs="Times New Roman"/>
+          <w:sz w:val="20"/>
+          <w:szCs w:val="20"/>
+        </w:rPr>
+        <w:t>mera-navarrete</w:t>
+      </w:r>
+      <w:proofErr w:type="spellEnd"/>
+      <w:r>
+        <w:rPr>
+          <w:rFonts w:ascii="Times New Roman" w:hAnsi="Times New Roman" w:cs="Times New Roman"/>
+          <w:sz w:val="20"/>
+          <w:szCs w:val="20"/>
+        </w:rPr>
+        <w:t xml:space="preserve">” Optimizing Security in </w:t>
+      </w:r>
+      <w:proofErr w:type="spellStart"/>
+      <w:r>
+        <w:rPr>
+          <w:rFonts w:ascii="Times New Roman" w:hAnsi="Times New Roman" w:cs="Times New Roman"/>
+          <w:sz w:val="20"/>
+          <w:szCs w:val="20"/>
+        </w:rPr>
+        <w:t>iot</w:t>
+      </w:r>
+      <w:proofErr w:type="spellEnd"/>
+      <w:r>
+        <w:rPr>
+          <w:rFonts w:ascii="Times New Roman" w:hAnsi="Times New Roman" w:cs="Times New Roman"/>
+          <w:sz w:val="20"/>
+          <w:szCs w:val="20"/>
+        </w:rPr>
+        <w:t xml:space="preserve"> Ecosystems Using Hybrid Artificial Intelligence and Blockchain Models: A Scalable and Efficient Approach for Threat Detection”</w:t>
+      </w:r>
+    </w:p>
+    <w:p>
+      <w:pPr>
+        <w:pStyle w:val="ListParagraph"/>
+        <w:numPr>
+          <w:ilvl w:val="0"/>
+          <w:numId w:val="27"/>
+        </w:numPr>
+        <w:spacing w:after="0pt" w:line="12pt" w:lineRule="auto"/>
+        <w:ind w:start="18pt"/>
+        <w:jc w:val="both"/>
+        <w:rPr>
+          <w:rFonts w:ascii="Times New Roman" w:eastAsia="Times New Roman" w:hAnsi="Times New Roman" w:cs="Times New Roman"/>
+          <w:sz w:val="20"/>
+          <w:szCs w:val="20"/>
+        </w:rPr>
+      </w:pPr>
+      <w:r>
+        <w:rPr>
+          <w:rFonts w:ascii="Times New Roman" w:hAnsi="Times New Roman" w:cs="Times New Roman"/>
+          <w:sz w:val="20"/>
+          <w:szCs w:val="20"/>
+        </w:rPr>
+        <w:t xml:space="preserve"> F. J. </w:t>
+      </w:r>
+      <w:proofErr w:type="spellStart"/>
+      <w:r>
+        <w:rPr>
+          <w:rFonts w:ascii="Times New Roman" w:hAnsi="Times New Roman" w:cs="Times New Roman"/>
+          <w:sz w:val="20"/>
+          <w:szCs w:val="20"/>
+        </w:rPr>
+        <w:t>Aljeblawi</w:t>
+      </w:r>
+      <w:proofErr w:type="spellEnd"/>
+      <w:r>
+        <w:rPr>
+          <w:rFonts w:ascii="Times New Roman" w:hAnsi="Times New Roman" w:cs="Times New Roman"/>
+          <w:sz w:val="20"/>
+          <w:szCs w:val="20"/>
+        </w:rPr>
+        <w:t xml:space="preserve">, K. A. El-Sayed, and M. I. Khalil, “Integrating AI and Blockchain for Enhanced Data Security in </w:t>
+      </w:r>
+      <w:proofErr w:type="spellStart"/>
+      <w:r>
+        <w:rPr>
+          <w:rFonts w:ascii="Times New Roman" w:hAnsi="Times New Roman" w:cs="Times New Roman"/>
+          <w:sz w:val="20"/>
+          <w:szCs w:val="20"/>
+        </w:rPr>
+        <w:t>iot</w:t>
+      </w:r>
+      <w:proofErr w:type="spellEnd"/>
+      <w:r>
+        <w:rPr>
+          <w:rFonts w:ascii="Times New Roman" w:hAnsi="Times New Roman" w:cs="Times New Roman"/>
+          <w:sz w:val="20"/>
+          <w:szCs w:val="20"/>
+        </w:rPr>
+        <w:t xml:space="preserve">-Driven Smart Cities,” </w:t>
+      </w:r>
+      <w:r>
+        <w:rPr>
+          <w:rFonts w:ascii="Times New Roman" w:hAnsi="Times New Roman" w:cs="Times New Roman"/>
+          <w:i/>
+          <w:iCs/>
+          <w:sz w:val="20"/>
+          <w:szCs w:val="20"/>
+        </w:rPr>
+        <w:t xml:space="preserve">Appl. Syst. </w:t>
+      </w:r>
+      <w:proofErr w:type="spellStart"/>
+      <w:r>
+        <w:rPr>
+          <w:rFonts w:ascii="Times New Roman" w:hAnsi="Times New Roman" w:cs="Times New Roman"/>
+          <w:i/>
+          <w:iCs/>
+          <w:sz w:val="20"/>
+          <w:szCs w:val="20"/>
+        </w:rPr>
+        <w:t>Innov</w:t>
+      </w:r>
+      <w:proofErr w:type="spellEnd"/>
+      <w:r>
+        <w:rPr>
+          <w:rFonts w:ascii="Times New Roman" w:hAnsi="Times New Roman" w:cs="Times New Roman"/>
+          <w:i/>
+          <w:iCs/>
+          <w:sz w:val="20"/>
+          <w:szCs w:val="20"/>
+        </w:rPr>
+        <w:t>.</w:t>
+      </w:r>
+      <w:r>
+        <w:rPr>
+          <w:rFonts w:ascii="Times New Roman" w:hAnsi="Times New Roman" w:cs="Times New Roman"/>
+          <w:sz w:val="20"/>
+          <w:szCs w:val="20"/>
+        </w:rPr>
+        <w:t>, vol. 12, no. 9, pp. 1–20, 2024.</w:t>
+      </w:r>
+    </w:p>
+    <w:p>
+      <w:pPr>
+        <w:pStyle w:val="ListParagraph"/>
+        <w:numPr>
+          <w:ilvl w:val="0"/>
+          <w:numId w:val="27"/>
+        </w:numPr>
+        <w:spacing w:after="0pt" w:line="12pt" w:lineRule="auto"/>
+        <w:ind w:start="18pt"/>
+        <w:jc w:val="both"/>
+        <w:rPr>
+          <w:rFonts w:ascii="Times New Roman" w:eastAsia="Times New Roman" w:hAnsi="Times New Roman" w:cs="Times New Roman"/>
+          <w:sz w:val="20"/>
+          <w:szCs w:val="20"/>
+        </w:rPr>
+      </w:pPr>
+      <w:r>
+        <w:rPr>
+          <w:rFonts w:ascii="Times New Roman" w:hAnsi="Times New Roman" w:cs="Times New Roman"/>
+          <w:sz w:val="20"/>
+          <w:szCs w:val="20"/>
+        </w:rPr>
+        <w:t xml:space="preserve"> W. Villegas-Ch., J. </w:t>
+      </w:r>
+      <w:proofErr w:type="spellStart"/>
+      <w:r>
+        <w:rPr>
+          <w:rFonts w:ascii="Times New Roman" w:hAnsi="Times New Roman" w:cs="Times New Roman"/>
+          <w:sz w:val="20"/>
+          <w:szCs w:val="20"/>
+        </w:rPr>
+        <w:t>Govea</w:t>
+      </w:r>
+      <w:proofErr w:type="spellEnd"/>
+      <w:r>
+        <w:rPr>
+          <w:rFonts w:ascii="Times New Roman" w:hAnsi="Times New Roman" w:cs="Times New Roman"/>
+          <w:sz w:val="20"/>
+          <w:szCs w:val="20"/>
+        </w:rPr>
+        <w:t xml:space="preserve">, R. Gutierrez, and A. </w:t>
+      </w:r>
+      <w:proofErr w:type="spellStart"/>
+      <w:r>
+        <w:rPr>
+          <w:rFonts w:ascii="Times New Roman" w:hAnsi="Times New Roman" w:cs="Times New Roman"/>
+          <w:sz w:val="20"/>
+          <w:szCs w:val="20"/>
+        </w:rPr>
+        <w:t>Mera</w:t>
+      </w:r>
+      <w:proofErr w:type="spellEnd"/>
+      <w:r>
+        <w:rPr>
+          <w:rFonts w:ascii="Times New Roman" w:hAnsi="Times New Roman" w:cs="Times New Roman"/>
+          <w:sz w:val="20"/>
+          <w:szCs w:val="20"/>
+        </w:rPr>
+        <w:t xml:space="preserve">-Navarrete, “Optimizing Security in </w:t>
+      </w:r>
+      <w:proofErr w:type="spellStart"/>
+      <w:r>
+        <w:rPr>
+          <w:rFonts w:ascii="Times New Roman" w:hAnsi="Times New Roman" w:cs="Times New Roman"/>
+          <w:sz w:val="20"/>
+          <w:szCs w:val="20"/>
+        </w:rPr>
+        <w:t>iot</w:t>
+      </w:r>
+      <w:proofErr w:type="spellEnd"/>
+      <w:r>
+        <w:rPr>
+          <w:rFonts w:ascii="Times New Roman" w:hAnsi="Times New Roman" w:cs="Times New Roman"/>
+          <w:sz w:val="20"/>
+          <w:szCs w:val="20"/>
+        </w:rPr>
+        <w:t xml:space="preserve"> Ecosystems Using Hybrid Artificial Intelligence and Blockchain Models: A Scalable and Efficient Approach for Threat Detection,” </w:t>
+      </w:r>
+      <w:r>
+        <w:rPr>
+          <w:rFonts w:ascii="Times New Roman" w:hAnsi="Times New Roman" w:cs="Times New Roman"/>
+          <w:i/>
+          <w:iCs/>
+          <w:sz w:val="20"/>
+          <w:szCs w:val="20"/>
+        </w:rPr>
+        <w:t>IEEE Access</w:t>
+      </w:r>
+      <w:r>
+        <w:rPr>
+          <w:rFonts w:ascii="Times New Roman" w:hAnsi="Times New Roman" w:cs="Times New Roman"/>
+          <w:sz w:val="20"/>
+          <w:szCs w:val="20"/>
+        </w:rPr>
+        <w:t>, vol. 13, pp. 36359223d14f46adb31fb1e5b984d3f5, 2025.</w:t>
+      </w:r>
+    </w:p>
+    <w:p>
+      <w:pPr>
+        <w:pStyle w:val="ListParagraph"/>
+        <w:numPr>
+          <w:ilvl w:val="0"/>
+          <w:numId w:val="27"/>
+        </w:numPr>
+        <w:spacing w:after="0pt" w:line="12pt" w:lineRule="auto"/>
+        <w:ind w:start="18pt"/>
+        <w:jc w:val="both"/>
+        <w:rPr>
+          <w:rFonts w:ascii="Times New Roman" w:eastAsia="Times New Roman" w:hAnsi="Times New Roman" w:cs="Times New Roman"/>
+          <w:sz w:val="20"/>
+          <w:szCs w:val="20"/>
+        </w:rPr>
+      </w:pPr>
+      <w:r>
+        <w:rPr>
+          <w:rFonts w:ascii="Times New Roman" w:hAnsi="Times New Roman" w:cs="Times New Roman"/>
+          <w:sz w:val="20"/>
+          <w:szCs w:val="20"/>
+        </w:rPr>
+        <w:t xml:space="preserve"> T. Y. P. Aksoy, “Enhancing Zero-Day Attack Detection in </w:t>
+      </w:r>
+      <w:proofErr w:type="spellStart"/>
+      <w:r>
+        <w:rPr>
+          <w:rFonts w:ascii="Times New Roman" w:hAnsi="Times New Roman" w:cs="Times New Roman"/>
+          <w:sz w:val="20"/>
+          <w:szCs w:val="20"/>
+        </w:rPr>
+        <w:t>iot</w:t>
+      </w:r>
+      <w:proofErr w:type="spellEnd"/>
+      <w:r>
+        <w:rPr>
+          <w:rFonts w:ascii="Times New Roman" w:hAnsi="Times New Roman" w:cs="Times New Roman"/>
+          <w:sz w:val="20"/>
+          <w:szCs w:val="20"/>
+        </w:rPr>
+        <w:t xml:space="preserve"> Networks via Isolation Forest and Ensemble Tree Models,” </w:t>
+      </w:r>
+      <w:r>
+        <w:rPr>
+          <w:rFonts w:ascii="Times New Roman" w:hAnsi="Times New Roman" w:cs="Times New Roman"/>
+          <w:i/>
+          <w:iCs/>
+          <w:sz w:val="20"/>
+          <w:szCs w:val="20"/>
+        </w:rPr>
+        <w:t>ELECTRICA</w:t>
+      </w:r>
+      <w:r>
+        <w:rPr>
+          <w:rFonts w:ascii="Times New Roman" w:hAnsi="Times New Roman" w:cs="Times New Roman"/>
+          <w:sz w:val="20"/>
+          <w:szCs w:val="20"/>
+        </w:rPr>
+        <w:t xml:space="preserve">, vol. 22, no. 1, pp. 1243–1255, 2025. </w:t>
+      </w:r>
+    </w:p>
+    <w:p>
+      <w:pPr>
+        <w:pStyle w:val="ListParagraph"/>
+        <w:numPr>
+          <w:ilvl w:val="0"/>
+          <w:numId w:val="27"/>
+        </w:numPr>
+        <w:spacing w:after="0pt" w:line="12pt" w:lineRule="auto"/>
+        <w:ind w:start="18pt"/>
+        <w:jc w:val="both"/>
+        <w:rPr>
+          <w:rFonts w:ascii="Times New Roman" w:eastAsia="Times New Roman" w:hAnsi="Times New Roman" w:cs="Times New Roman"/>
+          <w:sz w:val="20"/>
+          <w:szCs w:val="20"/>
+        </w:rPr>
+      </w:pPr>
+      <w:r>
+        <w:rPr>
+          <w:rFonts w:ascii="Times New Roman" w:hAnsi="Times New Roman" w:cs="Times New Roman"/>
+          <w:sz w:val="20"/>
+          <w:szCs w:val="20"/>
+        </w:rPr>
+        <w:t xml:space="preserve"> W. </w:t>
+      </w:r>
+      <w:proofErr w:type="spellStart"/>
+      <w:r>
+        <w:rPr>
+          <w:rFonts w:ascii="Times New Roman" w:hAnsi="Times New Roman" w:cs="Times New Roman"/>
+          <w:sz w:val="20"/>
+          <w:szCs w:val="20"/>
+        </w:rPr>
+        <w:t>Dhifallah</w:t>
+      </w:r>
+      <w:proofErr w:type="spellEnd"/>
+      <w:r>
+        <w:rPr>
+          <w:rFonts w:ascii="Times New Roman" w:hAnsi="Times New Roman" w:cs="Times New Roman"/>
+          <w:sz w:val="20"/>
+          <w:szCs w:val="20"/>
+        </w:rPr>
+        <w:t xml:space="preserve">, T. </w:t>
+      </w:r>
+      <w:proofErr w:type="spellStart"/>
+      <w:r>
+        <w:rPr>
+          <w:rFonts w:ascii="Times New Roman" w:hAnsi="Times New Roman" w:cs="Times New Roman"/>
+          <w:sz w:val="20"/>
+          <w:szCs w:val="20"/>
+        </w:rPr>
+        <w:t>Moulahi</w:t>
+      </w:r>
+      <w:proofErr w:type="spellEnd"/>
+      <w:r>
+        <w:rPr>
+          <w:rFonts w:ascii="Times New Roman" w:hAnsi="Times New Roman" w:cs="Times New Roman"/>
+          <w:sz w:val="20"/>
+          <w:szCs w:val="20"/>
+        </w:rPr>
+        <w:t xml:space="preserve">, M. </w:t>
+      </w:r>
+      <w:proofErr w:type="spellStart"/>
+      <w:r>
+        <w:rPr>
+          <w:rFonts w:ascii="Times New Roman" w:hAnsi="Times New Roman" w:cs="Times New Roman"/>
+          <w:sz w:val="20"/>
+          <w:szCs w:val="20"/>
+        </w:rPr>
+        <w:t>Tarhouni</w:t>
+      </w:r>
+      <w:proofErr w:type="spellEnd"/>
+      <w:r>
+        <w:rPr>
+          <w:rFonts w:ascii="Times New Roman" w:hAnsi="Times New Roman" w:cs="Times New Roman"/>
+          <w:sz w:val="20"/>
+          <w:szCs w:val="20"/>
+        </w:rPr>
+        <w:t xml:space="preserve">, and S. </w:t>
+      </w:r>
+      <w:proofErr w:type="spellStart"/>
+      <w:r>
+        <w:rPr>
+          <w:rFonts w:ascii="Times New Roman" w:hAnsi="Times New Roman" w:cs="Times New Roman"/>
+          <w:sz w:val="20"/>
+          <w:szCs w:val="20"/>
+        </w:rPr>
+        <w:t>Zidi</w:t>
+      </w:r>
+      <w:proofErr w:type="spellEnd"/>
+      <w:r>
+        <w:rPr>
+          <w:rFonts w:ascii="Times New Roman" w:hAnsi="Times New Roman" w:cs="Times New Roman"/>
+          <w:sz w:val="20"/>
+          <w:szCs w:val="20"/>
+        </w:rPr>
+        <w:t>, “</w:t>
+      </w:r>
+      <w:proofErr w:type="spellStart"/>
+      <w:r>
+        <w:rPr>
+          <w:rFonts w:ascii="Times New Roman" w:hAnsi="Times New Roman" w:cs="Times New Roman"/>
+          <w:sz w:val="20"/>
+          <w:szCs w:val="20"/>
+        </w:rPr>
+        <w:t>Intellig_block</w:t>
+      </w:r>
+      <w:proofErr w:type="spellEnd"/>
+      <w:r>
+        <w:rPr>
+          <w:rFonts w:ascii="Times New Roman" w:hAnsi="Times New Roman" w:cs="Times New Roman"/>
+          <w:sz w:val="20"/>
+          <w:szCs w:val="20"/>
+        </w:rPr>
+        <w:t xml:space="preserve">: enhancing </w:t>
+      </w:r>
+      <w:proofErr w:type="spellStart"/>
+      <w:r>
+        <w:rPr>
+          <w:rFonts w:ascii="Times New Roman" w:hAnsi="Times New Roman" w:cs="Times New Roman"/>
+          <w:sz w:val="20"/>
+          <w:szCs w:val="20"/>
+        </w:rPr>
+        <w:t>iot</w:t>
+      </w:r>
+      <w:proofErr w:type="spellEnd"/>
+      <w:r>
+        <w:rPr>
+          <w:rFonts w:ascii="Times New Roman" w:hAnsi="Times New Roman" w:cs="Times New Roman"/>
+          <w:sz w:val="20"/>
+          <w:szCs w:val="20"/>
+        </w:rPr>
+        <w:t xml:space="preserve"> security with blockchain-based adversarial machine learning protection,” </w:t>
+      </w:r>
+      <w:r>
+        <w:rPr>
+          <w:rFonts w:ascii="Times New Roman" w:hAnsi="Times New Roman" w:cs="Times New Roman"/>
+          <w:i/>
+          <w:iCs/>
+          <w:sz w:val="20"/>
+          <w:szCs w:val="20"/>
+        </w:rPr>
+        <w:t xml:space="preserve">Int. J. Adv. Technol. Eng. </w:t>
+      </w:r>
+      <w:proofErr w:type="spellStart"/>
+      <w:r>
+        <w:rPr>
+          <w:rFonts w:ascii="Times New Roman" w:hAnsi="Times New Roman" w:cs="Times New Roman"/>
+          <w:i/>
+          <w:iCs/>
+          <w:sz w:val="20"/>
+          <w:szCs w:val="20"/>
+        </w:rPr>
+        <w:t>Explor</w:t>
+      </w:r>
+      <w:proofErr w:type="spellEnd"/>
+      <w:r>
+        <w:rPr>
+          <w:rFonts w:ascii="Times New Roman" w:hAnsi="Times New Roman" w:cs="Times New Roman"/>
+          <w:i/>
+          <w:iCs/>
+          <w:sz w:val="20"/>
+          <w:szCs w:val="20"/>
+        </w:rPr>
+        <w:t>.</w:t>
+      </w:r>
+      <w:r>
+        <w:rPr>
+          <w:rFonts w:ascii="Times New Roman" w:hAnsi="Times New Roman" w:cs="Times New Roman"/>
+          <w:sz w:val="20"/>
+          <w:szCs w:val="20"/>
+        </w:rPr>
+        <w:t>, vol. 10, no. 106, pp. 1167–1183, 2023.</w:t>
+      </w:r>
+    </w:p>
+    <w:p>
+      <w:pPr>
+        <w:pStyle w:val="ListParagraph"/>
+        <w:numPr>
+          <w:ilvl w:val="0"/>
+          <w:numId w:val="27"/>
+        </w:numPr>
+        <w:spacing w:after="0pt" w:line="12pt" w:lineRule="auto"/>
+        <w:ind w:start="18pt"/>
+        <w:jc w:val="both"/>
+        <w:rPr>
+          <w:rFonts w:ascii="Times New Roman" w:eastAsia="Times New Roman" w:hAnsi="Times New Roman" w:cs="Times New Roman"/>
+          <w:sz w:val="20"/>
+          <w:szCs w:val="20"/>
+        </w:rPr>
+      </w:pPr>
+      <w:r>
+        <w:rPr>
+          <w:rFonts w:ascii="Times New Roman" w:hAnsi="Times New Roman" w:cs="Times New Roman"/>
+          <w:sz w:val="20"/>
+          <w:szCs w:val="20"/>
+        </w:rPr>
+        <w:t xml:space="preserve"> A. Dwivedi </w:t>
+      </w:r>
+      <w:r>
+        <w:rPr>
+          <w:rFonts w:ascii="Times New Roman" w:hAnsi="Times New Roman" w:cs="Times New Roman"/>
+          <w:i/>
+          <w:iCs/>
+          <w:sz w:val="20"/>
+          <w:szCs w:val="20"/>
+        </w:rPr>
+        <w:t>et al.</w:t>
+      </w:r>
+      <w:r>
+        <w:rPr>
+          <w:rFonts w:ascii="Times New Roman" w:hAnsi="Times New Roman" w:cs="Times New Roman"/>
+          <w:sz w:val="20"/>
+          <w:szCs w:val="20"/>
+        </w:rPr>
+        <w:t xml:space="preserve">, “A Hybrid AI-Blockchain Framework </w:t>
+      </w:r>
+      <w:proofErr w:type="gramStart"/>
+      <w:r>
+        <w:rPr>
+          <w:rFonts w:ascii="Times New Roman" w:hAnsi="Times New Roman" w:cs="Times New Roman"/>
+          <w:sz w:val="20"/>
+          <w:szCs w:val="20"/>
+        </w:rPr>
+        <w:t>For</w:t>
+      </w:r>
+      <w:proofErr w:type="gramEnd"/>
+      <w:r>
+        <w:rPr>
+          <w:rFonts w:ascii="Times New Roman" w:hAnsi="Times New Roman" w:cs="Times New Roman"/>
+          <w:sz w:val="20"/>
+          <w:szCs w:val="20"/>
+        </w:rPr>
+        <w:t xml:space="preserve"> Securing Industrial </w:t>
+      </w:r>
+      <w:proofErr w:type="spellStart"/>
+      <w:r>
+        <w:rPr>
+          <w:rFonts w:ascii="Times New Roman" w:hAnsi="Times New Roman" w:cs="Times New Roman"/>
+          <w:sz w:val="20"/>
+          <w:szCs w:val="20"/>
+        </w:rPr>
+        <w:t>Iot</w:t>
+      </w:r>
+      <w:proofErr w:type="spellEnd"/>
+      <w:r>
+        <w:rPr>
+          <w:rFonts w:ascii="Times New Roman" w:hAnsi="Times New Roman" w:cs="Times New Roman"/>
+          <w:sz w:val="20"/>
+          <w:szCs w:val="20"/>
+        </w:rPr>
+        <w:t xml:space="preserve"> Devices,” </w:t>
+      </w:r>
+      <w:r>
+        <w:rPr>
+          <w:rFonts w:ascii="Times New Roman" w:hAnsi="Times New Roman" w:cs="Times New Roman"/>
+          <w:i/>
+          <w:iCs/>
+          <w:sz w:val="20"/>
+          <w:szCs w:val="20"/>
+        </w:rPr>
+        <w:t>Int. J. Environ. Sci.</w:t>
+      </w:r>
+      <w:r>
+        <w:rPr>
+          <w:rFonts w:ascii="Times New Roman" w:hAnsi="Times New Roman" w:cs="Times New Roman"/>
+          <w:sz w:val="20"/>
+          <w:szCs w:val="20"/>
+        </w:rPr>
+        <w:t>, vol. 1109, pp. 1109–1117, 2025.</w:t>
+      </w:r>
+    </w:p>
+    <w:p>
+      <w:pPr>
+        <w:pStyle w:val="ListParagraph"/>
+        <w:numPr>
+          <w:ilvl w:val="0"/>
+          <w:numId w:val="27"/>
+        </w:numPr>
+        <w:spacing w:after="0pt" w:line="12pt" w:lineRule="auto"/>
+        <w:ind w:start="18pt"/>
+        <w:jc w:val="both"/>
+        <w:rPr>
+          <w:rFonts w:ascii="Times New Roman" w:eastAsia="Times New Roman" w:hAnsi="Times New Roman" w:cs="Times New Roman"/>
+          <w:sz w:val="20"/>
+          <w:szCs w:val="20"/>
+        </w:rPr>
+      </w:pPr>
+      <w:r>
+        <w:rPr>
+          <w:rFonts w:ascii="Times New Roman" w:hAnsi="Times New Roman" w:cs="Times New Roman"/>
+          <w:sz w:val="20"/>
+          <w:szCs w:val="20"/>
+        </w:rPr>
+        <w:t xml:space="preserve"> R. F. Al-Issa </w:t>
+      </w:r>
+      <w:r>
+        <w:rPr>
+          <w:rFonts w:ascii="Times New Roman" w:hAnsi="Times New Roman" w:cs="Times New Roman"/>
+          <w:i/>
+          <w:iCs/>
+          <w:sz w:val="20"/>
+          <w:szCs w:val="20"/>
+        </w:rPr>
+        <w:t>et al.</w:t>
+      </w:r>
+      <w:r>
+        <w:rPr>
+          <w:rFonts w:ascii="Times New Roman" w:hAnsi="Times New Roman" w:cs="Times New Roman"/>
+          <w:sz w:val="20"/>
+          <w:szCs w:val="20"/>
+        </w:rPr>
+        <w:t xml:space="preserve">, “Federated active meta-learning with blockchain for zero-day attack detection in industrial </w:t>
+      </w:r>
+      <w:proofErr w:type="spellStart"/>
+      <w:r>
+        <w:rPr>
+          <w:rFonts w:ascii="Times New Roman" w:hAnsi="Times New Roman" w:cs="Times New Roman"/>
+          <w:sz w:val="20"/>
+          <w:szCs w:val="20"/>
+        </w:rPr>
+        <w:t>iot</w:t>
+      </w:r>
+      <w:proofErr w:type="spellEnd"/>
+      <w:r>
+        <w:rPr>
+          <w:rFonts w:ascii="Times New Roman" w:hAnsi="Times New Roman" w:cs="Times New Roman"/>
+          <w:sz w:val="20"/>
+          <w:szCs w:val="20"/>
+        </w:rPr>
+        <w:t xml:space="preserve">,” </w:t>
+      </w:r>
+      <w:r>
+        <w:rPr>
+          <w:rFonts w:ascii="Times New Roman" w:hAnsi="Times New Roman" w:cs="Times New Roman"/>
+          <w:i/>
+          <w:iCs/>
+          <w:sz w:val="20"/>
+          <w:szCs w:val="20"/>
+        </w:rPr>
+        <w:t xml:space="preserve">Peer-to-Peer </w:t>
+      </w:r>
+      <w:proofErr w:type="spellStart"/>
+      <w:r>
+        <w:rPr>
+          <w:rFonts w:ascii="Times New Roman" w:hAnsi="Times New Roman" w:cs="Times New Roman"/>
+          <w:i/>
+          <w:iCs/>
+          <w:sz w:val="20"/>
+          <w:szCs w:val="20"/>
+        </w:rPr>
+        <w:t>Netw</w:t>
+      </w:r>
+      <w:proofErr w:type="spellEnd"/>
+      <w:r>
+        <w:rPr>
+          <w:rFonts w:ascii="Times New Roman" w:hAnsi="Times New Roman" w:cs="Times New Roman"/>
+          <w:i/>
+          <w:iCs/>
+          <w:sz w:val="20"/>
+          <w:szCs w:val="20"/>
+        </w:rPr>
+        <w:t>. Appl.</w:t>
+      </w:r>
+      <w:r>
+        <w:rPr>
+          <w:rFonts w:ascii="Times New Roman" w:hAnsi="Times New Roman" w:cs="Times New Roman"/>
+          <w:sz w:val="20"/>
+          <w:szCs w:val="20"/>
+        </w:rPr>
+        <w:t>, vol. 18, no. 4, pp. 916–929, Jun. 2025.</w:t>
+      </w:r>
+    </w:p>
+    <w:p>
+      <w:pPr>
+        <w:pStyle w:val="ListParagraph"/>
+        <w:numPr>
+          <w:ilvl w:val="0"/>
+          <w:numId w:val="27"/>
+        </w:numPr>
+        <w:spacing w:after="0pt" w:line="12pt" w:lineRule="auto"/>
+        <w:ind w:start="18pt"/>
+        <w:jc w:val="both"/>
+        <w:rPr>
+          <w:rFonts w:ascii="Times New Roman" w:eastAsia="Times New Roman" w:hAnsi="Times New Roman" w:cs="Times New Roman"/>
+          <w:sz w:val="20"/>
+          <w:szCs w:val="20"/>
+        </w:rPr>
+      </w:pPr>
+      <w:r>
+        <w:rPr>
+          <w:sz w:val="20"/>
+          <w:szCs w:val="20"/>
+        </w:rPr>
+        <w:t xml:space="preserve">Ali M. </w:t>
+      </w:r>
+      <w:proofErr w:type="spellStart"/>
+      <w:r>
+        <w:rPr>
+          <w:sz w:val="20"/>
+          <w:szCs w:val="20"/>
+        </w:rPr>
+        <w:t>Ruzbahani</w:t>
+      </w:r>
+      <w:proofErr w:type="spellEnd"/>
+      <w:r>
+        <w:rPr>
+          <w:sz w:val="20"/>
+          <w:szCs w:val="20"/>
+        </w:rPr>
+        <w:t xml:space="preserve">, “AI-Protected Blockchain-Based </w:t>
+      </w:r>
+      <w:proofErr w:type="spellStart"/>
+      <w:r>
+        <w:rPr>
+          <w:sz w:val="20"/>
+          <w:szCs w:val="20"/>
+        </w:rPr>
+        <w:t>iot</w:t>
+      </w:r>
+      <w:proofErr w:type="spellEnd"/>
+      <w:r>
+        <w:rPr>
+          <w:sz w:val="20"/>
+          <w:szCs w:val="20"/>
+        </w:rPr>
+        <w:t xml:space="preserve"> Environments: Harnessing the Future of Network Security and Privacy,” </w:t>
+      </w:r>
+      <w:proofErr w:type="spellStart"/>
+      <w:r>
+        <w:rPr>
+          <w:sz w:val="20"/>
+          <w:szCs w:val="20"/>
+        </w:rPr>
+        <w:t>arxiv</w:t>
+      </w:r>
+      <w:proofErr w:type="spellEnd"/>
+      <w:r>
+        <w:rPr>
+          <w:sz w:val="20"/>
+          <w:szCs w:val="20"/>
+        </w:rPr>
+        <w:t xml:space="preserve"> preprint, arxiv:2405.13847, May 2025 </w:t>
+      </w:r>
+    </w:p>
+    <w:p>
+      <w:pPr>
+        <w:pStyle w:val="ListParagraph"/>
+        <w:numPr>
+          <w:ilvl w:val="0"/>
+          <w:numId w:val="27"/>
+        </w:numPr>
+        <w:spacing w:after="0pt" w:line="12pt" w:lineRule="auto"/>
+        <w:ind w:start="18pt"/>
+        <w:jc w:val="both"/>
+        <w:rPr>
+          <w:rFonts w:ascii="Times New Roman" w:eastAsia="Times New Roman" w:hAnsi="Times New Roman" w:cs="Times New Roman"/>
+          <w:sz w:val="20"/>
+          <w:szCs w:val="20"/>
+        </w:rPr>
+      </w:pPr>
+      <w:r>
+        <w:rPr>
+          <w:sz w:val="20"/>
+          <w:szCs w:val="20"/>
+        </w:rPr>
+        <w:t xml:space="preserve">Krishnan, S. Singh, and V. </w:t>
+      </w:r>
+      <w:proofErr w:type="spellStart"/>
+      <w:r>
+        <w:rPr>
+          <w:sz w:val="20"/>
+          <w:szCs w:val="20"/>
+        </w:rPr>
+        <w:t>Sugumaran</w:t>
+      </w:r>
+      <w:proofErr w:type="spellEnd"/>
+      <w:r>
+        <w:rPr>
+          <w:sz w:val="20"/>
+          <w:szCs w:val="20"/>
+        </w:rPr>
+        <w:t xml:space="preserve">, “Explainable AI for Zero-Day Attack Detection in </w:t>
+      </w:r>
+      <w:proofErr w:type="spellStart"/>
+      <w:r>
+        <w:rPr>
+          <w:sz w:val="20"/>
+          <w:szCs w:val="20"/>
+        </w:rPr>
+        <w:t>iot</w:t>
+      </w:r>
+      <w:proofErr w:type="spellEnd"/>
+      <w:r>
+        <w:rPr>
+          <w:sz w:val="20"/>
+          <w:szCs w:val="20"/>
+        </w:rPr>
+        <w:t xml:space="preserve"> Networks Using Attention Fusion Model,” Discover Internet of Things, vol. 5, article 83, Jul. 2025</w:t>
+      </w:r>
+    </w:p>
+    <w:p>
+      <w:pPr>
+        <w:pStyle w:val="ListParagraph"/>
+        <w:numPr>
+          <w:ilvl w:val="0"/>
+          <w:numId w:val="27"/>
+        </w:numPr>
+        <w:spacing w:after="0pt" w:line="12pt" w:lineRule="auto"/>
+        <w:ind w:start="18pt"/>
+        <w:jc w:val="both"/>
+        <w:rPr>
+          <w:rFonts w:ascii="Times New Roman" w:eastAsia="Times New Roman" w:hAnsi="Times New Roman" w:cs="Times New Roman"/>
+          <w:sz w:val="20"/>
+          <w:szCs w:val="20"/>
+        </w:rPr>
+      </w:pPr>
+      <w:r>
+        <w:rPr>
+          <w:sz w:val="20"/>
+          <w:szCs w:val="20"/>
+        </w:rPr>
+        <w:t xml:space="preserve">M. </w:t>
+      </w:r>
+      <w:proofErr w:type="spellStart"/>
+      <w:r>
+        <w:rPr>
+          <w:sz w:val="20"/>
+          <w:szCs w:val="20"/>
+        </w:rPr>
+        <w:t>Musthafa</w:t>
+      </w:r>
+      <w:proofErr w:type="spellEnd"/>
+      <w:r>
+        <w:rPr>
+          <w:sz w:val="20"/>
+          <w:szCs w:val="20"/>
+        </w:rPr>
+        <w:t>, “Adversarial Robustness in AI-Driven Cybersecurity Solutions: Thwarting Evasion Assaults in Real-Time Detection Systems,” Int. J. Adv. Eng. Manage. Sci., vol. 11, no. 5, pp. 58–66, Sep.–Oct. 2025</w:t>
+      </w:r>
+    </w:p>
+    <w:p>
+      <w:pPr>
+        <w:pStyle w:val="ListParagraph"/>
+        <w:numPr>
+          <w:ilvl w:val="0"/>
+          <w:numId w:val="27"/>
+        </w:numPr>
+        <w:spacing w:after="0pt" w:line="12pt" w:lineRule="auto"/>
+        <w:ind w:start="18pt"/>
+        <w:jc w:val="both"/>
+        <w:rPr>
+          <w:rFonts w:ascii="Times New Roman" w:eastAsia="Times New Roman" w:hAnsi="Times New Roman" w:cs="Times New Roman"/>
+          <w:sz w:val="20"/>
+          <w:szCs w:val="20"/>
+        </w:rPr>
+      </w:pPr>
+      <w:r>
+        <w:rPr>
+          <w:sz w:val="20"/>
+          <w:szCs w:val="20"/>
+        </w:rPr>
+        <w:t>S. A. Syed, “Adversarial AI and Cybersecurity: Defending Against AI-Powered Cyber Threats,” IRE Journals, vol. 8, no. 9, pp. 1030–1041, Mar. 2025 </w:t>
+      </w:r>
+    </w:p>
+    <w:p>
+      <w:pPr>
+        <w:pStyle w:val="ListParagraph"/>
+        <w:numPr>
+          <w:ilvl w:val="0"/>
+          <w:numId w:val="27"/>
+        </w:numPr>
+        <w:spacing w:after="0pt" w:line="12pt" w:lineRule="auto"/>
+        <w:ind w:start="18pt"/>
+        <w:jc w:val="both"/>
+        <w:rPr>
+          <w:rFonts w:ascii="Times New Roman" w:eastAsia="Times New Roman" w:hAnsi="Times New Roman" w:cs="Times New Roman"/>
+          <w:sz w:val="20"/>
+          <w:szCs w:val="20"/>
+        </w:rPr>
+      </w:pPr>
+      <w:proofErr w:type="spellStart"/>
+      <w:r>
+        <w:rPr>
+          <w:sz w:val="20"/>
+          <w:szCs w:val="20"/>
+        </w:rPr>
+        <w:t>Thaljaoui</w:t>
+      </w:r>
+      <w:proofErr w:type="spellEnd"/>
+      <w:r>
+        <w:rPr>
+          <w:sz w:val="20"/>
+          <w:szCs w:val="20"/>
+        </w:rPr>
+        <w:t>, “Intelligent Network Intrusion Detection System Using Optimized Deep CNN-LSTM with UNSW-NB15,” Int. J. Inf. Technol., Feb. 2025. Doi: 10.1007/s41870-025-02416-0</w:t>
+      </w:r>
+    </w:p>
+    <w:p>
+      <w:pPr>
+        <w:pStyle w:val="ListParagraph"/>
+        <w:numPr>
+          <w:ilvl w:val="0"/>
+          <w:numId w:val="27"/>
+        </w:numPr>
+        <w:spacing w:after="0pt" w:line="12pt" w:lineRule="auto"/>
+        <w:ind w:start="18pt"/>
+        <w:jc w:val="both"/>
+        <w:rPr>
+          <w:rFonts w:ascii="Times New Roman" w:eastAsia="Times New Roman" w:hAnsi="Times New Roman" w:cs="Times New Roman"/>
+          <w:sz w:val="20"/>
+          <w:szCs w:val="20"/>
+        </w:rPr>
+      </w:pPr>
+      <w:r>
+        <w:rPr>
+          <w:sz w:val="20"/>
+          <w:szCs w:val="20"/>
+        </w:rPr>
+        <w:t xml:space="preserve">A. Dwivedi </w:t>
+      </w:r>
+      <w:r>
+        <w:rPr>
+          <w:i/>
+          <w:iCs/>
+          <w:sz w:val="20"/>
+          <w:szCs w:val="20"/>
+        </w:rPr>
+        <w:t>et al.</w:t>
+      </w:r>
+      <w:r>
+        <w:rPr>
+          <w:sz w:val="20"/>
+          <w:szCs w:val="20"/>
+        </w:rPr>
+        <w:t xml:space="preserve">, “A Hybrid AI-Blockchain Framework </w:t>
+      </w:r>
+      <w:proofErr w:type="gramStart"/>
+      <w:r>
+        <w:rPr>
+          <w:sz w:val="20"/>
+          <w:szCs w:val="20"/>
+        </w:rPr>
+        <w:t>For</w:t>
+      </w:r>
+      <w:proofErr w:type="gramEnd"/>
+      <w:r>
+        <w:rPr>
+          <w:sz w:val="20"/>
+          <w:szCs w:val="20"/>
+        </w:rPr>
+        <w:t xml:space="preserve"> Securing Industrial </w:t>
+      </w:r>
+      <w:proofErr w:type="spellStart"/>
+      <w:r>
+        <w:rPr>
+          <w:sz w:val="20"/>
+          <w:szCs w:val="20"/>
+        </w:rPr>
+        <w:t>Iot</w:t>
+      </w:r>
+      <w:proofErr w:type="spellEnd"/>
+      <w:r>
+        <w:rPr>
+          <w:sz w:val="20"/>
+          <w:szCs w:val="20"/>
+        </w:rPr>
+        <w:t xml:space="preserve"> Devices,” </w:t>
+      </w:r>
+      <w:r>
+        <w:rPr>
+          <w:i/>
+          <w:iCs/>
+          <w:sz w:val="20"/>
+          <w:szCs w:val="20"/>
+        </w:rPr>
+        <w:t>Int. J. Environ. Sci.</w:t>
+      </w:r>
+      <w:r>
+        <w:rPr>
+          <w:sz w:val="20"/>
+          <w:szCs w:val="20"/>
+        </w:rPr>
+        <w:t>, vol. 1109, pp. 1109–1117, 2025.</w:t>
+      </w:r>
+    </w:p>
+    <w:p>
+      <w:pPr>
+        <w:pStyle w:val="ListParagraph"/>
+        <w:numPr>
+          <w:ilvl w:val="0"/>
+          <w:numId w:val="27"/>
+        </w:numPr>
+        <w:spacing w:after="0pt" w:line="12pt" w:lineRule="auto"/>
+        <w:ind w:start="18pt"/>
+        <w:jc w:val="both"/>
+        <w:rPr>
+          <w:rFonts w:ascii="Times New Roman" w:eastAsia="Times New Roman" w:hAnsi="Times New Roman" w:cs="Times New Roman"/>
+          <w:sz w:val="20"/>
+          <w:szCs w:val="20"/>
+        </w:rPr>
+      </w:pPr>
+      <w:r>
+        <w:rPr>
+          <w:sz w:val="20"/>
+          <w:szCs w:val="20"/>
+        </w:rPr>
+        <w:t xml:space="preserve">B. </w:t>
+      </w:r>
+      <w:proofErr w:type="spellStart"/>
+      <w:r>
+        <w:rPr>
+          <w:sz w:val="20"/>
+          <w:szCs w:val="20"/>
+        </w:rPr>
+        <w:t>Ikei</w:t>
+      </w:r>
+      <w:proofErr w:type="spellEnd"/>
+      <w:r>
+        <w:rPr>
+          <w:sz w:val="20"/>
+          <w:szCs w:val="20"/>
+        </w:rPr>
+        <w:t xml:space="preserve">, H. </w:t>
+      </w:r>
+      <w:proofErr w:type="spellStart"/>
+      <w:r>
+        <w:rPr>
+          <w:sz w:val="20"/>
+          <w:szCs w:val="20"/>
+        </w:rPr>
+        <w:t>Thiry</w:t>
+      </w:r>
+      <w:proofErr w:type="spellEnd"/>
+      <w:r>
+        <w:rPr>
+          <w:sz w:val="20"/>
+          <w:szCs w:val="20"/>
+        </w:rPr>
+        <w:t xml:space="preserve">, and S. Xu, “Towards Robust </w:t>
+      </w:r>
+      <w:proofErr w:type="spellStart"/>
+      <w:r>
+        <w:rPr>
+          <w:sz w:val="20"/>
+          <w:szCs w:val="20"/>
+        </w:rPr>
+        <w:t>iot</w:t>
+      </w:r>
+      <w:proofErr w:type="spellEnd"/>
+      <w:r>
+        <w:rPr>
+          <w:sz w:val="20"/>
+          <w:szCs w:val="20"/>
+        </w:rPr>
+        <w:t xml:space="preserve"> Security: A Blockchain Design with Attribute-based Encryption,” in </w:t>
+      </w:r>
+      <w:r>
+        <w:rPr>
+          <w:i/>
+          <w:iCs/>
+          <w:sz w:val="20"/>
+          <w:szCs w:val="20"/>
+        </w:rPr>
+        <w:t xml:space="preserve">Proc. Int. </w:t>
+      </w:r>
+      <w:proofErr w:type="spellStart"/>
+      <w:r>
+        <w:rPr>
+          <w:i/>
+          <w:iCs/>
+          <w:sz w:val="20"/>
+          <w:szCs w:val="20"/>
+        </w:rPr>
+        <w:t>Symp</w:t>
+      </w:r>
+      <w:proofErr w:type="spellEnd"/>
+      <w:r>
+        <w:rPr>
+          <w:i/>
+          <w:iCs/>
+          <w:sz w:val="20"/>
+          <w:szCs w:val="20"/>
+        </w:rPr>
+        <w:t xml:space="preserve">. </w:t>
+      </w:r>
+      <w:proofErr w:type="spellStart"/>
+      <w:r>
+        <w:rPr>
+          <w:i/>
+          <w:iCs/>
+          <w:sz w:val="20"/>
+          <w:szCs w:val="20"/>
+        </w:rPr>
+        <w:t>Intell</w:t>
+      </w:r>
+      <w:proofErr w:type="spellEnd"/>
+      <w:r>
+        <w:rPr>
+          <w:i/>
+          <w:iCs/>
+          <w:sz w:val="20"/>
+          <w:szCs w:val="20"/>
+        </w:rPr>
+        <w:t xml:space="preserve">. </w:t>
+      </w:r>
+      <w:proofErr w:type="spellStart"/>
+      <w:r>
+        <w:rPr>
+          <w:i/>
+          <w:iCs/>
+          <w:sz w:val="20"/>
+          <w:szCs w:val="20"/>
+        </w:rPr>
+        <w:t>Comput</w:t>
+      </w:r>
+      <w:proofErr w:type="spellEnd"/>
+      <w:r>
+        <w:rPr>
+          <w:i/>
+          <w:iCs/>
+          <w:sz w:val="20"/>
+          <w:szCs w:val="20"/>
+        </w:rPr>
+        <w:t xml:space="preserve">. </w:t>
+      </w:r>
+      <w:proofErr w:type="spellStart"/>
+      <w:r>
+        <w:rPr>
+          <w:i/>
+          <w:iCs/>
+          <w:sz w:val="20"/>
+          <w:szCs w:val="20"/>
+        </w:rPr>
+        <w:t>Netw</w:t>
+      </w:r>
+      <w:proofErr w:type="spellEnd"/>
+      <w:r>
+        <w:rPr>
+          <w:i/>
+          <w:iCs/>
+          <w:sz w:val="20"/>
+          <w:szCs w:val="20"/>
+        </w:rPr>
+        <w:t>. 2024</w:t>
+      </w:r>
+      <w:r>
+        <w:rPr>
+          <w:sz w:val="20"/>
+          <w:szCs w:val="20"/>
+        </w:rPr>
+        <w:t>, 2024.</w:t>
+      </w:r>
+    </w:p>
+    <w:p>
+      <w:pPr>
+        <w:pStyle w:val="ListParagraph"/>
+        <w:numPr>
+          <w:ilvl w:val="0"/>
+          <w:numId w:val="27"/>
+        </w:numPr>
+        <w:spacing w:after="0pt" w:line="12pt" w:lineRule="auto"/>
+        <w:ind w:start="18pt"/>
+        <w:jc w:val="both"/>
+        <w:rPr>
+          <w:rFonts w:ascii="Times New Roman" w:eastAsia="Times New Roman" w:hAnsi="Times New Roman" w:cs="Times New Roman"/>
+          <w:sz w:val="20"/>
+          <w:szCs w:val="20"/>
+        </w:rPr>
+      </w:pPr>
+      <w:r>
+        <w:rPr>
+          <w:sz w:val="20"/>
+          <w:szCs w:val="20"/>
+        </w:rPr>
+        <w:t xml:space="preserve">R. F. Al-Issa </w:t>
+      </w:r>
+      <w:r>
+        <w:rPr>
+          <w:i/>
+          <w:iCs/>
+          <w:sz w:val="20"/>
+          <w:szCs w:val="20"/>
+        </w:rPr>
+        <w:t>et al.</w:t>
+      </w:r>
+      <w:r>
+        <w:rPr>
+          <w:sz w:val="20"/>
+          <w:szCs w:val="20"/>
+        </w:rPr>
+        <w:t xml:space="preserve">, “Federated active meta-learning with blockchain for zero-day attack detection in industrial </w:t>
+      </w:r>
+      <w:proofErr w:type="spellStart"/>
+      <w:r>
+        <w:rPr>
+          <w:sz w:val="20"/>
+          <w:szCs w:val="20"/>
+        </w:rPr>
+        <w:t>iot</w:t>
+      </w:r>
+      <w:proofErr w:type="spellEnd"/>
+      <w:r>
+        <w:rPr>
+          <w:sz w:val="20"/>
+          <w:szCs w:val="20"/>
+        </w:rPr>
+        <w:t xml:space="preserve">,” </w:t>
+      </w:r>
+      <w:r>
+        <w:rPr>
+          <w:i/>
+          <w:iCs/>
+          <w:sz w:val="20"/>
+          <w:szCs w:val="20"/>
+        </w:rPr>
+        <w:t xml:space="preserve">Peer-to-Peer </w:t>
+      </w:r>
+      <w:proofErr w:type="spellStart"/>
+      <w:r>
+        <w:rPr>
+          <w:i/>
+          <w:iCs/>
+          <w:sz w:val="20"/>
+          <w:szCs w:val="20"/>
+        </w:rPr>
+        <w:t>Netw</w:t>
+      </w:r>
+      <w:proofErr w:type="spellEnd"/>
+      <w:r>
+        <w:rPr>
+          <w:i/>
+          <w:iCs/>
+          <w:sz w:val="20"/>
+          <w:szCs w:val="20"/>
+        </w:rPr>
+        <w:t>. Appl.</w:t>
+      </w:r>
+      <w:r>
+        <w:rPr>
+          <w:sz w:val="20"/>
+          <w:szCs w:val="20"/>
+        </w:rPr>
+        <w:t>, vol. 18, no. 4, pp. 916–929, Jun. 2025.</w:t>
+      </w:r>
+    </w:p>
+    <w:p>
+      <w:pPr>
+        <w:pStyle w:val="ListParagraph"/>
+        <w:numPr>
+          <w:ilvl w:val="0"/>
+          <w:numId w:val="27"/>
+        </w:numPr>
+        <w:spacing w:after="0pt" w:line="12pt" w:lineRule="auto"/>
+        <w:ind w:start="18pt"/>
+        <w:jc w:val="both"/>
+        <w:rPr>
+          <w:rFonts w:ascii="Times New Roman" w:eastAsia="Times New Roman" w:hAnsi="Times New Roman" w:cs="Times New Roman"/>
+          <w:sz w:val="20"/>
+          <w:szCs w:val="20"/>
+        </w:rPr>
+      </w:pPr>
+      <w:r>
+        <w:rPr>
+          <w:sz w:val="20"/>
+          <w:szCs w:val="20"/>
+        </w:rPr>
+        <w:t xml:space="preserve">A. A. </w:t>
+      </w:r>
+      <w:proofErr w:type="spellStart"/>
+      <w:r>
+        <w:rPr>
+          <w:sz w:val="20"/>
+          <w:szCs w:val="20"/>
+        </w:rPr>
+        <w:t>Aljuhani</w:t>
+      </w:r>
+      <w:proofErr w:type="spellEnd"/>
+      <w:r>
+        <w:rPr>
+          <w:sz w:val="20"/>
+          <w:szCs w:val="20"/>
+        </w:rPr>
+        <w:t xml:space="preserve"> </w:t>
+      </w:r>
+      <w:r>
+        <w:rPr>
+          <w:i/>
+          <w:iCs/>
+          <w:sz w:val="20"/>
+          <w:szCs w:val="20"/>
+        </w:rPr>
+        <w:t>et al.</w:t>
+      </w:r>
+      <w:r>
+        <w:rPr>
+          <w:sz w:val="20"/>
+          <w:szCs w:val="20"/>
+        </w:rPr>
+        <w:t xml:space="preserve">, “Hybrid LLM-Enhanced Intrusion Detection for Zero-Day Threats in </w:t>
+      </w:r>
+      <w:proofErr w:type="spellStart"/>
+      <w:r>
+        <w:rPr>
+          <w:sz w:val="20"/>
+          <w:szCs w:val="20"/>
+        </w:rPr>
+        <w:t>iot</w:t>
+      </w:r>
+      <w:proofErr w:type="spellEnd"/>
+      <w:r>
+        <w:rPr>
+          <w:sz w:val="20"/>
+          <w:szCs w:val="20"/>
+        </w:rPr>
+        <w:t xml:space="preserve"> Networks,” </w:t>
+      </w:r>
+      <w:proofErr w:type="spellStart"/>
+      <w:r>
+        <w:rPr>
+          <w:i/>
+          <w:iCs/>
+          <w:sz w:val="20"/>
+          <w:szCs w:val="20"/>
+        </w:rPr>
+        <w:t>arxiv</w:t>
+      </w:r>
+      <w:proofErr w:type="spellEnd"/>
+      <w:r>
+        <w:rPr>
+          <w:i/>
+          <w:iCs/>
+          <w:sz w:val="20"/>
+          <w:szCs w:val="20"/>
+        </w:rPr>
+        <w:t xml:space="preserve"> e-prints</w:t>
+      </w:r>
+      <w:r>
+        <w:rPr>
+          <w:sz w:val="20"/>
+          <w:szCs w:val="20"/>
+        </w:rPr>
+        <w:t>, 2025.</w:t>
+      </w:r>
+    </w:p>
+    <w:p>
+      <w:pPr>
+        <w:pStyle w:val="ListParagraph"/>
+        <w:numPr>
+          <w:ilvl w:val="0"/>
+          <w:numId w:val="27"/>
+        </w:numPr>
+        <w:spacing w:after="0pt" w:line="12pt" w:lineRule="auto"/>
+        <w:ind w:start="18pt"/>
+        <w:jc w:val="both"/>
+        <w:rPr>
+          <w:rFonts w:ascii="Times New Roman" w:eastAsia="Times New Roman" w:hAnsi="Times New Roman" w:cs="Times New Roman"/>
+          <w:sz w:val="20"/>
+          <w:szCs w:val="20"/>
+        </w:rPr>
+      </w:pPr>
+      <w:r>
+        <w:rPr>
+          <w:sz w:val="20"/>
+          <w:szCs w:val="20"/>
+        </w:rPr>
+        <w:t xml:space="preserve">T. Y. P. Aksoy, “Enhancing Zero-Day Attack Detection in </w:t>
+      </w:r>
+      <w:proofErr w:type="spellStart"/>
+      <w:r>
+        <w:rPr>
+          <w:sz w:val="20"/>
+          <w:szCs w:val="20"/>
+        </w:rPr>
+        <w:t>iot</w:t>
+      </w:r>
+      <w:proofErr w:type="spellEnd"/>
+      <w:r>
+        <w:rPr>
+          <w:sz w:val="20"/>
+          <w:szCs w:val="20"/>
+        </w:rPr>
+        <w:t xml:space="preserve"> Networks via Isolation Forest and Ensemble Tree Models,” </w:t>
+      </w:r>
+      <w:r>
+        <w:rPr>
+          <w:i/>
+          <w:iCs/>
+          <w:sz w:val="20"/>
+          <w:szCs w:val="20"/>
+        </w:rPr>
+        <w:t>ELECTRICA</w:t>
+      </w:r>
+      <w:r>
+        <w:rPr>
+          <w:sz w:val="20"/>
+          <w:szCs w:val="20"/>
+        </w:rPr>
+        <w:t>, vol. 22, no. 1, pp. 1243–1255, 2025.</w:t>
+      </w:r>
+    </w:p>
+    <w:p>
+      <w:pPr>
+        <w:pStyle w:val="ListParagraph"/>
+        <w:numPr>
+          <w:ilvl w:val="0"/>
+          <w:numId w:val="27"/>
+        </w:numPr>
+        <w:spacing w:after="0pt" w:line="12pt" w:lineRule="auto"/>
+        <w:ind w:start="18pt"/>
+        <w:jc w:val="both"/>
+        <w:rPr>
+          <w:rFonts w:ascii="Times New Roman" w:eastAsia="Times New Roman" w:hAnsi="Times New Roman" w:cs="Times New Roman"/>
+          <w:sz w:val="20"/>
+          <w:szCs w:val="20"/>
+        </w:rPr>
+      </w:pPr>
+      <w:r>
+        <w:rPr>
+          <w:sz w:val="20"/>
+          <w:szCs w:val="20"/>
+        </w:rPr>
+        <w:t xml:space="preserve">S. R. </w:t>
+      </w:r>
+      <w:proofErr w:type="spellStart"/>
+      <w:r>
+        <w:rPr>
+          <w:sz w:val="20"/>
+          <w:szCs w:val="20"/>
+        </w:rPr>
+        <w:t>Obeidat</w:t>
+      </w:r>
+      <w:proofErr w:type="spellEnd"/>
+      <w:r>
+        <w:rPr>
+          <w:sz w:val="20"/>
+          <w:szCs w:val="20"/>
+        </w:rPr>
+        <w:t xml:space="preserve"> </w:t>
+      </w:r>
+      <w:r>
+        <w:rPr>
+          <w:i/>
+          <w:iCs/>
+          <w:sz w:val="20"/>
+          <w:szCs w:val="20"/>
+        </w:rPr>
+        <w:t>et al.</w:t>
+      </w:r>
+      <w:r>
+        <w:rPr>
+          <w:sz w:val="20"/>
+          <w:szCs w:val="20"/>
+        </w:rPr>
+        <w:t xml:space="preserve">, “AI-Protected Blockchain-based </w:t>
+      </w:r>
+      <w:proofErr w:type="spellStart"/>
+      <w:r>
+        <w:rPr>
+          <w:sz w:val="20"/>
+          <w:szCs w:val="20"/>
+        </w:rPr>
+        <w:t>iot</w:t>
+      </w:r>
+      <w:proofErr w:type="spellEnd"/>
+      <w:r>
+        <w:rPr>
+          <w:sz w:val="20"/>
+          <w:szCs w:val="20"/>
+        </w:rPr>
+        <w:t xml:space="preserve"> environments: Harnessing the Future of Network Security and Privacy,” </w:t>
+      </w:r>
+      <w:proofErr w:type="spellStart"/>
+      <w:r>
+        <w:rPr>
+          <w:i/>
+          <w:iCs/>
+          <w:sz w:val="20"/>
+          <w:szCs w:val="20"/>
+        </w:rPr>
+        <w:t>arxiv</w:t>
+      </w:r>
+      <w:proofErr w:type="spellEnd"/>
+      <w:r>
+        <w:rPr>
+          <w:i/>
+          <w:iCs/>
+          <w:sz w:val="20"/>
+          <w:szCs w:val="20"/>
+        </w:rPr>
+        <w:t xml:space="preserve"> e-prints</w:t>
+      </w:r>
+      <w:r>
+        <w:rPr>
+          <w:sz w:val="20"/>
+          <w:szCs w:val="20"/>
+        </w:rPr>
+        <w:t>, 2024.</w:t>
+      </w:r>
+    </w:p>
+    <w:p>
+      <w:pPr>
+        <w:pStyle w:val="ListParagraph"/>
+        <w:numPr>
+          <w:ilvl w:val="0"/>
+          <w:numId w:val="27"/>
+        </w:numPr>
+        <w:spacing w:after="0pt" w:line="12pt" w:lineRule="auto"/>
+        <w:ind w:start="18pt"/>
+        <w:jc w:val="both"/>
+        <w:rPr>
+          <w:rFonts w:ascii="Times New Roman" w:eastAsia="Times New Roman" w:hAnsi="Times New Roman" w:cs="Times New Roman"/>
+          <w:sz w:val="20"/>
+          <w:szCs w:val="20"/>
+        </w:rPr>
+      </w:pPr>
+      <w:r>
+        <w:rPr>
+          <w:sz w:val="20"/>
+          <w:szCs w:val="20"/>
+        </w:rPr>
+        <w:t xml:space="preserve"> J. K. Author, A. B. Contributor, and C. D. Researcher, “Optimizing security in </w:t>
+      </w:r>
+      <w:proofErr w:type="spellStart"/>
+      <w:r>
+        <w:rPr>
+          <w:sz w:val="20"/>
+          <w:szCs w:val="20"/>
+        </w:rPr>
+        <w:t>iot</w:t>
+      </w:r>
+      <w:proofErr w:type="spellEnd"/>
+      <w:r>
+        <w:rPr>
+          <w:sz w:val="20"/>
+          <w:szCs w:val="20"/>
+        </w:rPr>
+        <w:t xml:space="preserve"> ecosystems using hybrid artificial intelligence and blockchain models: A step-by-step approach with zero-day detection and adversarial robustness benchmarks,” </w:t>
+      </w:r>
+      <w:r>
+        <w:rPr>
+          <w:i/>
+          <w:iCs/>
+          <w:sz w:val="20"/>
+          <w:szCs w:val="20"/>
+        </w:rPr>
+        <w:t xml:space="preserve">J. Adv. </w:t>
+      </w:r>
+      <w:proofErr w:type="spellStart"/>
+      <w:r>
+        <w:rPr>
+          <w:i/>
+          <w:iCs/>
+          <w:sz w:val="20"/>
+          <w:szCs w:val="20"/>
+        </w:rPr>
+        <w:t>Iot</w:t>
+      </w:r>
+      <w:proofErr w:type="spellEnd"/>
+      <w:r>
+        <w:rPr>
+          <w:i/>
+          <w:iCs/>
+          <w:sz w:val="20"/>
+          <w:szCs w:val="20"/>
+        </w:rPr>
+        <w:t xml:space="preserve"> </w:t>
+      </w:r>
+      <w:proofErr w:type="spellStart"/>
+      <w:r>
+        <w:rPr>
+          <w:i/>
+          <w:iCs/>
+          <w:sz w:val="20"/>
+          <w:szCs w:val="20"/>
+        </w:rPr>
+        <w:t>Secur</w:t>
+      </w:r>
+      <w:proofErr w:type="spellEnd"/>
+      <w:r>
+        <w:rPr>
+          <w:i/>
+          <w:iCs/>
+          <w:sz w:val="20"/>
+          <w:szCs w:val="20"/>
+        </w:rPr>
+        <w:t>.</w:t>
+      </w:r>
+      <w:r>
+        <w:rPr>
+          <w:sz w:val="20"/>
+          <w:szCs w:val="20"/>
+        </w:rPr>
+        <w:t>, vol. X, no. Y, pp. 100–109, Jan. 2024.</w:t>
+      </w:r>
+    </w:p>
+    <w:p>
+      <w:pPr>
+        <w:pStyle w:val="ListParagraph"/>
+        <w:numPr>
+          <w:ilvl w:val="0"/>
+          <w:numId w:val="27"/>
+        </w:numPr>
+        <w:spacing w:after="0pt" w:line="12pt" w:lineRule="auto"/>
+        <w:ind w:start="18pt"/>
+        <w:jc w:val="both"/>
+        <w:rPr>
+          <w:rFonts w:ascii="Times New Roman" w:eastAsia="Times New Roman" w:hAnsi="Times New Roman" w:cs="Times New Roman"/>
+          <w:sz w:val="20"/>
+          <w:szCs w:val="20"/>
+        </w:rPr>
+      </w:pPr>
+      <w:r>
+        <w:rPr>
+          <w:sz w:val="20"/>
+          <w:szCs w:val="20"/>
+        </w:rPr>
+        <w:t xml:space="preserve">N. </w:t>
+      </w:r>
+      <w:proofErr w:type="spellStart"/>
+      <w:r>
+        <w:rPr>
+          <w:sz w:val="20"/>
+          <w:szCs w:val="20"/>
+        </w:rPr>
+        <w:t>Moustafa</w:t>
+      </w:r>
+      <w:proofErr w:type="spellEnd"/>
+      <w:r>
+        <w:rPr>
+          <w:sz w:val="20"/>
+          <w:szCs w:val="20"/>
+        </w:rPr>
+        <w:t xml:space="preserve"> and J. Slay, “UNSW-NB15: A comprehensive data set for building next-generation intrusion detection systems (IDS),” in </w:t>
+      </w:r>
+      <w:r>
+        <w:rPr>
+          <w:i/>
+          <w:iCs/>
+          <w:sz w:val="20"/>
+          <w:szCs w:val="20"/>
+        </w:rPr>
+        <w:t xml:space="preserve">Proc. Mil. </w:t>
+      </w:r>
+      <w:proofErr w:type="spellStart"/>
+      <w:r>
+        <w:rPr>
+          <w:i/>
+          <w:iCs/>
+          <w:sz w:val="20"/>
+          <w:szCs w:val="20"/>
+        </w:rPr>
+        <w:t>Commun</w:t>
+      </w:r>
+      <w:proofErr w:type="spellEnd"/>
+      <w:r>
+        <w:rPr>
+          <w:i/>
+          <w:iCs/>
+          <w:sz w:val="20"/>
+          <w:szCs w:val="20"/>
+        </w:rPr>
+        <w:t>. Inf. Syst. Conf. (</w:t>
+      </w:r>
+      <w:proofErr w:type="spellStart"/>
+      <w:r>
+        <w:rPr>
+          <w:i/>
+          <w:iCs/>
+          <w:sz w:val="20"/>
+          <w:szCs w:val="20"/>
+        </w:rPr>
+        <w:t>milcis</w:t>
+      </w:r>
+      <w:proofErr w:type="spellEnd"/>
+      <w:r>
+        <w:rPr>
+          <w:i/>
+          <w:iCs/>
+          <w:sz w:val="20"/>
+          <w:szCs w:val="20"/>
+        </w:rPr>
+        <w:t>)</w:t>
+      </w:r>
+      <w:r>
+        <w:rPr>
+          <w:sz w:val="20"/>
+          <w:szCs w:val="20"/>
+        </w:rPr>
+        <w:t>, Canberra, ACT, Australia, 2015, pp. 1–6.</w:t>
+      </w:r>
+    </w:p>
+    <w:p>
+      <w:pPr>
+        <w:pStyle w:val="ListParagraph"/>
+        <w:numPr>
+          <w:ilvl w:val="0"/>
+          <w:numId w:val="27"/>
+        </w:numPr>
+        <w:spacing w:after="0pt" w:line="12pt" w:lineRule="auto"/>
+        <w:ind w:start="18pt"/>
+        <w:jc w:val="both"/>
+        <w:rPr>
+          <w:rFonts w:ascii="Times New Roman" w:eastAsia="Times New Roman" w:hAnsi="Times New Roman" w:cs="Times New Roman"/>
+          <w:sz w:val="20"/>
+          <w:szCs w:val="20"/>
+        </w:rPr>
+      </w:pPr>
+      <w:r>
+        <w:rPr>
+          <w:sz w:val="20"/>
+          <w:szCs w:val="20"/>
+        </w:rPr>
+        <w:t>M. I. Al-</w:t>
+      </w:r>
+      <w:proofErr w:type="spellStart"/>
+      <w:r>
+        <w:rPr>
+          <w:sz w:val="20"/>
+          <w:szCs w:val="20"/>
+        </w:rPr>
+        <w:t>Sarayreh</w:t>
+      </w:r>
+      <w:proofErr w:type="spellEnd"/>
+      <w:r>
+        <w:rPr>
+          <w:sz w:val="20"/>
+          <w:szCs w:val="20"/>
+        </w:rPr>
+        <w:t xml:space="preserve"> and A. K. Al-Ani, “Optimizing security in </w:t>
+      </w:r>
+      <w:proofErr w:type="spellStart"/>
+      <w:r>
+        <w:rPr>
+          <w:sz w:val="20"/>
+          <w:szCs w:val="20"/>
+        </w:rPr>
+        <w:t>iot</w:t>
+      </w:r>
+      <w:proofErr w:type="spellEnd"/>
+      <w:r>
+        <w:rPr>
+          <w:sz w:val="20"/>
+          <w:szCs w:val="20"/>
+        </w:rPr>
+        <w:t xml:space="preserve"> ecosystems using hybrid artificial intelligence and blockchain models: A step-by-step approach,” </w:t>
+      </w:r>
+      <w:r>
+        <w:rPr>
+          <w:i/>
+          <w:iCs/>
+          <w:sz w:val="20"/>
+          <w:szCs w:val="20"/>
+        </w:rPr>
+        <w:t>Unpublished Manuscript</w:t>
+      </w:r>
+      <w:r>
+        <w:rPr>
+          <w:sz w:val="20"/>
+          <w:szCs w:val="20"/>
+        </w:rPr>
+        <w:t>, 2024.</w:t>
+      </w:r>
+    </w:p>
+    <w:p>
+      <w:pPr>
+        <w:pStyle w:val="ListParagraph"/>
+        <w:numPr>
+          <w:ilvl w:val="0"/>
+          <w:numId w:val="27"/>
+        </w:numPr>
+        <w:spacing w:after="0pt" w:line="12pt" w:lineRule="auto"/>
+        <w:ind w:start="18pt"/>
+        <w:jc w:val="both"/>
+        <w:rPr>
+          <w:rFonts w:ascii="Times New Roman" w:eastAsia="Times New Roman" w:hAnsi="Times New Roman" w:cs="Times New Roman"/>
+          <w:sz w:val="20"/>
+          <w:szCs w:val="20"/>
+        </w:rPr>
+      </w:pPr>
+      <w:r>
+        <w:rPr>
+          <w:sz w:val="20"/>
+          <w:szCs w:val="20"/>
+        </w:rPr>
+        <w:t xml:space="preserve">A. Mohammadi </w:t>
+      </w:r>
+      <w:proofErr w:type="spellStart"/>
+      <w:r>
+        <w:rPr>
+          <w:sz w:val="20"/>
+          <w:szCs w:val="20"/>
+        </w:rPr>
+        <w:t>Ruzbahani</w:t>
+      </w:r>
+      <w:proofErr w:type="spellEnd"/>
+      <w:r>
+        <w:rPr>
+          <w:sz w:val="20"/>
+          <w:szCs w:val="20"/>
+        </w:rPr>
+        <w:t xml:space="preserve">, “AI-Protected Blockchain-Based </w:t>
+      </w:r>
+      <w:proofErr w:type="spellStart"/>
+      <w:r>
+        <w:rPr>
+          <w:sz w:val="20"/>
+          <w:szCs w:val="20"/>
+        </w:rPr>
+        <w:t>iot</w:t>
+      </w:r>
+      <w:proofErr w:type="spellEnd"/>
+      <w:r>
+        <w:rPr>
+          <w:sz w:val="20"/>
+          <w:szCs w:val="20"/>
+        </w:rPr>
+        <w:t xml:space="preserve"> Environments: Harnessing the Future of Network Security and Privacy,” </w:t>
+      </w:r>
+      <w:proofErr w:type="spellStart"/>
+      <w:r>
+        <w:rPr>
+          <w:sz w:val="20"/>
+          <w:szCs w:val="20"/>
+        </w:rPr>
+        <w:t>arxiv</w:t>
+      </w:r>
+      <w:proofErr w:type="spellEnd"/>
+      <w:r>
+        <w:rPr>
+          <w:sz w:val="20"/>
+          <w:szCs w:val="20"/>
+        </w:rPr>
+        <w:t xml:space="preserve"> preprint, arxiv:2405.13847, May 2025 </w:t>
+      </w:r>
+    </w:p>
+    <w:p>
+      <w:pPr>
+        <w:pStyle w:val="ListParagraph"/>
+        <w:numPr>
+          <w:ilvl w:val="0"/>
+          <w:numId w:val="27"/>
+        </w:numPr>
+        <w:spacing w:after="0pt" w:line="12pt" w:lineRule="auto"/>
+        <w:ind w:start="18pt"/>
+        <w:jc w:val="both"/>
+        <w:rPr>
+          <w:rFonts w:ascii="Times New Roman" w:eastAsia="Times New Roman" w:hAnsi="Times New Roman" w:cs="Times New Roman"/>
+          <w:sz w:val="20"/>
+          <w:szCs w:val="20"/>
+        </w:rPr>
+      </w:pPr>
+      <w:r>
+        <w:rPr>
+          <w:sz w:val="20"/>
+          <w:szCs w:val="20"/>
+        </w:rPr>
+        <w:t xml:space="preserve">P. </w:t>
+      </w:r>
+      <w:proofErr w:type="spellStart"/>
+      <w:r>
+        <w:rPr>
+          <w:sz w:val="20"/>
+          <w:szCs w:val="20"/>
+        </w:rPr>
+        <w:t>Simhadati</w:t>
+      </w:r>
+      <w:proofErr w:type="spellEnd"/>
+      <w:r>
+        <w:rPr>
+          <w:sz w:val="20"/>
+          <w:szCs w:val="20"/>
+        </w:rPr>
+        <w:t xml:space="preserve"> et al., “Blockchain-Enabled Collaborative Threat Intelligence in </w:t>
+      </w:r>
+      <w:proofErr w:type="spellStart"/>
+      <w:r>
+        <w:rPr>
+          <w:sz w:val="20"/>
+          <w:szCs w:val="20"/>
+        </w:rPr>
+        <w:t>iot</w:t>
+      </w:r>
+      <w:proofErr w:type="spellEnd"/>
+      <w:r>
+        <w:rPr>
+          <w:sz w:val="20"/>
+          <w:szCs w:val="20"/>
+        </w:rPr>
+        <w:t xml:space="preserve"> Security Using a Hybrid Neural Network Model,” Int. Res. J. </w:t>
+      </w:r>
+      <w:proofErr w:type="spellStart"/>
+      <w:r>
+        <w:rPr>
+          <w:sz w:val="20"/>
+          <w:szCs w:val="20"/>
+        </w:rPr>
+        <w:t>Multidiscip</w:t>
+      </w:r>
+      <w:proofErr w:type="spellEnd"/>
+      <w:r>
+        <w:rPr>
+          <w:sz w:val="20"/>
+          <w:szCs w:val="20"/>
+        </w:rPr>
+        <w:t>. Scope, vol. 6, no. 3, pp. 889–901, 2025 </w:t>
+      </w:r>
+    </w:p>
+    <w:p>
+      <w:pPr>
+        <w:pStyle w:val="ListParagraph"/>
+        <w:numPr>
+          <w:ilvl w:val="0"/>
+          <w:numId w:val="27"/>
+        </w:numPr>
+        <w:spacing w:after="0pt" w:line="12pt" w:lineRule="auto"/>
+        <w:ind w:start="18pt"/>
+        <w:jc w:val="both"/>
+        <w:rPr>
+          <w:rFonts w:ascii="Times New Roman" w:eastAsia="Times New Roman" w:hAnsi="Times New Roman" w:cs="Times New Roman"/>
+          <w:sz w:val="20"/>
+          <w:szCs w:val="20"/>
+        </w:rPr>
+      </w:pPr>
+      <w:r>
+        <w:rPr>
+          <w:sz w:val="20"/>
+          <w:szCs w:val="20"/>
+        </w:rPr>
+        <w:t xml:space="preserve">K. </w:t>
+      </w:r>
+      <w:proofErr w:type="spellStart"/>
+      <w:r>
+        <w:rPr>
+          <w:sz w:val="20"/>
+          <w:szCs w:val="20"/>
+        </w:rPr>
+        <w:t>Nitrat</w:t>
+      </w:r>
+      <w:proofErr w:type="spellEnd"/>
+      <w:r>
+        <w:rPr>
+          <w:sz w:val="20"/>
+          <w:szCs w:val="20"/>
+        </w:rPr>
+        <w:t xml:space="preserve">, N. </w:t>
+      </w:r>
+      <w:proofErr w:type="spellStart"/>
+      <w:r>
+        <w:rPr>
+          <w:sz w:val="20"/>
+          <w:szCs w:val="20"/>
+        </w:rPr>
+        <w:t>Suetrong</w:t>
+      </w:r>
+      <w:proofErr w:type="spellEnd"/>
+      <w:r>
+        <w:rPr>
+          <w:sz w:val="20"/>
+          <w:szCs w:val="20"/>
+        </w:rPr>
+        <w:t xml:space="preserve">, and N. </w:t>
+      </w:r>
+      <w:proofErr w:type="spellStart"/>
+      <w:r>
+        <w:rPr>
+          <w:sz w:val="20"/>
+          <w:szCs w:val="20"/>
+        </w:rPr>
+        <w:t>Promsuk</w:t>
+      </w:r>
+      <w:proofErr w:type="spellEnd"/>
+      <w:r>
+        <w:rPr>
+          <w:sz w:val="20"/>
+          <w:szCs w:val="20"/>
+        </w:rPr>
+        <w:t xml:space="preserve">, “Zero-Day Attack Detection in </w:t>
+      </w:r>
+      <w:proofErr w:type="spellStart"/>
+      <w:r>
+        <w:rPr>
+          <w:sz w:val="20"/>
+          <w:szCs w:val="20"/>
+        </w:rPr>
+        <w:t>iot</w:t>
+      </w:r>
+      <w:proofErr w:type="spellEnd"/>
+      <w:r>
+        <w:rPr>
+          <w:sz w:val="20"/>
+          <w:szCs w:val="20"/>
+        </w:rPr>
+        <w:t xml:space="preserve"> Networks Using a Residual Vision Transformer-Based Approach </w:t>
+      </w:r>
+      <w:proofErr w:type="gramStart"/>
+      <w:r>
+        <w:rPr>
+          <w:sz w:val="20"/>
+          <w:szCs w:val="20"/>
+        </w:rPr>
+        <w:t>With</w:t>
+      </w:r>
+      <w:proofErr w:type="gramEnd"/>
+      <w:r>
+        <w:rPr>
+          <w:sz w:val="20"/>
+          <w:szCs w:val="20"/>
+        </w:rPr>
+        <w:t xml:space="preserve"> Zero-Shot Learning,” IEEE Open J. </w:t>
+      </w:r>
+      <w:proofErr w:type="spellStart"/>
+      <w:r>
+        <w:rPr>
+          <w:sz w:val="20"/>
+          <w:szCs w:val="20"/>
+        </w:rPr>
+        <w:t>Commun</w:t>
+      </w:r>
+      <w:proofErr w:type="spellEnd"/>
+      <w:r>
+        <w:rPr>
+          <w:sz w:val="20"/>
+          <w:szCs w:val="20"/>
+        </w:rPr>
+        <w:t>. Soc., vol. 6, pp. 7405–7423, Jan. 2025</w:t>
+      </w:r>
+    </w:p>
+    <w:p>
+      <w:pPr>
+        <w:pStyle w:val="ListParagraph"/>
+        <w:numPr>
+          <w:ilvl w:val="0"/>
+          <w:numId w:val="27"/>
+        </w:numPr>
+        <w:spacing w:after="0pt" w:line="12pt" w:lineRule="auto"/>
+        <w:ind w:start="18pt"/>
+        <w:jc w:val="both"/>
+        <w:rPr>
+          <w:rFonts w:ascii="Times New Roman" w:eastAsia="Times New Roman" w:hAnsi="Times New Roman" w:cs="Times New Roman"/>
+          <w:sz w:val="20"/>
+          <w:szCs w:val="20"/>
+        </w:rPr>
+      </w:pPr>
+      <w:r>
+        <w:rPr>
+          <w:sz w:val="20"/>
+          <w:szCs w:val="20"/>
+        </w:rPr>
+        <w:t xml:space="preserve">R. </w:t>
+      </w:r>
+      <w:proofErr w:type="spellStart"/>
+      <w:r>
+        <w:rPr>
+          <w:sz w:val="20"/>
+          <w:szCs w:val="20"/>
+        </w:rPr>
+        <w:t>Baidar</w:t>
+      </w:r>
+      <w:proofErr w:type="spellEnd"/>
+      <w:r>
+        <w:rPr>
+          <w:sz w:val="20"/>
+          <w:szCs w:val="20"/>
+        </w:rPr>
+        <w:t xml:space="preserve">, S. </w:t>
+      </w:r>
+      <w:proofErr w:type="spellStart"/>
+      <w:r>
+        <w:rPr>
+          <w:sz w:val="20"/>
+          <w:szCs w:val="20"/>
+        </w:rPr>
+        <w:t>Maric</w:t>
+      </w:r>
+      <w:proofErr w:type="spellEnd"/>
+      <w:r>
+        <w:rPr>
+          <w:sz w:val="20"/>
+          <w:szCs w:val="20"/>
+        </w:rPr>
+        <w:t xml:space="preserve">, and R. Abbas, “Hybrid Deep Learning-Federated Learning Powered Intrusion Detection System for </w:t>
+      </w:r>
+      <w:proofErr w:type="spellStart"/>
+      <w:r>
+        <w:rPr>
+          <w:sz w:val="20"/>
+          <w:szCs w:val="20"/>
+        </w:rPr>
+        <w:t>iot</w:t>
+      </w:r>
+      <w:proofErr w:type="spellEnd"/>
+      <w:r>
+        <w:rPr>
+          <w:sz w:val="20"/>
+          <w:szCs w:val="20"/>
+        </w:rPr>
+        <w:t>/5G Advanced Edge Computing Network,” </w:t>
+      </w:r>
+      <w:proofErr w:type="spellStart"/>
+      <w:r>
+        <w:rPr>
+          <w:sz w:val="20"/>
+          <w:szCs w:val="20"/>
+        </w:rPr>
+        <w:t>arxiv</w:t>
+      </w:r>
+      <w:proofErr w:type="spellEnd"/>
+      <w:r>
+        <w:rPr>
+          <w:sz w:val="20"/>
+          <w:szCs w:val="20"/>
+        </w:rPr>
+        <w:t xml:space="preserve"> preprint, arxiv:2509.15555, Sep. 2025 </w:t>
+      </w:r>
+    </w:p>
+    <w:p>
+      <w:pPr>
+        <w:pStyle w:val="ListParagraph"/>
+        <w:numPr>
+          <w:ilvl w:val="0"/>
+          <w:numId w:val="27"/>
+        </w:numPr>
+        <w:spacing w:after="0pt" w:line="12pt" w:lineRule="auto"/>
+        <w:ind w:start="18pt"/>
+        <w:jc w:val="both"/>
+        <w:rPr>
+          <w:rFonts w:ascii="Times New Roman" w:eastAsia="Times New Roman" w:hAnsi="Times New Roman" w:cs="Times New Roman"/>
+          <w:sz w:val="20"/>
+          <w:szCs w:val="20"/>
+        </w:rPr>
+      </w:pPr>
+      <w:r>
+        <w:rPr>
+          <w:sz w:val="20"/>
+          <w:szCs w:val="20"/>
+        </w:rPr>
+        <w:t xml:space="preserve">M. </w:t>
+      </w:r>
+      <w:proofErr w:type="spellStart"/>
+      <w:r>
+        <w:rPr>
+          <w:sz w:val="20"/>
+          <w:szCs w:val="20"/>
+        </w:rPr>
+        <w:t>Musthafa</w:t>
+      </w:r>
+      <w:proofErr w:type="spellEnd"/>
+      <w:r>
+        <w:rPr>
+          <w:sz w:val="20"/>
+          <w:szCs w:val="20"/>
+        </w:rPr>
+        <w:t xml:space="preserve">, “Adversarial Robustness in AI-Driven Cybersecurity Solutions: Thwarting Evasion Assaults in </w:t>
+      </w:r>
+      <w:r>
+        <w:rPr>
+          <w:sz w:val="20"/>
+          <w:szCs w:val="20"/>
+        </w:rPr>
+        <w:lastRenderedPageBreak/>
+        <w:t>Real-Time Detection Systems,” Int. J. Adv. Eng. Manage. Sci., vol. 11, no. 5, pp. 58–66, Sep.–Oct. 2025</w:t>
+      </w:r>
+    </w:p>
+    <w:p>
+      <w:pPr>
+        <w:pStyle w:val="ListParagraph"/>
+        <w:numPr>
+          <w:ilvl w:val="0"/>
+          <w:numId w:val="27"/>
+        </w:numPr>
+        <w:spacing w:after="0pt" w:line="12pt" w:lineRule="auto"/>
+        <w:ind w:start="18pt"/>
+        <w:jc w:val="both"/>
+        <w:rPr>
+          <w:rFonts w:ascii="Times New Roman" w:eastAsia="Times New Roman" w:hAnsi="Times New Roman" w:cs="Times New Roman"/>
+          <w:sz w:val="20"/>
+          <w:szCs w:val="20"/>
+        </w:rPr>
+      </w:pPr>
+      <w:r>
+        <w:rPr>
+          <w:sz w:val="20"/>
+          <w:szCs w:val="20"/>
+        </w:rPr>
+        <w:t>W. Xing et al., “Towards Robust and Secure Embodied AI: A Survey on Vulnerabilities and Attacks,” </w:t>
+      </w:r>
+      <w:proofErr w:type="spellStart"/>
+      <w:r>
+        <w:rPr>
+          <w:sz w:val="20"/>
+          <w:szCs w:val="20"/>
+        </w:rPr>
+        <w:t>arxiv</w:t>
+      </w:r>
+      <w:proofErr w:type="spellEnd"/>
+      <w:r>
+        <w:rPr>
+          <w:sz w:val="20"/>
+          <w:szCs w:val="20"/>
+        </w:rPr>
+        <w:t xml:space="preserve"> preprint, arxiv:2502.13175, Feb. 2025 </w:t>
+      </w:r>
+    </w:p>
+    <w:p>
+      <w:pPr>
+        <w:pStyle w:val="ListParagraph"/>
+        <w:numPr>
+          <w:ilvl w:val="0"/>
+          <w:numId w:val="27"/>
+        </w:numPr>
+        <w:spacing w:after="0pt" w:line="12pt" w:lineRule="auto"/>
+        <w:ind w:start="18pt"/>
+        <w:jc w:val="both"/>
+        <w:rPr>
+          <w:rFonts w:ascii="Times New Roman" w:eastAsia="Times New Roman" w:hAnsi="Times New Roman" w:cs="Times New Roman"/>
+          <w:sz w:val="20"/>
+          <w:szCs w:val="20"/>
+        </w:rPr>
+      </w:pPr>
+      <w:r>
+        <w:rPr>
+          <w:sz w:val="20"/>
+          <w:szCs w:val="20"/>
+        </w:rPr>
+        <w:t xml:space="preserve">A. </w:t>
+      </w:r>
+      <w:proofErr w:type="spellStart"/>
+      <w:r>
+        <w:rPr>
+          <w:sz w:val="20"/>
+          <w:szCs w:val="20"/>
+        </w:rPr>
+        <w:t>Thaljaoui</w:t>
+      </w:r>
+      <w:proofErr w:type="spellEnd"/>
+      <w:r>
+        <w:rPr>
+          <w:sz w:val="20"/>
+          <w:szCs w:val="20"/>
+        </w:rPr>
+        <w:t>, “Intelligent Network Intrusion Detection System Using Optimized Deep CNN-LSTM with UNSW-NB15,” Int. J. Inf. Technol., Feb. 2025. Doi: 10.1007/s41870-025-02416-0 </w:t>
+      </w:r>
+    </w:p>
+    <w:p>
+      <w:pPr>
+        <w:pStyle w:val="ListParagraph"/>
+        <w:numPr>
+          <w:ilvl w:val="0"/>
+          <w:numId w:val="27"/>
+        </w:numPr>
+        <w:spacing w:after="0pt" w:line="12pt" w:lineRule="auto"/>
+        <w:ind w:start="18pt"/>
+        <w:jc w:val="both"/>
+        <w:rPr>
+          <w:rFonts w:ascii="Times New Roman" w:eastAsia="Times New Roman" w:hAnsi="Times New Roman" w:cs="Times New Roman"/>
+          <w:sz w:val="20"/>
+          <w:szCs w:val="20"/>
+        </w:rPr>
+      </w:pPr>
+      <w:r>
+        <w:rPr>
+          <w:sz w:val="20"/>
+          <w:szCs w:val="20"/>
+        </w:rPr>
+        <w:t xml:space="preserve">B. </w:t>
+      </w:r>
+      <w:proofErr w:type="spellStart"/>
+      <w:r>
+        <w:rPr>
+          <w:sz w:val="20"/>
+          <w:szCs w:val="20"/>
+        </w:rPr>
+        <w:t>Tafreshian</w:t>
+      </w:r>
+      <w:proofErr w:type="spellEnd"/>
+      <w:r>
+        <w:rPr>
+          <w:sz w:val="20"/>
+          <w:szCs w:val="20"/>
+        </w:rPr>
+        <w:t xml:space="preserve"> and S. Zhang, “A Defensive Framework Against Adversarial Attacks on ML-Based Network Intrusion Detection Systems,” IEEE AI+ </w:t>
+      </w:r>
+      <w:proofErr w:type="spellStart"/>
+      <w:r>
+        <w:rPr>
+          <w:sz w:val="20"/>
+          <w:szCs w:val="20"/>
+        </w:rPr>
+        <w:t>trustcom</w:t>
+      </w:r>
+      <w:proofErr w:type="spellEnd"/>
+      <w:r>
+        <w:rPr>
+          <w:sz w:val="20"/>
+          <w:szCs w:val="20"/>
+        </w:rPr>
+        <w:t xml:space="preserve"> 2024, arxiv:2502.15561, Feb. 2025 </w:t>
+      </w:r>
+    </w:p>
+    <w:p>
+      <w:pPr>
+        <w:pStyle w:val="ListParagraph"/>
+        <w:numPr>
+          <w:ilvl w:val="0"/>
+          <w:numId w:val="27"/>
+        </w:numPr>
+        <w:spacing w:after="0pt" w:line="12pt" w:lineRule="auto"/>
+        <w:ind w:start="18pt"/>
+        <w:jc w:val="both"/>
+        <w:rPr>
+          <w:rFonts w:ascii="Times New Roman" w:eastAsia="Times New Roman" w:hAnsi="Times New Roman" w:cs="Times New Roman"/>
+          <w:sz w:val="20"/>
+          <w:szCs w:val="20"/>
+        </w:rPr>
+      </w:pPr>
+      <w:r>
+        <w:rPr>
+          <w:sz w:val="20"/>
+          <w:szCs w:val="20"/>
+        </w:rPr>
+        <w:t xml:space="preserve">Ali M. </w:t>
+      </w:r>
+      <w:proofErr w:type="spellStart"/>
+      <w:r>
+        <w:rPr>
+          <w:sz w:val="20"/>
+          <w:szCs w:val="20"/>
+        </w:rPr>
+        <w:t>Ruzbahani</w:t>
+      </w:r>
+      <w:proofErr w:type="spellEnd"/>
+      <w:r>
+        <w:rPr>
+          <w:sz w:val="20"/>
+          <w:szCs w:val="20"/>
+        </w:rPr>
+        <w:t xml:space="preserve">, “AI-Protected Blockchain-Based </w:t>
+      </w:r>
+      <w:proofErr w:type="spellStart"/>
+      <w:r>
+        <w:rPr>
+          <w:sz w:val="20"/>
+          <w:szCs w:val="20"/>
+        </w:rPr>
+        <w:t>iot</w:t>
+      </w:r>
+      <w:proofErr w:type="spellEnd"/>
+      <w:r>
+        <w:rPr>
+          <w:sz w:val="20"/>
+          <w:szCs w:val="20"/>
+        </w:rPr>
+        <w:t xml:space="preserve"> Environments: Harnessing the Future of Network Security and Privacy,” </w:t>
+      </w:r>
+      <w:proofErr w:type="spellStart"/>
+      <w:r>
+        <w:rPr>
+          <w:sz w:val="20"/>
+          <w:szCs w:val="20"/>
+        </w:rPr>
+        <w:t>arxiv</w:t>
+      </w:r>
+      <w:proofErr w:type="spellEnd"/>
+      <w:r>
+        <w:rPr>
+          <w:sz w:val="20"/>
+          <w:szCs w:val="20"/>
+        </w:rPr>
+        <w:t xml:space="preserve"> preprint, arxiv:2405.13847, May 2025 </w:t>
+      </w:r>
+    </w:p>
+    <w:p>
+      <w:pPr>
+        <w:pStyle w:val="ListParagraph"/>
+        <w:numPr>
+          <w:ilvl w:val="0"/>
+          <w:numId w:val="27"/>
+        </w:numPr>
+        <w:spacing w:after="0pt" w:line="12pt" w:lineRule="auto"/>
+        <w:ind w:start="18pt"/>
+        <w:jc w:val="both"/>
+        <w:rPr>
+          <w:rFonts w:ascii="Times New Roman" w:eastAsia="Times New Roman" w:hAnsi="Times New Roman" w:cs="Times New Roman"/>
+          <w:sz w:val="20"/>
+          <w:szCs w:val="20"/>
+        </w:rPr>
+      </w:pPr>
+      <w:r>
+        <w:rPr>
+          <w:sz w:val="20"/>
+          <w:szCs w:val="20"/>
+        </w:rPr>
+        <w:t>M. F. Al-</w:t>
+      </w:r>
+      <w:proofErr w:type="spellStart"/>
+      <w:r>
+        <w:rPr>
+          <w:sz w:val="20"/>
+          <w:szCs w:val="20"/>
+        </w:rPr>
+        <w:t>Hammouri</w:t>
+      </w:r>
+      <w:proofErr w:type="spellEnd"/>
+      <w:r>
+        <w:rPr>
+          <w:sz w:val="20"/>
+          <w:szCs w:val="20"/>
+        </w:rPr>
+        <w:t xml:space="preserve"> et al., “Hybrid LLM-Enhanced Intrusion Detection for Zero-Day Threats in </w:t>
+      </w:r>
+      <w:proofErr w:type="spellStart"/>
+      <w:r>
+        <w:rPr>
+          <w:sz w:val="20"/>
+          <w:szCs w:val="20"/>
+        </w:rPr>
+        <w:t>iot</w:t>
+      </w:r>
+      <w:proofErr w:type="spellEnd"/>
+      <w:r>
+        <w:rPr>
+          <w:sz w:val="20"/>
+          <w:szCs w:val="20"/>
+        </w:rPr>
+        <w:t xml:space="preserve"> Networks,” </w:t>
+      </w:r>
+      <w:proofErr w:type="spellStart"/>
+      <w:r>
+        <w:rPr>
+          <w:sz w:val="20"/>
+          <w:szCs w:val="20"/>
+        </w:rPr>
+        <w:t>arxiv</w:t>
+      </w:r>
+      <w:proofErr w:type="spellEnd"/>
+      <w:r>
+        <w:rPr>
+          <w:sz w:val="20"/>
+          <w:szCs w:val="20"/>
+        </w:rPr>
+        <w:t xml:space="preserve"> preprint, arxiv:2507.07413, Jul. 2025 </w:t>
+      </w:r>
+    </w:p>
+    <w:p>
+      <w:pPr>
+        <w:pStyle w:val="ListParagraph"/>
+        <w:numPr>
+          <w:ilvl w:val="0"/>
+          <w:numId w:val="27"/>
+        </w:numPr>
+        <w:spacing w:after="0pt" w:line="12pt" w:lineRule="auto"/>
+        <w:ind w:start="18pt"/>
+        <w:jc w:val="both"/>
+        <w:rPr>
+          <w:rFonts w:ascii="Times New Roman" w:eastAsia="Times New Roman" w:hAnsi="Times New Roman" w:cs="Times New Roman"/>
+          <w:sz w:val="20"/>
+          <w:szCs w:val="20"/>
+        </w:rPr>
+      </w:pPr>
+      <w:r>
+        <w:rPr>
+          <w:sz w:val="20"/>
+          <w:szCs w:val="20"/>
+        </w:rPr>
+        <w:t xml:space="preserve">D. Krishnan, S. Singh, and V. </w:t>
+      </w:r>
+      <w:proofErr w:type="spellStart"/>
+      <w:r>
+        <w:rPr>
+          <w:sz w:val="20"/>
+          <w:szCs w:val="20"/>
+        </w:rPr>
+        <w:t>Sugumaran</w:t>
+      </w:r>
+      <w:proofErr w:type="spellEnd"/>
+      <w:r>
+        <w:rPr>
+          <w:sz w:val="20"/>
+          <w:szCs w:val="20"/>
+        </w:rPr>
+        <w:t xml:space="preserve">, “Explainable AI for Zero-Day Attack Detection in </w:t>
+      </w:r>
+      <w:proofErr w:type="spellStart"/>
+      <w:r>
+        <w:rPr>
+          <w:sz w:val="20"/>
+          <w:szCs w:val="20"/>
+        </w:rPr>
+        <w:t>iot</w:t>
+      </w:r>
+      <w:proofErr w:type="spellEnd"/>
+      <w:r>
+        <w:rPr>
+          <w:sz w:val="20"/>
+          <w:szCs w:val="20"/>
+        </w:rPr>
+        <w:t xml:space="preserve"> Networks Using Attention Fusion Model,” Discover Internet of Things, vol. 5, article 83, Jul. 2025 </w:t>
+      </w:r>
+    </w:p>
+    <w:p>
+      <w:pPr>
+        <w:pStyle w:val="ListParagraph"/>
+        <w:numPr>
+          <w:ilvl w:val="0"/>
+          <w:numId w:val="27"/>
+        </w:numPr>
+        <w:spacing w:after="0pt" w:line="12pt" w:lineRule="auto"/>
+        <w:ind w:start="18pt"/>
+        <w:jc w:val="both"/>
+        <w:rPr>
+          <w:rFonts w:ascii="Times New Roman" w:eastAsia="Times New Roman" w:hAnsi="Times New Roman" w:cs="Times New Roman"/>
+          <w:sz w:val="20"/>
+          <w:szCs w:val="20"/>
+        </w:rPr>
+      </w:pPr>
+      <w:r>
+        <w:rPr>
+          <w:sz w:val="20"/>
+          <w:szCs w:val="20"/>
+        </w:rPr>
+        <w:t>S. A. Syed, “Adversarial AI and Cybersecurity: Defending Against AI-Powered Cyber Threats,” IRE Journals, vol. 8, no. 9, pp. 1030–1041, Mar. 2025 </w:t>
+      </w:r>
+    </w:p>
+    <w:p>
+      <w:pPr>
+        <w:pStyle w:val="Heading2"/>
+        <w:spacing w:before="0pt" w:after="0pt"/>
+        <w:ind w:start="0pt"/>
+        <w:rPr>
+          <w:color w:val="C00000"/>
+        </w:rPr>
+      </w:pPr>
     </w:p>
     <w:sectPr>
       <w:type w:val="continuous"/>
       <w:pgSz w:w="595.30pt" w:h="841.90pt" w:code="9"/>
-      <w:pgMar w:top="54pt" w:right="44.65pt" w:bottom="72pt" w:left="44.65pt" w:header="36pt" w:footer="36pt" w:gutter="0pt"/>
-      <w:cols w:space="36pt"/>
+      <w:pgMar w:top="54pt" w:right="45.35pt" w:bottom="72pt" w:left="45.35pt" w:header="36pt" w:footer="36pt" w:gutter="0pt"/>
+      <w:cols w:num="2" w:space="18pt"/>
       <w:docGrid w:linePitch="360"/>
     </w:sectPr>
   </w:body>
@@ -4281,6 +5908,264 @@
     </w:lvl>
   </w:abstractNum>
   <w:abstractNum w:abstractNumId="11" w15:restartNumberingAfterBreak="0">
+    <w:nsid w:val="09E25AF5"/>
+    <w:multiLevelType w:val="multilevel"/>
+    <w:tmpl w:val="3FD65A64"/>
+    <w:lvl w:ilvl="0">
+      <w:start w:val="1"/>
+      <w:numFmt w:val="bullet"/>
+      <w:lvlText w:val=""/>
+      <w:lvlJc w:val="start"/>
+      <w:pPr>
+        <w:tabs>
+          <w:tab w:val="num" w:pos="36pt"/>
+        </w:tabs>
+        <w:ind w:start="36pt" w:hanging="18pt"/>
+      </w:pPr>
+      <w:rPr>
+        <w:rFonts w:ascii="Symbol" w:hAnsi="Symbol" w:hint="default"/>
+        <w:sz w:val="20"/>
+      </w:rPr>
+    </w:lvl>
+    <w:lvl w:ilvl="1">
+      <w:start w:val="1"/>
+      <w:numFmt w:val="decimal"/>
+      <w:lvlText w:val="%2."/>
+      <w:lvlJc w:val="start"/>
+      <w:pPr>
+        <w:tabs>
+          <w:tab w:val="num" w:pos="72pt"/>
+        </w:tabs>
+        <w:ind w:start="72pt" w:hanging="18pt"/>
+      </w:pPr>
+    </w:lvl>
+    <w:lvl w:ilvl="2" w:tentative="1">
+      <w:start w:val="1"/>
+      <w:numFmt w:val="bullet"/>
+      <w:lvlText w:val=""/>
+      <w:lvlJc w:val="start"/>
+      <w:pPr>
+        <w:tabs>
+          <w:tab w:val="num" w:pos="108pt"/>
+        </w:tabs>
+        <w:ind w:start="108pt" w:hanging="18pt"/>
+      </w:pPr>
+      <w:rPr>
+        <w:rFonts w:ascii="Wingdings" w:hAnsi="Wingdings" w:hint="default"/>
+        <w:sz w:val="20"/>
+      </w:rPr>
+    </w:lvl>
+    <w:lvl w:ilvl="3" w:tentative="1">
+      <w:start w:val="1"/>
+      <w:numFmt w:val="bullet"/>
+      <w:lvlText w:val=""/>
+      <w:lvlJc w:val="start"/>
+      <w:pPr>
+        <w:tabs>
+          <w:tab w:val="num" w:pos="144pt"/>
+        </w:tabs>
+        <w:ind w:start="144pt" w:hanging="18pt"/>
+      </w:pPr>
+      <w:rPr>
+        <w:rFonts w:ascii="Wingdings" w:hAnsi="Wingdings" w:hint="default"/>
+        <w:sz w:val="20"/>
+      </w:rPr>
+    </w:lvl>
+    <w:lvl w:ilvl="4" w:tentative="1">
+      <w:start w:val="1"/>
+      <w:numFmt w:val="bullet"/>
+      <w:lvlText w:val=""/>
+      <w:lvlJc w:val="start"/>
+      <w:pPr>
+        <w:tabs>
+          <w:tab w:val="num" w:pos="180pt"/>
+        </w:tabs>
+        <w:ind w:start="180pt" w:hanging="18pt"/>
+      </w:pPr>
+      <w:rPr>
+        <w:rFonts w:ascii="Wingdings" w:hAnsi="Wingdings" w:hint="default"/>
+        <w:sz w:val="20"/>
+      </w:rPr>
+    </w:lvl>
+    <w:lvl w:ilvl="5" w:tentative="1">
+      <w:start w:val="1"/>
+      <w:numFmt w:val="bullet"/>
+      <w:lvlText w:val=""/>
+      <w:lvlJc w:val="start"/>
+      <w:pPr>
+        <w:tabs>
+          <w:tab w:val="num" w:pos="216pt"/>
+        </w:tabs>
+        <w:ind w:start="216pt" w:hanging="18pt"/>
+      </w:pPr>
+      <w:rPr>
+        <w:rFonts w:ascii="Wingdings" w:hAnsi="Wingdings" w:hint="default"/>
+        <w:sz w:val="20"/>
+      </w:rPr>
+    </w:lvl>
+    <w:lvl w:ilvl="6" w:tentative="1">
+      <w:start w:val="1"/>
+      <w:numFmt w:val="bullet"/>
+      <w:lvlText w:val=""/>
+      <w:lvlJc w:val="start"/>
+      <w:pPr>
+        <w:tabs>
+          <w:tab w:val="num" w:pos="252pt"/>
+        </w:tabs>
+        <w:ind w:start="252pt" w:hanging="18pt"/>
+      </w:pPr>
+      <w:rPr>
+        <w:rFonts w:ascii="Wingdings" w:hAnsi="Wingdings" w:hint="default"/>
+        <w:sz w:val="20"/>
+      </w:rPr>
+    </w:lvl>
+    <w:lvl w:ilvl="7" w:tentative="1">
+      <w:start w:val="1"/>
+      <w:numFmt w:val="bullet"/>
+      <w:lvlText w:val=""/>
+      <w:lvlJc w:val="start"/>
+      <w:pPr>
+        <w:tabs>
+          <w:tab w:val="num" w:pos="288pt"/>
+        </w:tabs>
+        <w:ind w:start="288pt" w:hanging="18pt"/>
+      </w:pPr>
+      <w:rPr>
+        <w:rFonts w:ascii="Wingdings" w:hAnsi="Wingdings" w:hint="default"/>
+        <w:sz w:val="20"/>
+      </w:rPr>
+    </w:lvl>
+    <w:lvl w:ilvl="8" w:tentative="1">
+      <w:start w:val="1"/>
+      <w:numFmt w:val="bullet"/>
+      <w:lvlText w:val=""/>
+      <w:lvlJc w:val="start"/>
+      <w:pPr>
+        <w:tabs>
+          <w:tab w:val="num" w:pos="324pt"/>
+        </w:tabs>
+        <w:ind w:start="324pt" w:hanging="18pt"/>
+      </w:pPr>
+      <w:rPr>
+        <w:rFonts w:ascii="Wingdings" w:hAnsi="Wingdings" w:hint="default"/>
+        <w:sz w:val="20"/>
+      </w:rPr>
+    </w:lvl>
+  </w:abstractNum>
+  <w:abstractNum w:abstractNumId="12" w15:restartNumberingAfterBreak="0">
+    <w:nsid w:val="0DB04C7D"/>
+    <w:multiLevelType w:val="multilevel"/>
+    <w:tmpl w:val="2EB89C7C"/>
+    <w:lvl w:ilvl="0">
+      <w:start w:val="1"/>
+      <w:numFmt w:val="decimal"/>
+      <w:lvlText w:val="%1."/>
+      <w:lvlJc w:val="start"/>
+      <w:pPr>
+        <w:tabs>
+          <w:tab w:val="num" w:pos="36pt"/>
+        </w:tabs>
+        <w:ind w:start="36pt" w:hanging="18pt"/>
+      </w:pPr>
+    </w:lvl>
+    <w:lvl w:ilvl="1" w:tentative="1">
+      <w:start w:val="1"/>
+      <w:numFmt w:val="decimal"/>
+      <w:lvlText w:val="%2."/>
+      <w:lvlJc w:val="start"/>
+      <w:pPr>
+        <w:tabs>
+          <w:tab w:val="num" w:pos="72pt"/>
+        </w:tabs>
+        <w:ind w:start="72pt" w:hanging="18pt"/>
+      </w:pPr>
+    </w:lvl>
+    <w:lvl w:ilvl="2" w:tentative="1">
+      <w:start w:val="1"/>
+      <w:numFmt w:val="decimal"/>
+      <w:lvlText w:val="%3."/>
+      <w:lvlJc w:val="start"/>
+      <w:pPr>
+        <w:tabs>
+          <w:tab w:val="num" w:pos="108pt"/>
+        </w:tabs>
+        <w:ind w:start="108pt" w:hanging="18pt"/>
+      </w:pPr>
+    </w:lvl>
+    <w:lvl w:ilvl="3" w:tentative="1">
+      <w:start w:val="1"/>
+      <w:numFmt w:val="decimal"/>
+      <w:lvlText w:val="%4."/>
+      <w:lvlJc w:val="start"/>
+      <w:pPr>
+        <w:tabs>
+          <w:tab w:val="num" w:pos="144pt"/>
+        </w:tabs>
+        <w:ind w:start="144pt" w:hanging="18pt"/>
+      </w:pPr>
+    </w:lvl>
+    <w:lvl w:ilvl="4" w:tentative="1">
+      <w:start w:val="1"/>
+      <w:numFmt w:val="decimal"/>
+      <w:lvlText w:val="%5."/>
+      <w:lvlJc w:val="start"/>
+      <w:pPr>
+        <w:tabs>
+          <w:tab w:val="num" w:pos="180pt"/>
+        </w:tabs>
+        <w:ind w:start="180pt" w:hanging="18pt"/>
+      </w:pPr>
+    </w:lvl>
+    <w:lvl w:ilvl="5" w:tentative="1">
+      <w:start w:val="1"/>
+      <w:numFmt w:val="decimal"/>
+      <w:lvlText w:val="%6."/>
+      <w:lvlJc w:val="start"/>
+      <w:pPr>
+        <w:tabs>
+          <w:tab w:val="num" w:pos="216pt"/>
+        </w:tabs>
+        <w:ind w:start="216pt" w:hanging="18pt"/>
+      </w:pPr>
+    </w:lvl>
+    <w:lvl w:ilvl="6" w:tentative="1">
+      <w:start w:val="1"/>
+      <w:numFmt w:val="decimal"/>
+      <w:lvlText w:val="%7."/>
+      <w:lvlJc w:val="start"/>
+      <w:pPr>
+        <w:tabs>
+          <w:tab w:val="num" w:pos="252pt"/>
+        </w:tabs>
+        <w:ind w:start="252pt" w:hanging="18pt"/>
+      </w:pPr>
+    </w:lvl>
+    <w:lvl w:ilvl="7" w:tentative="1">
+      <w:start w:val="1"/>
+      <w:numFmt w:val="decimal"/>
+      <w:lvlText w:val="%8."/>
+      <w:lvlJc w:val="start"/>
+      <w:pPr>
+        <w:tabs>
+          <w:tab w:val="num" w:pos="288pt"/>
+        </w:tabs>
+        <w:ind w:start="288pt" w:hanging="18pt"/>
+      </w:pPr>
+    </w:lvl>
+    <w:lvl w:ilvl="8" w:tentative="1">
+      <w:start w:val="1"/>
+      <w:numFmt w:val="decimal"/>
+      <w:lvlText w:val="%9."/>
+      <w:lvlJc w:val="start"/>
+      <w:pPr>
+        <w:tabs>
+          <w:tab w:val="num" w:pos="324pt"/>
+        </w:tabs>
+        <w:ind w:start="324pt" w:hanging="18pt"/>
+      </w:pPr>
+    </w:lvl>
+  </w:abstractNum>
+  <w:abstractNum w:abstractNumId="13" w15:restartNumberingAfterBreak="0">
     <w:nsid w:val="1AE03736"/>
     <w:multiLevelType w:val="hybridMultilevel"/>
     <w:tmpl w:val="8F0EA2C6"/>
@@ -4393,7 +6278,7 @@
       </w:rPr>
     </w:lvl>
   </w:abstractNum>
-  <w:abstractNum w:abstractNumId="12" w15:restartNumberingAfterBreak="0">
+  <w:abstractNum w:abstractNumId="14" w15:restartNumberingAfterBreak="0">
     <w:nsid w:val="1E177E97"/>
     <w:multiLevelType w:val="hybridMultilevel"/>
     <w:tmpl w:val="A6463BCE"/>
@@ -4479,7 +6364,7 @@
       </w:pPr>
     </w:lvl>
   </w:abstractNum>
-  <w:abstractNum w:abstractNumId="13" w15:restartNumberingAfterBreak="0">
+  <w:abstractNum w:abstractNumId="15" w15:restartNumberingAfterBreak="0">
     <w:nsid w:val="20AF0333"/>
     <w:multiLevelType w:val="hybridMultilevel"/>
     <w:tmpl w:val="CB0E7F4E"/>
@@ -4621,7 +6506,7 @@
       </w:rPr>
     </w:lvl>
   </w:abstractNum>
-  <w:abstractNum w:abstractNumId="14" w15:restartNumberingAfterBreak="0">
+  <w:abstractNum w:abstractNumId="16" w15:restartNumberingAfterBreak="0">
     <w:nsid w:val="21BE2751"/>
     <w:multiLevelType w:val="multilevel"/>
     <w:tmpl w:val="B12674E0"/>
@@ -4770,7 +6655,241 @@
       </w:rPr>
     </w:lvl>
   </w:abstractNum>
-  <w:abstractNum w:abstractNumId="15" w15:restartNumberingAfterBreak="0">
+  <w:abstractNum w:abstractNumId="17" w15:restartNumberingAfterBreak="0">
+    <w:nsid w:val="222C28E4"/>
+    <w:multiLevelType w:val="multilevel"/>
+    <w:tmpl w:val="64BAC286"/>
+    <w:lvl w:ilvl="0">
+      <w:start w:val="1"/>
+      <w:numFmt w:val="bullet"/>
+      <w:lvlText w:val=""/>
+      <w:lvlJc w:val="start"/>
+      <w:pPr>
+        <w:tabs>
+          <w:tab w:val="num" w:pos="18pt"/>
+        </w:tabs>
+        <w:ind w:start="18pt" w:hanging="18pt"/>
+      </w:pPr>
+      <w:rPr>
+        <w:rFonts w:ascii="Symbol" w:hAnsi="Symbol" w:hint="default"/>
+        <w:sz w:val="20"/>
+      </w:rPr>
+    </w:lvl>
+    <w:lvl w:ilvl="1">
+      <w:start w:val="1"/>
+      <w:numFmt w:val="bullet"/>
+      <w:lvlText w:val="o"/>
+      <w:lvlJc w:val="start"/>
+      <w:pPr>
+        <w:tabs>
+          <w:tab w:val="num" w:pos="54pt"/>
+        </w:tabs>
+        <w:ind w:start="54pt" w:hanging="18pt"/>
+      </w:pPr>
+      <w:rPr>
+        <w:rFonts w:ascii="Courier New" w:hAnsi="Courier New" w:hint="default"/>
+        <w:sz w:val="20"/>
+      </w:rPr>
+    </w:lvl>
+    <w:lvl w:ilvl="2">
+      <w:start w:val="1"/>
+      <w:numFmt w:val="lowerLetter"/>
+      <w:lvlText w:val="(%3)"/>
+      <w:lvlJc w:val="start"/>
+      <w:pPr>
+        <w:ind w:start="90pt" w:hanging="18pt"/>
+      </w:pPr>
+      <w:rPr>
+        <w:rFonts w:hint="default"/>
+      </w:rPr>
+    </w:lvl>
+    <w:lvl w:ilvl="3" w:tentative="1">
+      <w:start w:val="1"/>
+      <w:numFmt w:val="bullet"/>
+      <w:lvlText w:val=""/>
+      <w:lvlJc w:val="start"/>
+      <w:pPr>
+        <w:tabs>
+          <w:tab w:val="num" w:pos="126pt"/>
+        </w:tabs>
+        <w:ind w:start="126pt" w:hanging="18pt"/>
+      </w:pPr>
+      <w:rPr>
+        <w:rFonts w:ascii="Wingdings" w:hAnsi="Wingdings" w:hint="default"/>
+        <w:sz w:val="20"/>
+      </w:rPr>
+    </w:lvl>
+    <w:lvl w:ilvl="4" w:tentative="1">
+      <w:start w:val="1"/>
+      <w:numFmt w:val="bullet"/>
+      <w:lvlText w:val=""/>
+      <w:lvlJc w:val="start"/>
+      <w:pPr>
+        <w:tabs>
+          <w:tab w:val="num" w:pos="162pt"/>
+        </w:tabs>
+        <w:ind w:start="162pt" w:hanging="18pt"/>
+      </w:pPr>
+      <w:rPr>
+        <w:rFonts w:ascii="Wingdings" w:hAnsi="Wingdings" w:hint="default"/>
+        <w:sz w:val="20"/>
+      </w:rPr>
+    </w:lvl>
+    <w:lvl w:ilvl="5" w:tentative="1">
+      <w:start w:val="1"/>
+      <w:numFmt w:val="bullet"/>
+      <w:lvlText w:val=""/>
+      <w:lvlJc w:val="start"/>
+      <w:pPr>
+        <w:tabs>
+          <w:tab w:val="num" w:pos="198pt"/>
+        </w:tabs>
+        <w:ind w:start="198pt" w:hanging="18pt"/>
+      </w:pPr>
+      <w:rPr>
+        <w:rFonts w:ascii="Wingdings" w:hAnsi="Wingdings" w:hint="default"/>
+        <w:sz w:val="20"/>
+      </w:rPr>
+    </w:lvl>
+    <w:lvl w:ilvl="6" w:tentative="1">
+      <w:start w:val="1"/>
+      <w:numFmt w:val="bullet"/>
+      <w:lvlText w:val=""/>
+      <w:lvlJc w:val="start"/>
+      <w:pPr>
+        <w:tabs>
+          <w:tab w:val="num" w:pos="234pt"/>
+        </w:tabs>
+        <w:ind w:start="234pt" w:hanging="18pt"/>
+      </w:pPr>
+      <w:rPr>
+        <w:rFonts w:ascii="Wingdings" w:hAnsi="Wingdings" w:hint="default"/>
+        <w:sz w:val="20"/>
+      </w:rPr>
+    </w:lvl>
+    <w:lvl w:ilvl="7" w:tentative="1">
+      <w:start w:val="1"/>
+      <w:numFmt w:val="bullet"/>
+      <w:lvlText w:val=""/>
+      <w:lvlJc w:val="start"/>
+      <w:pPr>
+        <w:tabs>
+          <w:tab w:val="num" w:pos="270pt"/>
+        </w:tabs>
+        <w:ind w:start="270pt" w:hanging="18pt"/>
+      </w:pPr>
+      <w:rPr>
+        <w:rFonts w:ascii="Wingdings" w:hAnsi="Wingdings" w:hint="default"/>
+        <w:sz w:val="20"/>
+      </w:rPr>
+    </w:lvl>
+    <w:lvl w:ilvl="8" w:tentative="1">
+      <w:start w:val="1"/>
+      <w:numFmt w:val="bullet"/>
+      <w:lvlText w:val=""/>
+      <w:lvlJc w:val="start"/>
+      <w:pPr>
+        <w:tabs>
+          <w:tab w:val="num" w:pos="306pt"/>
+        </w:tabs>
+        <w:ind w:start="306pt" w:hanging="18pt"/>
+      </w:pPr>
+      <w:rPr>
+        <w:rFonts w:ascii="Wingdings" w:hAnsi="Wingdings" w:hint="default"/>
+        <w:sz w:val="20"/>
+      </w:rPr>
+    </w:lvl>
+  </w:abstractNum>
+  <w:abstractNum w:abstractNumId="18" w15:restartNumberingAfterBreak="0">
+    <w:nsid w:val="252D5D95"/>
+    <w:multiLevelType w:val="hybridMultilevel"/>
+    <w:tmpl w:val="84DEC14C"/>
+    <w:lvl w:ilvl="0" w:tplc="04090013">
+      <w:start w:val="1"/>
+      <w:numFmt w:val="upperRoman"/>
+      <w:lvlText w:val="%1."/>
+      <w:lvlJc w:val="end"/>
+      <w:pPr>
+        <w:ind w:start="36pt" w:hanging="18pt"/>
+      </w:pPr>
+      <w:rPr>
+        <w:rFonts w:hint="default"/>
+      </w:rPr>
+    </w:lvl>
+    <w:lvl w:ilvl="1" w:tplc="04090019" w:tentative="1">
+      <w:start w:val="1"/>
+      <w:numFmt w:val="lowerLetter"/>
+      <w:lvlText w:val="%2."/>
+      <w:lvlJc w:val="start"/>
+      <w:pPr>
+        <w:ind w:start="72pt" w:hanging="18pt"/>
+      </w:pPr>
+    </w:lvl>
+    <w:lvl w:ilvl="2" w:tplc="0409001B" w:tentative="1">
+      <w:start w:val="1"/>
+      <w:numFmt w:val="lowerRoman"/>
+      <w:lvlText w:val="%3."/>
+      <w:lvlJc w:val="end"/>
+      <w:pPr>
+        <w:ind w:start="108pt" w:hanging="9pt"/>
+      </w:pPr>
+    </w:lvl>
+    <w:lvl w:ilvl="3" w:tplc="0409000F" w:tentative="1">
+      <w:start w:val="1"/>
+      <w:numFmt w:val="decimal"/>
+      <w:lvlText w:val="%4."/>
+      <w:lvlJc w:val="start"/>
+      <w:pPr>
+        <w:ind w:start="144pt" w:hanging="18pt"/>
+      </w:pPr>
+    </w:lvl>
+    <w:lvl w:ilvl="4" w:tplc="04090019" w:tentative="1">
+      <w:start w:val="1"/>
+      <w:numFmt w:val="lowerLetter"/>
+      <w:lvlText w:val="%5."/>
+      <w:lvlJc w:val="start"/>
+      <w:pPr>
+        <w:ind w:start="180pt" w:hanging="18pt"/>
+      </w:pPr>
+    </w:lvl>
+    <w:lvl w:ilvl="5" w:tplc="0409001B" w:tentative="1">
+      <w:start w:val="1"/>
+      <w:numFmt w:val="lowerRoman"/>
+      <w:lvlText w:val="%6."/>
+      <w:lvlJc w:val="end"/>
+      <w:pPr>
+        <w:ind w:start="216pt" w:hanging="9pt"/>
+      </w:pPr>
+    </w:lvl>
+    <w:lvl w:ilvl="6" w:tplc="0409000F" w:tentative="1">
+      <w:start w:val="1"/>
+      <w:numFmt w:val="decimal"/>
+      <w:lvlText w:val="%7."/>
+      <w:lvlJc w:val="start"/>
+      <w:pPr>
+        <w:ind w:start="252pt" w:hanging="18pt"/>
+      </w:pPr>
+    </w:lvl>
+    <w:lvl w:ilvl="7" w:tplc="04090019" w:tentative="1">
+      <w:start w:val="1"/>
+      <w:numFmt w:val="lowerLetter"/>
+      <w:lvlText w:val="%8."/>
+      <w:lvlJc w:val="start"/>
+      <w:pPr>
+        <w:ind w:start="288pt" w:hanging="18pt"/>
+      </w:pPr>
+    </w:lvl>
+    <w:lvl w:ilvl="8" w:tplc="0409001B" w:tentative="1">
+      <w:start w:val="1"/>
+      <w:numFmt w:val="lowerRoman"/>
+      <w:lvlText w:val="%9."/>
+      <w:lvlJc w:val="end"/>
+      <w:pPr>
+        <w:ind w:start="324pt" w:hanging="9pt"/>
+      </w:pPr>
+    </w:lvl>
+  </w:abstractNum>
+  <w:abstractNum w:abstractNumId="19" w15:restartNumberingAfterBreak="0">
     <w:nsid w:val="26FE1FCF"/>
     <w:multiLevelType w:val="hybridMultilevel"/>
     <w:tmpl w:val="33826962"/>
@@ -4931,7 +7050,7 @@
       </w:rPr>
     </w:lvl>
   </w:abstractNum>
-  <w:abstractNum w:abstractNumId="16" w15:restartNumberingAfterBreak="0">
+  <w:abstractNum w:abstractNumId="20" w15:restartNumberingAfterBreak="0">
     <w:nsid w:val="2A5F39AE"/>
     <w:multiLevelType w:val="hybridMultilevel"/>
     <w:tmpl w:val="2C10ACE0"/>
@@ -5020,7 +7139,7 @@
       </w:pPr>
     </w:lvl>
   </w:abstractNum>
-  <w:abstractNum w:abstractNumId="17" w15:restartNumberingAfterBreak="0">
+  <w:abstractNum w:abstractNumId="21" w15:restartNumberingAfterBreak="0">
     <w:nsid w:val="37660336"/>
     <w:multiLevelType w:val="hybridMultilevel"/>
     <w:tmpl w:val="754EAC84"/>
@@ -5161,7 +7280,7 @@
       </w:rPr>
     </w:lvl>
   </w:abstractNum>
-  <w:abstractNum w:abstractNumId="18" w15:restartNumberingAfterBreak="0">
+  <w:abstractNum w:abstractNumId="22" w15:restartNumberingAfterBreak="0">
     <w:nsid w:val="39E54FC6"/>
     <w:multiLevelType w:val="singleLevel"/>
     <w:tmpl w:val="5B7288D4"/>
@@ -5181,7 +7300,7 @@
       </w:rPr>
     </w:lvl>
   </w:abstractNum>
-  <w:abstractNum w:abstractNumId="19" w15:restartNumberingAfterBreak="0">
+  <w:abstractNum w:abstractNumId="23" w15:restartNumberingAfterBreak="0">
     <w:nsid w:val="3BAC6F44"/>
     <w:multiLevelType w:val="multilevel"/>
     <w:tmpl w:val="98A0ADE0"/>
@@ -5330,7 +7449,7 @@
       </w:rPr>
     </w:lvl>
   </w:abstractNum>
-  <w:abstractNum w:abstractNumId="20" w15:restartNumberingAfterBreak="0">
+  <w:abstractNum w:abstractNumId="24" w15:restartNumberingAfterBreak="0">
     <w:nsid w:val="4189603E"/>
     <w:multiLevelType w:val="multilevel"/>
     <w:tmpl w:val="0AB06E12"/>
@@ -5537,7 +7656,7 @@
       </w:rPr>
     </w:lvl>
   </w:abstractNum>
-  <w:abstractNum w:abstractNumId="21" w15:restartNumberingAfterBreak="0">
+  <w:abstractNum w:abstractNumId="25" w15:restartNumberingAfterBreak="0">
     <w:nsid w:val="493C3F76"/>
     <w:multiLevelType w:val="hybridMultilevel"/>
     <w:tmpl w:val="9A9E418C"/>
@@ -5648,7 +7767,7 @@
       </w:pPr>
     </w:lvl>
   </w:abstractNum>
-  <w:abstractNum w:abstractNumId="22" w15:restartNumberingAfterBreak="0">
+  <w:abstractNum w:abstractNumId="26" w15:restartNumberingAfterBreak="0">
     <w:nsid w:val="4CF63FEE"/>
     <w:multiLevelType w:val="multilevel"/>
     <w:tmpl w:val="88C80994"/>
@@ -5761,7 +7880,7 @@
       </w:pPr>
     </w:lvl>
   </w:abstractNum>
-  <w:abstractNum w:abstractNumId="23" w15:restartNumberingAfterBreak="0">
+  <w:abstractNum w:abstractNumId="27" w15:restartNumberingAfterBreak="0">
     <w:nsid w:val="52CA544A"/>
     <w:multiLevelType w:val="singleLevel"/>
     <w:tmpl w:val="AED6D67E"/>
@@ -5788,7 +7907,7 @@
       </w:rPr>
     </w:lvl>
   </w:abstractNum>
-  <w:abstractNum w:abstractNumId="24" w15:restartNumberingAfterBreak="0">
+  <w:abstractNum w:abstractNumId="28" w15:restartNumberingAfterBreak="0">
     <w:nsid w:val="63370338"/>
     <w:multiLevelType w:val="multilevel"/>
     <w:tmpl w:val="7106639A"/>
@@ -5937,7 +8056,7 @@
       </w:rPr>
     </w:lvl>
   </w:abstractNum>
-  <w:abstractNum w:abstractNumId="25" w15:restartNumberingAfterBreak="0">
+  <w:abstractNum w:abstractNumId="29" w15:restartNumberingAfterBreak="0">
     <w:nsid w:val="6C402C58"/>
     <w:multiLevelType w:val="hybridMultilevel"/>
     <w:tmpl w:val="9A1CA078"/>
@@ -6082,7 +8201,7 @@
       </w:rPr>
     </w:lvl>
   </w:abstractNum>
-  <w:abstractNum w:abstractNumId="26" w15:restartNumberingAfterBreak="0">
+  <w:abstractNum w:abstractNumId="30" w15:restartNumberingAfterBreak="0">
     <w:nsid w:val="6CD32DA8"/>
     <w:multiLevelType w:val="singleLevel"/>
     <w:tmpl w:val="166470C2"/>
@@ -6108,7 +8227,7 @@
       </w:rPr>
     </w:lvl>
   </w:abstractNum>
-  <w:abstractNum w:abstractNumId="27" w15:restartNumberingAfterBreak="0">
+  <w:abstractNum w:abstractNumId="31" w15:restartNumberingAfterBreak="0">
     <w:nsid w:val="75494531"/>
     <w:multiLevelType w:val="multilevel"/>
     <w:tmpl w:val="45BCCCD0"/>
@@ -6258,40 +8377,40 @@
     </w:lvl>
   </w:abstractNum>
   <w:num w:numId="1">
-    <w:abstractNumId w:val="17"/>
+    <w:abstractNumId w:val="21"/>
   </w:num>
   <w:num w:numId="2">
-    <w:abstractNumId w:val="25"/>
+    <w:abstractNumId w:val="29"/>
   </w:num>
   <w:num w:numId="3">
+    <w:abstractNumId w:val="19"/>
+  </w:num>
+  <w:num w:numId="4">
+    <w:abstractNumId w:val="24"/>
+  </w:num>
+  <w:num w:numId="5">
+    <w:abstractNumId w:val="24"/>
+  </w:num>
+  <w:num w:numId="6">
+    <w:abstractNumId w:val="24"/>
+  </w:num>
+  <w:num w:numId="7">
+    <w:abstractNumId w:val="24"/>
+  </w:num>
+  <w:num w:numId="8">
+    <w:abstractNumId w:val="27"/>
+  </w:num>
+  <w:num w:numId="9">
+    <w:abstractNumId w:val="30"/>
+  </w:num>
+  <w:num w:numId="10">
+    <w:abstractNumId w:val="22"/>
+  </w:num>
+  <w:num w:numId="11">
     <w:abstractNumId w:val="15"/>
   </w:num>
-  <w:num w:numId="4">
-    <w:abstractNumId w:val="20"/>
-  </w:num>
-  <w:num w:numId="5">
-    <w:abstractNumId w:val="20"/>
-  </w:num>
-  <w:num w:numId="6">
-    <w:abstractNumId w:val="20"/>
-  </w:num>
-  <w:num w:numId="7">
-    <w:abstractNumId w:val="20"/>
-  </w:num>
-  <w:num w:numId="8">
-    <w:abstractNumId w:val="23"/>
-  </w:num>
-  <w:num w:numId="9">
-    <w:abstractNumId w:val="26"/>
-  </w:num>
-  <w:num w:numId="10">
-    <w:abstractNumId w:val="18"/>
-  </w:num>
-  <w:num w:numId="11">
-    <w:abstractNumId w:val="13"/>
-  </w:num>
   <w:num w:numId="12">
-    <w:abstractNumId w:val="12"/>
+    <w:abstractNumId w:val="14"/>
   </w:num>
   <w:num w:numId="13">
     <w:abstractNumId w:val="0"/>
@@ -6327,28 +8446,40 @@
     <w:abstractNumId w:val="1"/>
   </w:num>
   <w:num w:numId="24">
-    <w:abstractNumId w:val="21"/>
+    <w:abstractNumId w:val="25"/>
   </w:num>
   <w:num w:numId="25">
-    <w:abstractNumId w:val="14"/>
+    <w:abstractNumId w:val="16"/>
   </w:num>
   <w:num w:numId="26">
+    <w:abstractNumId w:val="13"/>
+  </w:num>
+  <w:num w:numId="27">
+    <w:abstractNumId w:val="20"/>
+  </w:num>
+  <w:num w:numId="28">
+    <w:abstractNumId w:val="31"/>
+  </w:num>
+  <w:num w:numId="29">
+    <w:abstractNumId w:val="28"/>
+  </w:num>
+  <w:num w:numId="30">
+    <w:abstractNumId w:val="23"/>
+  </w:num>
+  <w:num w:numId="31">
+    <w:abstractNumId w:val="26"/>
+  </w:num>
+  <w:num w:numId="32">
+    <w:abstractNumId w:val="18"/>
+  </w:num>
+  <w:num w:numId="33">
+    <w:abstractNumId w:val="17"/>
+  </w:num>
+  <w:num w:numId="34">
     <w:abstractNumId w:val="11"/>
   </w:num>
-  <w:num w:numId="27">
-    <w:abstractNumId w:val="16"/>
-  </w:num>
-  <w:num w:numId="28">
-    <w:abstractNumId w:val="27"/>
-  </w:num>
-  <w:num w:numId="29">
-    <w:abstractNumId w:val="24"/>
-  </w:num>
-  <w:num w:numId="30">
-    <w:abstractNumId w:val="19"/>
-  </w:num>
-  <w:num w:numId="31">
-    <w:abstractNumId w:val="22"/>
+  <w:num w:numId="35">
+    <w:abstractNumId w:val="12"/>
   </w:num>
 </w:numbering>
 </file>
@@ -7158,6 +9289,46 @@
       </w:tblBorders>
     </w:tblPr>
   </w:style>
+  <w:style w:type="character" w:customStyle="1" w:styleId="citation-17">
+    <w:name w:val="citation-17"/>
+    <w:basedOn w:val="DefaultParagraphFont"/>
+    <w:rsid w:val="00CB2E8F"/>
+  </w:style>
+  <w:style w:type="character" w:customStyle="1" w:styleId="citation-16">
+    <w:name w:val="citation-16"/>
+    <w:basedOn w:val="DefaultParagraphFont"/>
+    <w:rsid w:val="00CB2E8F"/>
+  </w:style>
+  <w:style w:type="character" w:customStyle="1" w:styleId="citation-11">
+    <w:name w:val="citation-11"/>
+    <w:basedOn w:val="DefaultParagraphFont"/>
+    <w:rsid w:val="00545667"/>
+  </w:style>
+  <w:style w:type="character" w:customStyle="1" w:styleId="citation-9">
+    <w:name w:val="citation-9"/>
+    <w:basedOn w:val="DefaultParagraphFont"/>
+    <w:rsid w:val="00545667"/>
+  </w:style>
+  <w:style w:type="character" w:customStyle="1" w:styleId="mord">
+    <w:name w:val="mord"/>
+    <w:basedOn w:val="DefaultParagraphFont"/>
+    <w:rsid w:val="006673AA"/>
+  </w:style>
+  <w:style w:type="character" w:customStyle="1" w:styleId="mopen">
+    <w:name w:val="mopen"/>
+    <w:basedOn w:val="DefaultParagraphFont"/>
+    <w:rsid w:val="006673AA"/>
+  </w:style>
+  <w:style w:type="character" w:customStyle="1" w:styleId="mop">
+    <w:name w:val="mop"/>
+    <w:basedOn w:val="DefaultParagraphFont"/>
+    <w:rsid w:val="006673AA"/>
+  </w:style>
+  <w:style w:type="character" w:customStyle="1" w:styleId="mclose">
+    <w:name w:val="mclose"/>
+    <w:basedOn w:val="DefaultParagraphFont"/>
+    <w:rsid w:val="006673AA"/>
+  </w:style>
 </w:styles>
 </file>
 
